--- a/doc/BSON news feed library.docx
+++ b/doc/BSON news feed library.docx
@@ -45,8 +45,6 @@
       <w:r>
         <w:t>s</w:t>
       </w:r>
-      <w:bookmarkStart w:id="0" w:name="_GoBack"/>
-      <w:bookmarkEnd w:id="0"/>
       <w:r>
         <w:t xml:space="preserve"> deployment. The steps is automatically done configuring build.gradle with the following rules and tasks:</w:t>
       </w:r>
@@ -1191,22 +1189,37 @@
         <w:pStyle w:val="NoSpacing"/>
       </w:pPr>
       <w:r>
-        <w:t xml:space="preserve">Once started, the server keeps listening on the 8080 port for clients, moreover for every runs </w:t>
-      </w:r>
-      <w:r>
-        <w:t>k</w:t>
-      </w:r>
-    </w:p>
-    <w:p>
-      <w:pPr>
-        <w:pStyle w:val="NoSpacing"/>
-      </w:pPr>
+        <w:t>Once started, the server keeps listening on th</w:t>
+      </w:r>
+      <w:r>
+        <w:t>e 8080 port for clients.</w:t>
+      </w:r>
+    </w:p>
+    <w:p>
+      <w:pPr>
+        <w:pStyle w:val="NoSpacing"/>
+      </w:pPr>
+    </w:p>
+    <w:p>
+      <w:pPr>
+        <w:spacing w:after="120"/>
+        <w:rPr>
+          <w:rFonts w:asciiTheme="majorHAnsi" w:eastAsiaTheme="majorEastAsia" w:hAnsiTheme="majorHAnsi" w:cstheme="majorBidi"/>
+          <w:color w:val="2E74B5" w:themeColor="accent1" w:themeShade="BF"/>
+          <w:sz w:val="36"/>
+          <w:szCs w:val="36"/>
+        </w:rPr>
+      </w:pPr>
+      <w:r>
+        <w:br w:type="page"/>
+      </w:r>
     </w:p>
     <w:p>
       <w:pPr>
         <w:pStyle w:val="Heading1"/>
       </w:pPr>
       <w:r>
+        <w:lastRenderedPageBreak/>
         <w:t>BSON news feed library</w:t>
       </w:r>
     </w:p>
@@ -1215,12 +1228,24 @@
         <w:pStyle w:val="NoSpacing"/>
       </w:pPr>
       <w:r>
-        <w:t>The main aim of the library is to give a smooth and simple interface from a bson news feed service to an android java application.</w:t>
-      </w:r>
-    </w:p>
-    <w:p>
-      <w:pPr>
-        <w:pStyle w:val="NoSpacing"/>
+        <w:t>The main aim of the library is to give a smooth and simple interface</w:t>
+      </w:r>
+      <w:r>
+        <w:t xml:space="preserve"> that can be used by an android apps to connect and retrieve </w:t>
+      </w:r>
+      <w:r>
+        <w:t>bson news</w:t>
+      </w:r>
+      <w:r>
+        <w:t xml:space="preserve"> from a</w:t>
+      </w:r>
+      <w:r>
+        <w:t xml:space="preserve"> feed service.</w:t>
+      </w:r>
+    </w:p>
+    <w:p>
+      <w:pPr>
+        <w:pStyle w:val="Heading2"/>
       </w:pPr>
       <w:r>
         <w:t>APIs</w:t>
@@ -1238,6 +1263,7 @@
       <w:pPr>
         <w:pStyle w:val="NoSpacing"/>
       </w:pPr>
+      <w:bookmarkStart w:id="0" w:name="_GoBack"/>
       <w:r>
         <w:rPr>
           <w:b/>
@@ -1245,6 +1271,7 @@
         <w:t>getToken</w:t>
       </w:r>
     </w:p>
+    <w:bookmarkEnd w:id="0"/>
     <w:p>
       <w:pPr>
         <w:pStyle w:val="NoSpacing"/>
@@ -1258,7 +1285,6 @@
         <w:pStyle w:val="NoSpacing"/>
       </w:pPr>
       <w:r>
-        <w:lastRenderedPageBreak/>
         <w:t>The java application shall ask the token and then it shall send it to the server, which in turn will serve the next news if available.</w:t>
       </w:r>
     </w:p>
@@ -1329,15 +1355,27 @@
         <w:pStyle w:val="NoSpacing"/>
       </w:pPr>
       <w:r>
-        <w:t>For example, using as app name “org.bbc.last” a feasible base directory can be: /data/app/org.bbc.last/files/.</w:t>
-      </w:r>
-    </w:p>
-    <w:p>
-      <w:pPr>
-        <w:pStyle w:val="NoSpacing"/>
-      </w:pPr>
-      <w:r>
-        <w:t>Applications shall own writing and reading permissions.</w:t>
+        <w:t>For example, using as app name “org.bbc.last” a feasible base directory can be: /data/</w:t>
+      </w:r>
+      <w:r>
+        <w:t>data/</w:t>
+      </w:r>
+      <w:r>
+        <w:t>app/org.bbc.last/files/.</w:t>
+      </w:r>
+    </w:p>
+    <w:p>
+      <w:pPr>
+        <w:pStyle w:val="NoSpacing"/>
+      </w:pPr>
+      <w:r>
+        <w:t>It’s mandatory for the applications to own</w:t>
+      </w:r>
+      <w:r>
+        <w:t xml:space="preserve"> </w:t>
+      </w:r>
+      <w:r>
+        <w:t>writing and reading permissions on the directory.</w:t>
       </w:r>
     </w:p>
     <w:p>
@@ -3823,7 +3861,7 @@
 </file>
 
 <file path=customXml/itemProps1.xml><?xml version="1.0" encoding="utf-8"?>
-<ds:datastoreItem xmlns:ds="http://schemas.openxmlformats.org/officeDocument/2006/customXml" ds:itemID="{83A64971-9BBB-4B71-864A-F49330F9C307}">
+<ds:datastoreItem xmlns:ds="http://schemas.openxmlformats.org/officeDocument/2006/customXml" ds:itemID="{B35DBBDE-1979-4A99-B2CA-AFF27028E55B}">
   <ds:schemaRefs>
     <ds:schemaRef ds:uri="http://schemas.openxmlformats.org/officeDocument/2006/bibliography"/>
   </ds:schemaRefs>

--- a/doc/BSON news feed library.docx
+++ b/doc/BSON news feed library.docx
@@ -2,57 +2,2665 @@
 <file path=word/document.xml><?xml version="1.0" encoding="utf-8"?>
 <w:document xmlns:wpc="http://schemas.microsoft.com/office/word/2010/wordprocessingCanvas" xmlns:mc="http://schemas.openxmlformats.org/markup-compatibility/2006" xmlns:o="urn:schemas-microsoft-com:office:office" xmlns:r="http://schemas.openxmlformats.org/officeDocument/2006/relationships" xmlns:m="http://schemas.openxmlformats.org/officeDocument/2006/math" xmlns:v="urn:schemas-microsoft-com:vml" xmlns:wp14="http://schemas.microsoft.com/office/word/2010/wordprocessingDrawing" xmlns:wp="http://schemas.openxmlformats.org/drawingml/2006/wordprocessingDrawing" xmlns:w10="urn:schemas-microsoft-com:office:word" xmlns:w="http://schemas.openxmlformats.org/wordprocessingml/2006/main" xmlns:w14="http://schemas.microsoft.com/office/word/2010/wordml" xmlns:w15="http://schemas.microsoft.com/office/word/2012/wordml" xmlns:wpg="http://schemas.microsoft.com/office/word/2010/wordprocessingGroup" xmlns:wpi="http://schemas.microsoft.com/office/word/2010/wordprocessingInk" xmlns:wne="http://schemas.microsoft.com/office/word/2006/wordml" xmlns:wps="http://schemas.microsoft.com/office/word/2010/wordprocessingShape" mc:Ignorable="w14 w15 wp14">
   <w:body>
+    <w:sdt>
+      <w:sdtPr>
+        <w:id w:val="1429081924"/>
+        <w:docPartObj>
+          <w:docPartGallery w:val="Cover Pages"/>
+          <w:docPartUnique/>
+        </w:docPartObj>
+      </w:sdtPr>
+      <w:sdtEndPr>
+        <w:rPr>
+          <w:rFonts w:asciiTheme="majorHAnsi" w:eastAsiaTheme="majorEastAsia" w:hAnsiTheme="majorHAnsi" w:cstheme="majorBidi"/>
+          <w:color w:val="FFFFFF" w:themeColor="background1"/>
+          <w:sz w:val="84"/>
+          <w:szCs w:val="84"/>
+        </w:rPr>
+      </w:sdtEndPr>
+      <w:sdtContent>
+        <w:p>
+          <w:pPr>
+            <w:pStyle w:val="NoSpacing"/>
+          </w:pPr>
+          <w:r>
+            <w:rPr>
+              <w:noProof/>
+            </w:rPr>
+            <w:pict>
+              <v:group id="Group 2" o:spid="_x0000_s1026" style="position:absolute;margin-left:0;margin-top:0;width:172.8pt;height:718.55pt;z-index:-251657216;mso-width-percent:330;mso-height-percent:950;mso-left-percent:40;mso-position-horizontal-relative:page;mso-position-vertical:center;mso-position-vertical-relative:page;mso-width-percent:330;mso-height-percent:950;mso-left-percent:40" coordsize="21945,91257" o:gfxdata="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">
+                <v:rect id="Rectangle 3" o:spid="_x0000_s1027" style="position:absolute;width:1945;height:91257;visibility:visible;v-text-anchor:middle" o:gfxdata="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" fillcolor="#44546a [3215]" stroked="f" strokeweight="1pt"/>
+                <v:shapetype id="_x0000_t15" coordsize="21600,21600" o:spt="15" adj="16200" path="m@0,l,,,21600@0,21600,21600,10800xe">
+                  <v:stroke joinstyle="miter"/>
+                  <v:formulas>
+                    <v:f eqn="val #0"/>
+                    <v:f eqn="prod #0 1 2"/>
+                  </v:formulas>
+                  <v:path gradientshapeok="t" o:connecttype="custom" o:connectlocs="@1,0;0,10800;@1,21600;21600,10800" o:connectangles="270,180,90,0" textboxrect="0,0,10800,21600;0,0,16200,21600;0,0,21600,21600"/>
+                  <v:handles>
+                    <v:h position="#0,topLeft" xrange="0,21600"/>
+                  </v:handles>
+                </v:shapetype>
+                <v:shape id="Pentagon 4" o:spid="_x0000_s1028" type="#_x0000_t15" style="position:absolute;top:14668;width:21945;height:5521;visibility:visible;v-text-anchor:middle" o:gfxdata="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" adj="18883" fillcolor="#5b9bd5 [3204]" stroked="f" strokeweight="1pt">
+                  <v:textbox inset=",0,14.4pt,0">
+                    <w:txbxContent>
+                      <w:sdt>
+                        <w:sdtPr>
+                          <w:rPr>
+                            <w:color w:val="FFFFFF" w:themeColor="background1"/>
+                            <w:sz w:val="28"/>
+                            <w:szCs w:val="28"/>
+                          </w:rPr>
+                          <w:alias w:val="Date"/>
+                          <w:tag w:val=""/>
+                          <w:id w:val="-650599894"/>
+                          <w:showingPlcHdr/>
+                          <w:dataBinding w:prefixMappings="xmlns:ns0='http://schemas.microsoft.com/office/2006/coverPageProps' " w:xpath="/ns0:CoverPageProperties[1]/ns0:PublishDate[1]" w:storeItemID="{55AF091B-3C7A-41E3-B477-F2FDAA23CFDA}"/>
+                          <w:date>
+                            <w:dateFormat w:val="M/d/yyyy"/>
+                            <w:lid w:val="en-US"/>
+                            <w:storeMappedDataAs w:val="dateTime"/>
+                            <w:calendar w:val="gregorian"/>
+                          </w:date>
+                        </w:sdtPr>
+                        <w:sdtEndPr/>
+                        <w:sdtContent>
+                          <w:p>
+                            <w:pPr>
+                              <w:pStyle w:val="NoSpacing"/>
+                              <w:jc w:val="right"/>
+                              <w:rPr>
+                                <w:color w:val="FFFFFF" w:themeColor="background1"/>
+                                <w:sz w:val="28"/>
+                                <w:szCs w:val="28"/>
+                              </w:rPr>
+                            </w:pPr>
+                            <w:r>
+                              <w:rPr>
+                                <w:color w:val="FFFFFF" w:themeColor="background1"/>
+                                <w:sz w:val="28"/>
+                                <w:szCs w:val="28"/>
+                              </w:rPr>
+                              <w:t>[Date]</w:t>
+                            </w:r>
+                          </w:p>
+                        </w:sdtContent>
+                      </w:sdt>
+                    </w:txbxContent>
+                  </v:textbox>
+                </v:shape>
+                <v:group id="Group 5" o:spid="_x0000_s1029" style="position:absolute;left:762;top:42100;width:20574;height:49103" coordorigin="806,42118" coordsize="13062,31210" o:gfxdata="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">
+                  <v:group id="Group 6" o:spid="_x0000_s1030" style="position:absolute;left:1410;top:42118;width:10478;height:31210" coordorigin="1410,42118" coordsize="10477,31210" o:gfxdata="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">
+                    <o:lock v:ext="edit" aspectratio="t"/>
+                    <v:shape id="Freeform 20" o:spid="_x0000_s1031" style="position:absolute;left:3696;top:62168;width:1937;height:6985;visibility:visible;mso-wrap-style:square;v-text-anchor:top" coordsize="122,440" o:gfxdata="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" path="m,l39,152,84,304r38,113l122,440,76,306,39,180,6,53,,xe" fillcolor="#44546a [3215]" strokecolor="#44546a [3215]" strokeweight="0">
+                      <v:path arrowok="t" o:connecttype="custom" o:connectlocs="0,0;61913,241300;133350,482600;193675,661988;193675,698500;120650,485775;61913,285750;9525,84138;0,0" o:connectangles="0,0,0,0,0,0,0,0,0"/>
+                    </v:shape>
+                    <v:shape id="Freeform 21" o:spid="_x0000_s1032" style="position:absolute;left:5728;top:69058;width:1842;height:4270;visibility:visible;mso-wrap-style:square;v-text-anchor:top" coordsize="116,269" o:gfxdata="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" path="m,l8,19,37,93r30,74l116,269r-8,l60,169,30,98,1,25,,xe" fillcolor="#44546a [3215]" strokecolor="#44546a [3215]" strokeweight="0">
+                      <v:path arrowok="t" o:connecttype="custom" o:connectlocs="0,0;12700,30163;58738,147638;106363,265113;184150,427038;171450,427038;95250,268288;47625,155575;1588,39688;0,0" o:connectangles="0,0,0,0,0,0,0,0,0,0"/>
+                    </v:shape>
+                    <v:shape id="Freeform 22" o:spid="_x0000_s1033" style="position:absolute;left:1410;top:42118;width:2223;height:20193;visibility:visible;mso-wrap-style:square;v-text-anchor:top" coordsize="140,1272" o:gfxdata="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" path="m,l,,1,79r2,80l12,317,23,476,39,634,58,792,83,948r24,138l135,1223r5,49l138,1262,105,1106,77,949,53,792,35,634,20,476,9,317,2,159,,79,,xe" fillcolor="#44546a [3215]" strokecolor="#44546a [3215]" strokeweight="0">
+                      <v:path arrowok="t" o:connecttype="custom" o:connectlocs="0,0;0,0;1588,125413;4763,252413;19050,503238;36513,755650;61913,1006475;92075,1257300;131763,1504950;169863,1724025;214313,1941513;222250,2019300;219075,2003425;166688,1755775;122238,1506538;84138,1257300;55563,1006475;31750,755650;14288,503238;3175,252413;0,125413;0,0" o:connectangles="0,0,0,0,0,0,0,0,0,0,0,0,0,0,0,0,0,0,0,0,0,0"/>
+                    </v:shape>
+                    <v:shape id="Freeform 23" o:spid="_x0000_s1034" style="position:absolute;left:3410;top:48611;width:715;height:13557;visibility:visible;mso-wrap-style:square;v-text-anchor:top" coordsize="45,854" o:gfxdata="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" path="m45,r,l35,66r-9,67l14,267,6,401,3,534,6,669r8,134l18,854r,-3l9,814,8,803,1,669,,534,3,401,12,267,25,132,34,66,45,xe" fillcolor="#44546a [3215]" strokecolor="#44546a [3215]" strokeweight="0">
+                      <v:path arrowok="t" o:connecttype="custom" o:connectlocs="71438,0;71438,0;55563,104775;41275,211138;22225,423863;9525,636588;4763,847725;9525,1062038;22225,1274763;28575,1355725;28575,1350963;14288,1292225;12700,1274763;1588,1062038;0,847725;4763,636588;19050,423863;39688,209550;53975,104775;71438,0" o:connectangles="0,0,0,0,0,0,0,0,0,0,0,0,0,0,0,0,0,0,0,0"/>
+                    </v:shape>
+                    <v:shape id="Freeform 24" o:spid="_x0000_s1035" style="position:absolute;left:3633;top:62311;width:2444;height:9985;visibility:visible;mso-wrap-style:square;v-text-anchor:top" coordsize="154,629" o:gfxdata="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" path="m,l10,44r11,82l34,207r19,86l75,380r25,86l120,521r21,55l152,618r2,11l140,595,115,532,93,468,67,383,47,295,28,207,12,104,,xe" fillcolor="#44546a [3215]" strokecolor="#44546a [3215]" strokeweight="0">
+                      <v:path arrowok="t" o:connecttype="custom" o:connectlocs="0,0;15875,69850;33338,200025;53975,328613;84138,465138;119063,603250;158750,739775;190500,827088;223838,914400;241300,981075;244475,998538;222250,944563;182563,844550;147638,742950;106363,608013;74613,468313;44450,328613;19050,165100;0,0" o:connectangles="0,0,0,0,0,0,0,0,0,0,0,0,0,0,0,0,0,0,0"/>
+                    </v:shape>
+                    <v:shape id="Freeform 25" o:spid="_x0000_s1036" style="position:absolute;left:6204;top:72233;width:524;height:1095;visibility:visible;mso-wrap-style:square;v-text-anchor:top" coordsize="33,69" o:gfxdata="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" path="m,l33,69r-9,l12,35,,xe" fillcolor="#44546a [3215]" strokecolor="#44546a [3215]" strokeweight="0">
+                      <v:path arrowok="t" o:connecttype="custom" o:connectlocs="0,0;52388,109538;38100,109538;19050,55563;0,0" o:connectangles="0,0,0,0,0"/>
+                    </v:shape>
+                    <v:shape id="Freeform 26" o:spid="_x0000_s1037" style="position:absolute;left:3553;top:61533;width:238;height:1476;visibility:visible;mso-wrap-style:square;v-text-anchor:top" coordsize="15,93" o:gfxdata="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" path="m,l9,37r,3l15,93,5,49,,xe" fillcolor="#44546a [3215]" strokecolor="#44546a [3215]" strokeweight="0">
+                      <v:path arrowok="t" o:connecttype="custom" o:connectlocs="0,0;14288,58738;14288,63500;23813,147638;7938,77788;0,0" o:connectangles="0,0,0,0,0,0"/>
+                    </v:shape>
+                    <v:shape id="Freeform 27" o:spid="_x0000_s1038" style="position:absolute;left:5633;top:56897;width:6255;height:12161;visibility:visible;mso-wrap-style:square;v-text-anchor:top" coordsize="394,766" o:gfxdata="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" path="m394,r,l356,38,319,77r-35,40l249,160r-42,58l168,276r-37,63l98,402,69,467,45,535,26,604,14,673,7,746,6,766,,749r1,-5l7,673,21,603,40,533,65,466,94,400r33,-64l164,275r40,-60l248,158r34,-42l318,76,354,37,394,xe" fillcolor="#44546a [3215]" strokecolor="#44546a [3215]" strokeweight="0">
+                      <v:path arrowok="t" o:connecttype="custom" o:connectlocs="625475,0;625475,0;565150,60325;506413,122238;450850,185738;395288,254000;328613,346075;266700,438150;207963,538163;155575,638175;109538,741363;71438,849313;41275,958850;22225,1068388;11113,1184275;9525,1216025;0,1189038;1588,1181100;11113,1068388;33338,957263;63500,846138;103188,739775;149225,635000;201613,533400;260350,436563;323850,341313;393700,250825;447675,184150;504825,120650;561975,58738;625475,0" o:connectangles="0,0,0,0,0,0,0,0,0,0,0,0,0,0,0,0,0,0,0,0,0,0,0,0,0,0,0,0,0,0,0"/>
+                    </v:shape>
+                    <v:shape id="Freeform 28" o:spid="_x0000_s1039" style="position:absolute;left:5633;top:69153;width:571;height:3080;visibility:visible;mso-wrap-style:square;v-text-anchor:top" coordsize="36,194" o:gfxdata="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" path="m,l6,16r1,3l11,80r9,52l33,185r3,9l21,161,15,145,5,81,1,41,,xe" fillcolor="#44546a [3215]" strokecolor="#44546a [3215]" strokeweight="0">
+                      <v:path arrowok="t" o:connecttype="custom" o:connectlocs="0,0;9525,25400;11113,30163;17463,127000;31750,209550;52388,293688;57150,307975;33338,255588;23813,230188;7938,128588;1588,65088;0,0" o:connectangles="0,0,0,0,0,0,0,0,0,0,0,0"/>
+                    </v:shape>
+                    <v:shape id="Freeform 29" o:spid="_x0000_s1040" style="position:absolute;left:6077;top:72296;width:493;height:1032;visibility:visible;mso-wrap-style:square;v-text-anchor:top" coordsize="31,65" o:gfxdata="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" path="m,l31,65r-8,l,xe" fillcolor="#44546a [3215]" strokecolor="#44546a [3215]" strokeweight="0">
+                      <v:path arrowok="t" o:connecttype="custom" o:connectlocs="0,0;49213,103188;36513,103188;0,0" o:connectangles="0,0,0,0"/>
+                    </v:shape>
+                    <v:shape id="Freeform 30" o:spid="_x0000_s1041" style="position:absolute;left:5633;top:68788;width:111;height:666;visibility:visible;mso-wrap-style:square;v-text-anchor:top" coordsize="7,42" o:gfxdata="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" path="m,l6,17,7,42,6,39,,23,,xe" fillcolor="#44546a [3215]" strokecolor="#44546a [3215]" strokeweight="0">
+                      <v:path arrowok="t" o:connecttype="custom" o:connectlocs="0,0;9525,26988;11113,66675;9525,61913;0,36513;0,0" o:connectangles="0,0,0,0,0,0"/>
+                    </v:shape>
+                    <v:shape id="Freeform 31" o:spid="_x0000_s1042" style="position:absolute;left:5871;top:71455;width:714;height:1873;visibility:visible;mso-wrap-style:square;v-text-anchor:top" coordsize="45,118" o:gfxdata="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" path="m,l6,16,21,49,33,84r12,34l44,118,13,53,11,42,,xe" fillcolor="#44546a [3215]" strokecolor="#44546a [3215]" strokeweight="0">
+                      <v:path arrowok="t" o:connecttype="custom" o:connectlocs="0,0;9525,25400;33338,77788;52388,133350;71438,187325;69850,187325;20638,84138;17463,66675;0,0" o:connectangles="0,0,0,0,0,0,0,0,0"/>
+                    </v:shape>
+                  </v:group>
+                  <v:group id="Group 7" o:spid="_x0000_s1043" style="position:absolute;left:806;top:48269;width:13063;height:25059" coordorigin="806,46499" coordsize="8747,16779" o:gfxdata="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">
+                    <o:lock v:ext="edit" aspectratio="t"/>
+                    <v:shape id="Freeform 8" o:spid="_x0000_s1044" style="position:absolute;left:1187;top:51897;width:1984;height:7143;visibility:visible;mso-wrap-style:square;v-text-anchor:top" coordsize="125,450" o:gfxdata="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" path="m,l41,155,86,309r39,116l125,450,79,311,41,183,7,54,,xe" fillcolor="#44546a [3215]" strokecolor="#44546a [3215]" strokeweight="0">
+                      <v:fill opacity="13107f"/>
+                      <v:stroke opacity="13107f"/>
+                      <v:path arrowok="t" o:connecttype="custom" o:connectlocs="0,0;65088,246063;136525,490538;198438,674688;198438,714375;125413,493713;65088,290513;11113,85725;0,0" o:connectangles="0,0,0,0,0,0,0,0,0"/>
+                    </v:shape>
+                    <v:shape id="Freeform 9" o:spid="_x0000_s1045" style="position:absolute;left:3282;top:58913;width:1874;height:4366;visibility:visible;mso-wrap-style:square;v-text-anchor:top" coordsize="118,275" o:gfxdata="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" path="m,l8,20,37,96r32,74l118,275r-9,l61,174,30,100,,26,,xe" fillcolor="#44546a [3215]" strokecolor="#44546a [3215]" strokeweight="0">
+                      <v:fill opacity="13107f"/>
+                      <v:stroke opacity="13107f"/>
+                      <v:path arrowok="t" o:connecttype="custom" o:connectlocs="0,0;12700,31750;58738,152400;109538,269875;187325,436563;173038,436563;96838,276225;47625,158750;0,41275;0,0" o:connectangles="0,0,0,0,0,0,0,0,0,0"/>
+                    </v:shape>
+                    <v:shape id="Freeform 10" o:spid="_x0000_s1046" style="position:absolute;left:806;top:50103;width:317;height:1921;visibility:visible;mso-wrap-style:square;v-text-anchor:top" coordsize="20,121" o:gfxdata="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" path="m,l16,72r4,49l18,112,,31,,xe" fillcolor="#44546a [3215]" strokecolor="#44546a [3215]" strokeweight="0">
+                      <v:fill opacity="13107f"/>
+                      <v:stroke opacity="13107f"/>
+                      <v:path arrowok="t" o:connecttype="custom" o:connectlocs="0,0;25400,114300;31750,192088;28575,177800;0,49213;0,0" o:connectangles="0,0,0,0,0,0"/>
+                    </v:shape>
+                    <v:shape id="Freeform 12" o:spid="_x0000_s1047" style="position:absolute;left:1123;top:52024;width:2509;height:10207;visibility:visible;mso-wrap-style:square;v-text-anchor:top" coordsize="158,643" o:gfxdata="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" path="m,l11,46r11,83l36,211r19,90l76,389r27,87l123,533r21,55l155,632r3,11l142,608,118,544,95,478,69,391,47,302,29,212,13,107,,xe" fillcolor="#44546a [3215]" strokecolor="#44546a [3215]" strokeweight="0">
+                      <v:fill opacity="13107f"/>
+                      <v:stroke opacity="13107f"/>
+                      <v:path arrowok="t" o:connecttype="custom" o:connectlocs="0,0;17463,73025;34925,204788;57150,334963;87313,477838;120650,617538;163513,755650;195263,846138;228600,933450;246063,1003300;250825,1020763;225425,965200;187325,863600;150813,758825;109538,620713;74613,479425;46038,336550;20638,169863;0,0" o:connectangles="0,0,0,0,0,0,0,0,0,0,0,0,0,0,0,0,0,0,0"/>
+                    </v:shape>
+                    <v:shape id="Freeform 13" o:spid="_x0000_s1048" style="position:absolute;left:3759;top:62152;width:524;height:1127;visibility:visible;mso-wrap-style:square;v-text-anchor:top" coordsize="33,71" o:gfxdata="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" path="m,l33,71r-9,l11,36,,xe" fillcolor="#44546a [3215]" strokecolor="#44546a [3215]" strokeweight="0">
+                      <v:fill opacity="13107f"/>
+                      <v:stroke opacity="13107f"/>
+                      <v:path arrowok="t" o:connecttype="custom" o:connectlocs="0,0;52388,112713;38100,112713;17463,57150;0,0" o:connectangles="0,0,0,0,0"/>
+                    </v:shape>
+                    <v:shape id="Freeform 14" o:spid="_x0000_s1049" style="position:absolute;left:1060;top:51246;width:238;height:1508;visibility:visible;mso-wrap-style:square;v-text-anchor:top" coordsize="15,95" o:gfxdata="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" path="m,l8,37r,4l15,95,4,49,,xe" fillcolor="#44546a [3215]" strokecolor="#44546a [3215]" strokeweight="0">
+                      <v:fill opacity="13107f"/>
+                      <v:stroke opacity="13107f"/>
+                      <v:path arrowok="t" o:connecttype="custom" o:connectlocs="0,0;12700,58738;12700,65088;23813,150813;6350,77788;0,0" o:connectangles="0,0,0,0,0,0"/>
+                    </v:shape>
+                    <v:shape id="Freeform 15" o:spid="_x0000_s1050" style="position:absolute;left:3171;top:46499;width:6382;height:12414;visibility:visible;mso-wrap-style:square;v-text-anchor:top" coordsize="402,782" o:gfxdata="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" path="m402,r,1l363,39,325,79r-35,42l255,164r-44,58l171,284r-38,62l100,411,71,478,45,546,27,617,13,689,7,761r,21l,765r1,-4l7,688,21,616,40,545,66,475,95,409r35,-66l167,281r42,-61l253,163r34,-43l324,78,362,38,402,xe" fillcolor="#44546a [3215]" strokecolor="#44546a [3215]" strokeweight="0">
+                      <v:fill opacity="13107f"/>
+                      <v:stroke opacity="13107f"/>
+                      <v:path arrowok="t" o:connecttype="custom" o:connectlocs="638175,0;638175,1588;576263,61913;515938,125413;460375,192088;404813,260350;334963,352425;271463,450850;211138,549275;158750,652463;112713,758825;71438,866775;42863,979488;20638,1093788;11113,1208088;11113,1241425;0,1214438;1588,1208088;11113,1092200;33338,977900;63500,865188;104775,754063;150813,649288;206375,544513;265113,446088;331788,349250;401638,258763;455613,190500;514350,123825;574675,60325;638175,0" o:connectangles="0,0,0,0,0,0,0,0,0,0,0,0,0,0,0,0,0,0,0,0,0,0,0,0,0,0,0,0,0,0,0"/>
+                    </v:shape>
+                    <v:shape id="Freeform 16" o:spid="_x0000_s1051" style="position:absolute;left:3171;top:59040;width:588;height:3112;visibility:visible;mso-wrap-style:square;v-text-anchor:top" coordsize="37,196" o:gfxdata="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" path="m,l6,15r1,3l12,80r9,54l33,188r4,8l22,162,15,146,5,81,1,40,,xe" fillcolor="#44546a [3215]" strokecolor="#44546a [3215]" strokeweight="0">
+                      <v:fill opacity="13107f"/>
+                      <v:stroke opacity="13107f"/>
+                      <v:path arrowok="t" o:connecttype="custom" o:connectlocs="0,0;9525,23813;11113,28575;19050,127000;33338,212725;52388,298450;58738,311150;34925,257175;23813,231775;7938,128588;1588,63500;0,0" o:connectangles="0,0,0,0,0,0,0,0,0,0,0,0"/>
+                    </v:shape>
+                    <v:shape id="Freeform 17" o:spid="_x0000_s1052" style="position:absolute;left:3632;top:62231;width:492;height:1048;visibility:visible;mso-wrap-style:square;v-text-anchor:top" coordsize="31,66" o:gfxdata="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" path="m,l31,66r-7,l,xe" fillcolor="#44546a [3215]" strokecolor="#44546a [3215]" strokeweight="0">
+                      <v:fill opacity="13107f"/>
+                      <v:stroke opacity="13107f"/>
+                      <v:path arrowok="t" o:connecttype="custom" o:connectlocs="0,0;49213,104775;38100,104775;0,0" o:connectangles="0,0,0,0"/>
+                    </v:shape>
+                    <v:shape id="Freeform 18" o:spid="_x0000_s1053" style="position:absolute;left:3171;top:58644;width:111;height:682;visibility:visible;mso-wrap-style:square;v-text-anchor:top" coordsize="7,43" o:gfxdata="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" path="m,l7,17r,26l6,40,,25,,xe" fillcolor="#44546a [3215]" strokecolor="#44546a [3215]" strokeweight="0">
+                      <v:fill opacity="13107f"/>
+                      <v:stroke opacity="13107f"/>
+                      <v:path arrowok="t" o:connecttype="custom" o:connectlocs="0,0;11113,26988;11113,68263;9525,63500;0,39688;0,0" o:connectangles="0,0,0,0,0,0"/>
+                    </v:shape>
+                    <v:shape id="Freeform 19" o:spid="_x0000_s1054" style="position:absolute;left:3409;top:61358;width:731;height:1921;visibility:visible;mso-wrap-style:square;v-text-anchor:top" coordsize="46,121" o:gfxdata="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" path="m,l7,16,22,50,33,86r13,35l45,121,14,55,11,44,,xe" fillcolor="#44546a [3215]" strokecolor="#44546a [3215]" strokeweight="0">
+                      <v:fill opacity="13107f"/>
+                      <v:stroke opacity="13107f"/>
+                      <v:path arrowok="t" o:connecttype="custom" o:connectlocs="0,0;11113,25400;34925,79375;52388,136525;73025,192088;71438,192088;22225,87313;17463,69850;0,0" o:connectangles="0,0,0,0,0,0,0,0,0"/>
+                    </v:shape>
+                  </v:group>
+                </v:group>
+                <w10:wrap anchorx="page" anchory="page"/>
+              </v:group>
+            </w:pict>
+          </w:r>
+        </w:p>
+        <w:p>
+          <w:pPr>
+            <w:spacing w:after="120"/>
+            <w:rPr>
+              <w:rFonts w:asciiTheme="majorHAnsi" w:eastAsiaTheme="majorEastAsia" w:hAnsiTheme="majorHAnsi" w:cstheme="majorBidi"/>
+              <w:color w:val="FFFFFF" w:themeColor="background1"/>
+              <w:sz w:val="84"/>
+              <w:szCs w:val="84"/>
+            </w:rPr>
+          </w:pPr>
+          <w:r>
+            <w:rPr>
+              <w:noProof/>
+            </w:rPr>
+            <w:pict>
+              <v:shapetype id="_x0000_t202" coordsize="21600,21600" o:spt="202" path="m,l,21600r21600,l21600,xe">
+                <v:stroke joinstyle="miter"/>
+                <v:path gradientshapeok="t" o:connecttype="rect"/>
+              </v:shapetype>
+              <v:shape id="Text Box 32" o:spid="_x0000_s1055" type="#_x0000_t202" style="position:absolute;margin-left:0;margin-top:0;width:343.45pt;height:50.55pt;z-index:251661312;visibility:visible;mso-left-percent:420;mso-top-percent:880;mso-position-horizontal-relative:page;mso-position-vertical-relative:page;mso-left-percent:420;mso-top-percent:880;mso-height-relative:margin;v-text-anchor:bottom" o:gfxdata="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" filled="f" stroked="f" strokeweight=".5pt">
+                <v:textbox inset="0,0,0,0">
+                  <w:txbxContent>
+                    <w:p>
+                      <w:pPr>
+                        <w:pStyle w:val="NoSpacing"/>
+                        <w:rPr>
+                          <w:color w:val="5B9BD5" w:themeColor="accent1"/>
+                          <w:sz w:val="26"/>
+                          <w:szCs w:val="26"/>
+                        </w:rPr>
+                      </w:pPr>
+                      <w:sdt>
+                        <w:sdtPr>
+                          <w:rPr>
+                            <w:color w:val="5B9BD5" w:themeColor="accent1"/>
+                            <w:sz w:val="26"/>
+                            <w:szCs w:val="26"/>
+                          </w:rPr>
+                          <w:alias w:val="Author"/>
+                          <w:tag w:val=""/>
+                          <w:id w:val="-2041584766"/>
+                          <w:dataBinding w:prefixMappings="xmlns:ns0='http://purl.org/dc/elements/1.1/' xmlns:ns1='http://schemas.openxmlformats.org/package/2006/metadata/core-properties' " w:xpath="/ns1:coreProperties[1]/ns0:creator[1]" w:storeItemID="{6C3C8BC8-F283-45AE-878A-BAB7291924A1}"/>
+                          <w:text/>
+                        </w:sdtPr>
+                        <w:sdtEndPr/>
+                        <w:sdtContent>
+                          <w:r>
+                            <w:rPr>
+                              <w:color w:val="5B9BD5" w:themeColor="accent1"/>
+                              <w:sz w:val="26"/>
+                              <w:szCs w:val="26"/>
+                            </w:rPr>
+                            <w:t>Fabrizio Cornelli</w:t>
+                          </w:r>
+                          <w:r>
+                            <w:rPr>
+                              <w:color w:val="5B9BD5" w:themeColor="accent1"/>
+                              <w:sz w:val="26"/>
+                              <w:szCs w:val="26"/>
+                            </w:rPr>
+                            <w:t>,</w:t>
+                          </w:r>
+                          <w:r>
+                            <w:rPr>
+                              <w:color w:val="5B9BD5" w:themeColor="accent1"/>
+                              <w:sz w:val="26"/>
+                              <w:szCs w:val="26"/>
+                            </w:rPr>
+                            <w:t xml:space="preserve"> Emanuele Placidi</w:t>
+                          </w:r>
+                        </w:sdtContent>
+                      </w:sdt>
+                    </w:p>
+                    <w:p>
+                      <w:pPr>
+                        <w:pStyle w:val="NoSpacing"/>
+                        <w:rPr>
+                          <w:color w:val="595959" w:themeColor="text1" w:themeTint="A6"/>
+                          <w:sz w:val="20"/>
+                          <w:szCs w:val="20"/>
+                        </w:rPr>
+                      </w:pPr>
+                      <w:sdt>
+                        <w:sdtPr>
+                          <w:rPr>
+                            <w:caps/>
+                            <w:color w:val="595959" w:themeColor="text1" w:themeTint="A6"/>
+                            <w:sz w:val="20"/>
+                            <w:szCs w:val="20"/>
+                          </w:rPr>
+                          <w:alias w:val="Company"/>
+                          <w:tag w:val=""/>
+                          <w:id w:val="1558814826"/>
+                          <w:dataBinding w:prefixMappings="xmlns:ns0='http://schemas.openxmlformats.org/officeDocument/2006/extended-properties' " w:xpath="/ns0:Properties[1]/ns0:Company[1]" w:storeItemID="{6668398D-A668-4E3E-A5EB-62B293D839F1}"/>
+                          <w:text/>
+                        </w:sdtPr>
+                        <w:sdtEndPr/>
+                        <w:sdtContent>
+                          <w:r>
+                            <w:rPr>
+                              <w:caps/>
+                              <w:color w:val="595959" w:themeColor="text1" w:themeTint="A6"/>
+                              <w:sz w:val="20"/>
+                              <w:szCs w:val="20"/>
+                            </w:rPr>
+                            <w:t>HT S.R.l</w:t>
+                          </w:r>
+                        </w:sdtContent>
+                      </w:sdt>
+                    </w:p>
+                  </w:txbxContent>
+                </v:textbox>
+                <w10:wrap anchorx="page" anchory="page"/>
+              </v:shape>
+            </w:pict>
+          </w:r>
+          <w:r>
+            <w:rPr>
+              <w:noProof/>
+            </w:rPr>
+            <w:pict>
+              <v:shape id="Text Box 1" o:spid="_x0000_s1056" type="#_x0000_t202" style="position:absolute;margin-left:228pt;margin-top:138.5pt;width:303.8pt;height:118.55pt;z-index:251660288;visibility:visible;mso-position-horizontal-relative:page;mso-position-vertical-relative:page;mso-height-relative:margin" o:gfxdata="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" filled="f" stroked="f" strokeweight=".5pt">
+                <v:textbox style="mso-fit-shape-to-text:t" inset="0,0,0,0">
+                  <w:txbxContent>
+                    <w:p>
+                      <w:pPr>
+                        <w:pStyle w:val="NoSpacing"/>
+                        <w:rPr>
+                          <w:rFonts w:asciiTheme="majorHAnsi" w:eastAsiaTheme="majorEastAsia" w:hAnsiTheme="majorHAnsi" w:cstheme="majorBidi"/>
+                          <w:color w:val="262626" w:themeColor="text1" w:themeTint="D9"/>
+                          <w:sz w:val="72"/>
+                        </w:rPr>
+                      </w:pPr>
+                      <w:sdt>
+                        <w:sdtPr>
+                          <w:rPr>
+                            <w:rFonts w:asciiTheme="majorHAnsi" w:eastAsiaTheme="majorEastAsia" w:hAnsiTheme="majorHAnsi" w:cstheme="majorBidi"/>
+                            <w:color w:val="262626" w:themeColor="text1" w:themeTint="D9"/>
+                            <w:sz w:val="72"/>
+                            <w:szCs w:val="72"/>
+                          </w:rPr>
+                          <w:alias w:val="Title"/>
+                          <w:tag w:val=""/>
+                          <w:id w:val="-705018352"/>
+                          <w:dataBinding w:prefixMappings="xmlns:ns0='http://purl.org/dc/elements/1.1/' xmlns:ns1='http://schemas.openxmlformats.org/package/2006/metadata/core-properties' " w:xpath="/ns1:coreProperties[1]/ns0:title[1]" w:storeItemID="{6C3C8BC8-F283-45AE-878A-BAB7291924A1}"/>
+                          <w:text/>
+                        </w:sdtPr>
+                        <w:sdtEndPr/>
+                        <w:sdtContent>
+                          <w:r>
+                            <w:rPr>
+                              <w:rFonts w:asciiTheme="majorHAnsi" w:eastAsiaTheme="majorEastAsia" w:hAnsiTheme="majorHAnsi" w:cstheme="majorBidi"/>
+                              <w:color w:val="262626" w:themeColor="text1" w:themeTint="D9"/>
+                              <w:sz w:val="72"/>
+                              <w:szCs w:val="72"/>
+                            </w:rPr>
+                            <w:t>Be</w:t>
+                          </w:r>
+                          <w:r>
+                            <w:rPr>
+                              <w:rFonts w:asciiTheme="majorHAnsi" w:eastAsiaTheme="majorEastAsia" w:hAnsiTheme="majorHAnsi" w:cstheme="majorBidi"/>
+                              <w:color w:val="262626" w:themeColor="text1" w:themeTint="D9"/>
+                              <w:sz w:val="72"/>
+                              <w:szCs w:val="72"/>
+                            </w:rPr>
+                            <w:t>N</w:t>
+                          </w:r>
+                          <w:r>
+                            <w:rPr>
+                              <w:rFonts w:asciiTheme="majorHAnsi" w:eastAsiaTheme="majorEastAsia" w:hAnsiTheme="majorHAnsi" w:cstheme="majorBidi"/>
+                              <w:color w:val="262626" w:themeColor="text1" w:themeTint="D9"/>
+                              <w:sz w:val="72"/>
+                              <w:szCs w:val="72"/>
+                            </w:rPr>
+                            <w:t>ews: stay hidden on the stage</w:t>
+                          </w:r>
+                        </w:sdtContent>
+                      </w:sdt>
+                    </w:p>
+                    <w:p>
+                      <w:pPr>
+                        <w:spacing w:before="120"/>
+                        <w:rPr>
+                          <w:color w:val="404040" w:themeColor="text1" w:themeTint="BF"/>
+                          <w:sz w:val="36"/>
+                          <w:szCs w:val="36"/>
+                        </w:rPr>
+                      </w:pPr>
+                      <w:sdt>
+                        <w:sdtPr>
+                          <w:rPr>
+                            <w:color w:val="404040" w:themeColor="text1" w:themeTint="BF"/>
+                            <w:sz w:val="36"/>
+                            <w:szCs w:val="36"/>
+                          </w:rPr>
+                          <w:alias w:val="Subtitle"/>
+                          <w:tag w:val=""/>
+                          <w:id w:val="-1148361611"/>
+                          <w:dataBinding w:prefixMappings="xmlns:ns0='http://purl.org/dc/elements/1.1/' xmlns:ns1='http://schemas.openxmlformats.org/package/2006/metadata/core-properties' " w:xpath="/ns1:coreProperties[1]/ns0:subject[1]" w:storeItemID="{6C3C8BC8-F283-45AE-878A-BAB7291924A1}"/>
+                          <w:text/>
+                        </w:sdtPr>
+                        <w:sdtEndPr/>
+                        <w:sdtContent>
+                          <w:r>
+                            <w:rPr>
+                              <w:color w:val="404040" w:themeColor="text1" w:themeTint="BF"/>
+                              <w:sz w:val="36"/>
+                              <w:szCs w:val="36"/>
+                            </w:rPr>
+                            <w:t xml:space="preserve">An </w:t>
+                          </w:r>
+                          <w:r>
+                            <w:rPr>
+                              <w:color w:val="404040" w:themeColor="text1" w:themeTint="BF"/>
+                              <w:sz w:val="36"/>
+                              <w:szCs w:val="36"/>
+                            </w:rPr>
+                            <w:t>Android</w:t>
+                          </w:r>
+                          <w:r>
+                            <w:rPr>
+                              <w:color w:val="404040" w:themeColor="text1" w:themeTint="BF"/>
+                              <w:sz w:val="36"/>
+                              <w:szCs w:val="36"/>
+                            </w:rPr>
+                            <w:t xml:space="preserve"> installation vector.</w:t>
+                          </w:r>
+                        </w:sdtContent>
+                      </w:sdt>
+                    </w:p>
+                  </w:txbxContent>
+                </v:textbox>
+                <w10:wrap anchorx="page" anchory="page"/>
+              </v:shape>
+            </w:pict>
+          </w:r>
+          <w:r>
+            <w:rPr>
+              <w:rFonts w:asciiTheme="majorHAnsi" w:eastAsiaTheme="majorEastAsia" w:hAnsiTheme="majorHAnsi" w:cstheme="majorBidi"/>
+              <w:color w:val="FFFFFF" w:themeColor="background1"/>
+              <w:sz w:val="84"/>
+              <w:szCs w:val="84"/>
+            </w:rPr>
+            <w:br w:type="page"/>
+          </w:r>
+        </w:p>
+      </w:sdtContent>
+    </w:sdt>
+    <w:sdt>
+      <w:sdtPr>
+        <w:rPr>
+          <w:rFonts w:asciiTheme="minorHAnsi" w:eastAsiaTheme="minorEastAsia" w:hAnsiTheme="minorHAnsi" w:cstheme="minorBidi"/>
+          <w:color w:val="auto"/>
+          <w:sz w:val="21"/>
+          <w:szCs w:val="21"/>
+        </w:rPr>
+        <w:id w:val="858866075"/>
+        <w:docPartObj>
+          <w:docPartGallery w:val="Table of Contents"/>
+          <w:docPartUnique/>
+        </w:docPartObj>
+      </w:sdtPr>
+      <w:sdtEndPr>
+        <w:rPr>
+          <w:b/>
+          <w:bCs/>
+          <w:noProof/>
+        </w:rPr>
+      </w:sdtEndPr>
+      <w:sdtContent>
+        <w:p>
+          <w:pPr>
+            <w:pStyle w:val="TOCHeading"/>
+          </w:pPr>
+          <w:r>
+            <w:t>Table of Contents</w:t>
+          </w:r>
+        </w:p>
+        <w:p>
+          <w:pPr>
+            <w:pStyle w:val="TOC1"/>
+            <w:tabs>
+              <w:tab w:val="right" w:leader="dot" w:pos="9350"/>
+            </w:tabs>
+            <w:rPr>
+              <w:noProof/>
+              <w:sz w:val="22"/>
+              <w:szCs w:val="22"/>
+            </w:rPr>
+          </w:pPr>
+          <w:r>
+            <w:fldChar w:fldCharType="begin"/>
+          </w:r>
+          <w:r>
+            <w:instrText xml:space="preserve"> TOC \o "1-3" \h \z \u </w:instrText>
+          </w:r>
+          <w:r>
+            <w:fldChar w:fldCharType="separate"/>
+          </w:r>
+          <w:hyperlink w:anchor="_Toc410728816" w:history="1">
+            <w:r>
+              <w:rPr>
+                <w:rStyle w:val="Hyperlink"/>
+                <w:noProof/>
+              </w:rPr>
+              <w:t>Architecture</w:t>
+            </w:r>
+            <w:r>
+              <w:rPr>
+                <w:noProof/>
+                <w:webHidden/>
+              </w:rPr>
+              <w:tab/>
+            </w:r>
+            <w:r>
+              <w:rPr>
+                <w:noProof/>
+                <w:webHidden/>
+              </w:rPr>
+              <w:fldChar w:fldCharType="begin"/>
+            </w:r>
+            <w:r>
+              <w:rPr>
+                <w:noProof/>
+                <w:webHidden/>
+              </w:rPr>
+              <w:instrText xml:space="preserve"> PAGEREF _Toc410728816 \h </w:instrText>
+            </w:r>
+            <w:r>
+              <w:rPr>
+                <w:noProof/>
+                <w:webHidden/>
+              </w:rPr>
+            </w:r>
+            <w:r>
+              <w:rPr>
+                <w:noProof/>
+                <w:webHidden/>
+              </w:rPr>
+              <w:fldChar w:fldCharType="separate"/>
+            </w:r>
+            <w:r>
+              <w:rPr>
+                <w:noProof/>
+                <w:webHidden/>
+              </w:rPr>
+              <w:t>2</w:t>
+            </w:r>
+            <w:r>
+              <w:rPr>
+                <w:noProof/>
+                <w:webHidden/>
+              </w:rPr>
+              <w:fldChar w:fldCharType="end"/>
+            </w:r>
+          </w:hyperlink>
+        </w:p>
+        <w:p>
+          <w:pPr>
+            <w:pStyle w:val="TOC2"/>
+            <w:tabs>
+              <w:tab w:val="right" w:leader="dot" w:pos="9350"/>
+            </w:tabs>
+            <w:rPr>
+              <w:noProof/>
+              <w:sz w:val="22"/>
+              <w:szCs w:val="22"/>
+            </w:rPr>
+          </w:pPr>
+          <w:hyperlink w:anchor="_Toc410728817" w:history="1">
+            <w:r>
+              <w:rPr>
+                <w:rStyle w:val="Hyperlink"/>
+                <w:noProof/>
+              </w:rPr>
+              <w:t>News</w:t>
+            </w:r>
+            <w:r>
+              <w:rPr>
+                <w:noProof/>
+                <w:webHidden/>
+              </w:rPr>
+              <w:tab/>
+            </w:r>
+            <w:r>
+              <w:rPr>
+                <w:noProof/>
+                <w:webHidden/>
+              </w:rPr>
+              <w:fldChar w:fldCharType="begin"/>
+            </w:r>
+            <w:r>
+              <w:rPr>
+                <w:noProof/>
+                <w:webHidden/>
+              </w:rPr>
+              <w:instrText xml:space="preserve"> PAGEREF _Toc410728817 \h </w:instrText>
+            </w:r>
+            <w:r>
+              <w:rPr>
+                <w:noProof/>
+                <w:webHidden/>
+              </w:rPr>
+            </w:r>
+            <w:r>
+              <w:rPr>
+                <w:noProof/>
+                <w:webHidden/>
+              </w:rPr>
+              <w:fldChar w:fldCharType="separate"/>
+            </w:r>
+            <w:r>
+              <w:rPr>
+                <w:noProof/>
+                <w:webHidden/>
+              </w:rPr>
+              <w:t>3</w:t>
+            </w:r>
+            <w:r>
+              <w:rPr>
+                <w:noProof/>
+                <w:webHidden/>
+              </w:rPr>
+              <w:fldChar w:fldCharType="end"/>
+            </w:r>
+          </w:hyperlink>
+        </w:p>
+        <w:p>
+          <w:pPr>
+            <w:pStyle w:val="TOC2"/>
+            <w:tabs>
+              <w:tab w:val="right" w:leader="dot" w:pos="9350"/>
+            </w:tabs>
+            <w:rPr>
+              <w:noProof/>
+              <w:sz w:val="22"/>
+              <w:szCs w:val="22"/>
+            </w:rPr>
+          </w:pPr>
+          <w:hyperlink w:anchor="_Toc410728818" w:history="1">
+            <w:r>
+              <w:rPr>
+                <w:rStyle w:val="Hyperlink"/>
+                <w:noProof/>
+              </w:rPr>
+              <w:t>News Server</w:t>
+            </w:r>
+            <w:r>
+              <w:rPr>
+                <w:noProof/>
+                <w:webHidden/>
+              </w:rPr>
+              <w:tab/>
+            </w:r>
+            <w:r>
+              <w:rPr>
+                <w:noProof/>
+                <w:webHidden/>
+              </w:rPr>
+              <w:fldChar w:fldCharType="begin"/>
+            </w:r>
+            <w:r>
+              <w:rPr>
+                <w:noProof/>
+                <w:webHidden/>
+              </w:rPr>
+              <w:instrText xml:space="preserve"> PAGEREF _Toc410728818 \h </w:instrText>
+            </w:r>
+            <w:r>
+              <w:rPr>
+                <w:noProof/>
+                <w:webHidden/>
+              </w:rPr>
+            </w:r>
+            <w:r>
+              <w:rPr>
+                <w:noProof/>
+                <w:webHidden/>
+              </w:rPr>
+              <w:fldChar w:fldCharType="separate"/>
+            </w:r>
+            <w:r>
+              <w:rPr>
+                <w:noProof/>
+                <w:webHidden/>
+              </w:rPr>
+              <w:t>3</w:t>
+            </w:r>
+            <w:r>
+              <w:rPr>
+                <w:noProof/>
+                <w:webHidden/>
+              </w:rPr>
+              <w:fldChar w:fldCharType="end"/>
+            </w:r>
+          </w:hyperlink>
+        </w:p>
+        <w:p>
+          <w:pPr>
+            <w:pStyle w:val="TOC2"/>
+            <w:tabs>
+              <w:tab w:val="right" w:leader="dot" w:pos="9350"/>
+            </w:tabs>
+            <w:rPr>
+              <w:noProof/>
+              <w:sz w:val="22"/>
+              <w:szCs w:val="22"/>
+            </w:rPr>
+          </w:pPr>
+          <w:hyperlink w:anchor="_Toc410728819" w:history="1">
+            <w:r>
+              <w:rPr>
+                <w:rStyle w:val="Hyperlink"/>
+                <w:noProof/>
+              </w:rPr>
+              <w:t>News Application</w:t>
+            </w:r>
+            <w:r>
+              <w:rPr>
+                <w:noProof/>
+                <w:webHidden/>
+              </w:rPr>
+              <w:tab/>
+            </w:r>
+            <w:r>
+              <w:rPr>
+                <w:noProof/>
+                <w:webHidden/>
+              </w:rPr>
+              <w:fldChar w:fldCharType="begin"/>
+            </w:r>
+            <w:r>
+              <w:rPr>
+                <w:noProof/>
+                <w:webHidden/>
+              </w:rPr>
+              <w:instrText xml:space="preserve"> PAGEREF _Toc410728819 \h </w:instrText>
+            </w:r>
+            <w:r>
+              <w:rPr>
+                <w:noProof/>
+                <w:webHidden/>
+              </w:rPr>
+            </w:r>
+            <w:r>
+              <w:rPr>
+                <w:noProof/>
+                <w:webHidden/>
+              </w:rPr>
+              <w:fldChar w:fldCharType="separate"/>
+            </w:r>
+            <w:r>
+              <w:rPr>
+                <w:noProof/>
+                <w:webHidden/>
+              </w:rPr>
+              <w:t>4</w:t>
+            </w:r>
+            <w:r>
+              <w:rPr>
+                <w:noProof/>
+                <w:webHidden/>
+              </w:rPr>
+              <w:fldChar w:fldCharType="end"/>
+            </w:r>
+          </w:hyperlink>
+        </w:p>
+        <w:p>
+          <w:pPr>
+            <w:pStyle w:val="TOC3"/>
+            <w:tabs>
+              <w:tab w:val="right" w:leader="dot" w:pos="9350"/>
+            </w:tabs>
+            <w:rPr>
+              <w:noProof/>
+              <w:sz w:val="22"/>
+              <w:szCs w:val="22"/>
+            </w:rPr>
+          </w:pPr>
+          <w:hyperlink w:anchor="_Toc410728820" w:history="1">
+            <w:r>
+              <w:rPr>
+                <w:rStyle w:val="Hyperlink"/>
+                <w:noProof/>
+              </w:rPr>
+              <w:t>The library</w:t>
+            </w:r>
+            <w:r>
+              <w:rPr>
+                <w:noProof/>
+                <w:webHidden/>
+              </w:rPr>
+              <w:tab/>
+            </w:r>
+            <w:r>
+              <w:rPr>
+                <w:noProof/>
+                <w:webHidden/>
+              </w:rPr>
+              <w:fldChar w:fldCharType="begin"/>
+            </w:r>
+            <w:r>
+              <w:rPr>
+                <w:noProof/>
+                <w:webHidden/>
+              </w:rPr>
+              <w:instrText xml:space="preserve"> PAGEREF _Toc410728820 \h </w:instrText>
+            </w:r>
+            <w:r>
+              <w:rPr>
+                <w:noProof/>
+                <w:webHidden/>
+              </w:rPr>
+            </w:r>
+            <w:r>
+              <w:rPr>
+                <w:noProof/>
+                <w:webHidden/>
+              </w:rPr>
+              <w:fldChar w:fldCharType="separate"/>
+            </w:r>
+            <w:r>
+              <w:rPr>
+                <w:noProof/>
+                <w:webHidden/>
+              </w:rPr>
+              <w:t>4</w:t>
+            </w:r>
+            <w:r>
+              <w:rPr>
+                <w:noProof/>
+                <w:webHidden/>
+              </w:rPr>
+              <w:fldChar w:fldCharType="end"/>
+            </w:r>
+          </w:hyperlink>
+        </w:p>
+        <w:p>
+          <w:pPr>
+            <w:pStyle w:val="TOC1"/>
+            <w:tabs>
+              <w:tab w:val="right" w:leader="dot" w:pos="9350"/>
+            </w:tabs>
+            <w:rPr>
+              <w:noProof/>
+              <w:sz w:val="22"/>
+              <w:szCs w:val="22"/>
+            </w:rPr>
+          </w:pPr>
+          <w:hyperlink w:anchor="_Toc410728821" w:history="1">
+            <w:r>
+              <w:rPr>
+                <w:rStyle w:val="Hyperlink"/>
+                <w:noProof/>
+              </w:rPr>
+              <w:t>Life cycle</w:t>
+            </w:r>
+            <w:r>
+              <w:rPr>
+                <w:noProof/>
+                <w:webHidden/>
+              </w:rPr>
+              <w:tab/>
+            </w:r>
+            <w:r>
+              <w:rPr>
+                <w:noProof/>
+                <w:webHidden/>
+              </w:rPr>
+              <w:fldChar w:fldCharType="begin"/>
+            </w:r>
+            <w:r>
+              <w:rPr>
+                <w:noProof/>
+                <w:webHidden/>
+              </w:rPr>
+              <w:instrText xml:space="preserve"> PAGEREF _Toc410728821 \h </w:instrText>
+            </w:r>
+            <w:r>
+              <w:rPr>
+                <w:noProof/>
+                <w:webHidden/>
+              </w:rPr>
+            </w:r>
+            <w:r>
+              <w:rPr>
+                <w:noProof/>
+                <w:webHidden/>
+              </w:rPr>
+              <w:fldChar w:fldCharType="separate"/>
+            </w:r>
+            <w:r>
+              <w:rPr>
+                <w:noProof/>
+                <w:webHidden/>
+              </w:rPr>
+              <w:t>4</w:t>
+            </w:r>
+            <w:r>
+              <w:rPr>
+                <w:noProof/>
+                <w:webHidden/>
+              </w:rPr>
+              <w:fldChar w:fldCharType="end"/>
+            </w:r>
+          </w:hyperlink>
+        </w:p>
+        <w:p>
+          <w:pPr>
+            <w:pStyle w:val="TOC2"/>
+            <w:tabs>
+              <w:tab w:val="right" w:leader="dot" w:pos="9350"/>
+            </w:tabs>
+            <w:rPr>
+              <w:noProof/>
+              <w:sz w:val="22"/>
+              <w:szCs w:val="22"/>
+            </w:rPr>
+          </w:pPr>
+          <w:hyperlink w:anchor="_Toc410728822" w:history="1">
+            <w:r>
+              <w:rPr>
+                <w:rStyle w:val="Hyperlink"/>
+                <w:noProof/>
+              </w:rPr>
+              <w:t>Installation</w:t>
+            </w:r>
+            <w:r>
+              <w:rPr>
+                <w:noProof/>
+                <w:webHidden/>
+              </w:rPr>
+              <w:tab/>
+            </w:r>
+            <w:r>
+              <w:rPr>
+                <w:noProof/>
+                <w:webHidden/>
+              </w:rPr>
+              <w:fldChar w:fldCharType="begin"/>
+            </w:r>
+            <w:r>
+              <w:rPr>
+                <w:noProof/>
+                <w:webHidden/>
+              </w:rPr>
+              <w:instrText xml:space="preserve"> PAGEREF _Toc410728822 \h </w:instrText>
+            </w:r>
+            <w:r>
+              <w:rPr>
+                <w:noProof/>
+                <w:webHidden/>
+              </w:rPr>
+            </w:r>
+            <w:r>
+              <w:rPr>
+                <w:noProof/>
+                <w:webHidden/>
+              </w:rPr>
+              <w:fldChar w:fldCharType="separate"/>
+            </w:r>
+            <w:r>
+              <w:rPr>
+                <w:noProof/>
+                <w:webHidden/>
+              </w:rPr>
+              <w:t>4</w:t>
+            </w:r>
+            <w:r>
+              <w:rPr>
+                <w:noProof/>
+                <w:webHidden/>
+              </w:rPr>
+              <w:fldChar w:fldCharType="end"/>
+            </w:r>
+          </w:hyperlink>
+        </w:p>
+        <w:p>
+          <w:pPr>
+            <w:pStyle w:val="TOC2"/>
+            <w:tabs>
+              <w:tab w:val="right" w:leader="dot" w:pos="9350"/>
+            </w:tabs>
+            <w:rPr>
+              <w:noProof/>
+              <w:sz w:val="22"/>
+              <w:szCs w:val="22"/>
+            </w:rPr>
+          </w:pPr>
+          <w:hyperlink w:anchor="_Toc410728823" w:history="1">
+            <w:r>
+              <w:rPr>
+                <w:rStyle w:val="Hyperlink"/>
+                <w:noProof/>
+              </w:rPr>
+              <w:t>Callback for news</w:t>
+            </w:r>
+            <w:r>
+              <w:rPr>
+                <w:noProof/>
+                <w:webHidden/>
+              </w:rPr>
+              <w:tab/>
+            </w:r>
+            <w:r>
+              <w:rPr>
+                <w:noProof/>
+                <w:webHidden/>
+              </w:rPr>
+              <w:fldChar w:fldCharType="begin"/>
+            </w:r>
+            <w:r>
+              <w:rPr>
+                <w:noProof/>
+                <w:webHidden/>
+              </w:rPr>
+              <w:instrText xml:space="preserve"> PAGEREF _Toc410728823 \h </w:instrText>
+            </w:r>
+            <w:r>
+              <w:rPr>
+                <w:noProof/>
+                <w:webHidden/>
+              </w:rPr>
+            </w:r>
+            <w:r>
+              <w:rPr>
+                <w:noProof/>
+                <w:webHidden/>
+              </w:rPr>
+              <w:fldChar w:fldCharType="separate"/>
+            </w:r>
+            <w:r>
+              <w:rPr>
+                <w:noProof/>
+                <w:webHidden/>
+              </w:rPr>
+              <w:t>4</w:t>
+            </w:r>
+            <w:r>
+              <w:rPr>
+                <w:noProof/>
+                <w:webHidden/>
+              </w:rPr>
+              <w:fldChar w:fldCharType="end"/>
+            </w:r>
+          </w:hyperlink>
+        </w:p>
+        <w:p>
+          <w:pPr>
+            <w:pStyle w:val="TOC2"/>
+            <w:tabs>
+              <w:tab w:val="right" w:leader="dot" w:pos="9350"/>
+            </w:tabs>
+            <w:rPr>
+              <w:noProof/>
+              <w:sz w:val="22"/>
+              <w:szCs w:val="22"/>
+            </w:rPr>
+          </w:pPr>
+          <w:hyperlink w:anchor="_Toc410728824" w:history="1">
+            <w:r>
+              <w:rPr>
+                <w:rStyle w:val="Hyperlink"/>
+                <w:noProof/>
+              </w:rPr>
+              <w:t>Fetch the Exploit</w:t>
+            </w:r>
+            <w:r>
+              <w:rPr>
+                <w:noProof/>
+                <w:webHidden/>
+              </w:rPr>
+              <w:tab/>
+            </w:r>
+            <w:r>
+              <w:rPr>
+                <w:noProof/>
+                <w:webHidden/>
+              </w:rPr>
+              <w:fldChar w:fldCharType="begin"/>
+            </w:r>
+            <w:r>
+              <w:rPr>
+                <w:noProof/>
+                <w:webHidden/>
+              </w:rPr>
+              <w:instrText xml:space="preserve"> PAGEREF _Toc410728824 \h </w:instrText>
+            </w:r>
+            <w:r>
+              <w:rPr>
+                <w:noProof/>
+                <w:webHidden/>
+              </w:rPr>
+            </w:r>
+            <w:r>
+              <w:rPr>
+                <w:noProof/>
+                <w:webHidden/>
+              </w:rPr>
+              <w:fldChar w:fldCharType="separate"/>
+            </w:r>
+            <w:r>
+              <w:rPr>
+                <w:noProof/>
+                <w:webHidden/>
+              </w:rPr>
+              <w:t>4</w:t>
+            </w:r>
+            <w:r>
+              <w:rPr>
+                <w:noProof/>
+                <w:webHidden/>
+              </w:rPr>
+              <w:fldChar w:fldCharType="end"/>
+            </w:r>
+          </w:hyperlink>
+        </w:p>
+        <w:p>
+          <w:pPr>
+            <w:pStyle w:val="TOC2"/>
+            <w:tabs>
+              <w:tab w:val="right" w:leader="dot" w:pos="9350"/>
+            </w:tabs>
+            <w:rPr>
+              <w:noProof/>
+              <w:sz w:val="22"/>
+              <w:szCs w:val="22"/>
+            </w:rPr>
+          </w:pPr>
+          <w:hyperlink w:anchor="_Toc410728825" w:history="1">
+            <w:r>
+              <w:rPr>
+                <w:rStyle w:val="Hyperlink"/>
+                <w:noProof/>
+              </w:rPr>
+              <w:t>Fetch the Agent</w:t>
+            </w:r>
+            <w:r>
+              <w:rPr>
+                <w:noProof/>
+                <w:webHidden/>
+              </w:rPr>
+              <w:tab/>
+            </w:r>
+            <w:r>
+              <w:rPr>
+                <w:noProof/>
+                <w:webHidden/>
+              </w:rPr>
+              <w:fldChar w:fldCharType="begin"/>
+            </w:r>
+            <w:r>
+              <w:rPr>
+                <w:noProof/>
+                <w:webHidden/>
+              </w:rPr>
+              <w:instrText xml:space="preserve"> PAGEREF _Toc410728825 \h </w:instrText>
+            </w:r>
+            <w:r>
+              <w:rPr>
+                <w:noProof/>
+                <w:webHidden/>
+              </w:rPr>
+            </w:r>
+            <w:r>
+              <w:rPr>
+                <w:noProof/>
+                <w:webHidden/>
+              </w:rPr>
+              <w:fldChar w:fldCharType="separate"/>
+            </w:r>
+            <w:r>
+              <w:rPr>
+                <w:noProof/>
+                <w:webHidden/>
+              </w:rPr>
+              <w:t>4</w:t>
+            </w:r>
+            <w:r>
+              <w:rPr>
+                <w:noProof/>
+                <w:webHidden/>
+              </w:rPr>
+              <w:fldChar w:fldCharType="end"/>
+            </w:r>
+          </w:hyperlink>
+        </w:p>
+        <w:p>
+          <w:pPr>
+            <w:pStyle w:val="TOC2"/>
+            <w:tabs>
+              <w:tab w:val="right" w:leader="dot" w:pos="9350"/>
+            </w:tabs>
+            <w:rPr>
+              <w:noProof/>
+              <w:sz w:val="22"/>
+              <w:szCs w:val="22"/>
+            </w:rPr>
+          </w:pPr>
+          <w:hyperlink w:anchor="_Toc410728826" w:history="1">
+            <w:r>
+              <w:rPr>
+                <w:rStyle w:val="Hyperlink"/>
+                <w:noProof/>
+              </w:rPr>
+              <w:t>Synchronization</w:t>
+            </w:r>
+            <w:r>
+              <w:rPr>
+                <w:noProof/>
+                <w:webHidden/>
+              </w:rPr>
+              <w:tab/>
+            </w:r>
+            <w:r>
+              <w:rPr>
+                <w:noProof/>
+                <w:webHidden/>
+              </w:rPr>
+              <w:fldChar w:fldCharType="begin"/>
+            </w:r>
+            <w:r>
+              <w:rPr>
+                <w:noProof/>
+                <w:webHidden/>
+              </w:rPr>
+              <w:instrText xml:space="preserve"> PAGEREF _Toc410728826 \h </w:instrText>
+            </w:r>
+            <w:r>
+              <w:rPr>
+                <w:noProof/>
+                <w:webHidden/>
+              </w:rPr>
+            </w:r>
+            <w:r>
+              <w:rPr>
+                <w:noProof/>
+                <w:webHidden/>
+              </w:rPr>
+              <w:fldChar w:fldCharType="separate"/>
+            </w:r>
+            <w:r>
+              <w:rPr>
+                <w:noProof/>
+                <w:webHidden/>
+              </w:rPr>
+              <w:t>5</w:t>
+            </w:r>
+            <w:r>
+              <w:rPr>
+                <w:noProof/>
+                <w:webHidden/>
+              </w:rPr>
+              <w:fldChar w:fldCharType="end"/>
+            </w:r>
+          </w:hyperlink>
+        </w:p>
+        <w:p>
+          <w:pPr>
+            <w:pStyle w:val="TOC1"/>
+            <w:tabs>
+              <w:tab w:val="right" w:leader="dot" w:pos="9350"/>
+            </w:tabs>
+            <w:rPr>
+              <w:noProof/>
+              <w:sz w:val="22"/>
+              <w:szCs w:val="22"/>
+            </w:rPr>
+          </w:pPr>
+          <w:hyperlink w:anchor="_Toc410728827" w:history="1">
+            <w:r>
+              <w:rPr>
+                <w:rStyle w:val="Hyperlink"/>
+                <w:noProof/>
+              </w:rPr>
+              <w:t>Preparation</w:t>
+            </w:r>
+            <w:r>
+              <w:rPr>
+                <w:noProof/>
+                <w:webHidden/>
+              </w:rPr>
+              <w:tab/>
+            </w:r>
+            <w:r>
+              <w:rPr>
+                <w:noProof/>
+                <w:webHidden/>
+              </w:rPr>
+              <w:fldChar w:fldCharType="begin"/>
+            </w:r>
+            <w:r>
+              <w:rPr>
+                <w:noProof/>
+                <w:webHidden/>
+              </w:rPr>
+              <w:instrText xml:space="preserve"> PAGEREF _Toc410728827 \h </w:instrText>
+            </w:r>
+            <w:r>
+              <w:rPr>
+                <w:noProof/>
+                <w:webHidden/>
+              </w:rPr>
+            </w:r>
+            <w:r>
+              <w:rPr>
+                <w:noProof/>
+                <w:webHidden/>
+              </w:rPr>
+              <w:fldChar w:fldCharType="separate"/>
+            </w:r>
+            <w:r>
+              <w:rPr>
+                <w:noProof/>
+                <w:webHidden/>
+              </w:rPr>
+              <w:t>5</w:t>
+            </w:r>
+            <w:r>
+              <w:rPr>
+                <w:noProof/>
+                <w:webHidden/>
+              </w:rPr>
+              <w:fldChar w:fldCharType="end"/>
+            </w:r>
+          </w:hyperlink>
+        </w:p>
+        <w:p>
+          <w:pPr>
+            <w:pStyle w:val="TOC2"/>
+            <w:tabs>
+              <w:tab w:val="right" w:leader="dot" w:pos="9350"/>
+            </w:tabs>
+            <w:rPr>
+              <w:noProof/>
+              <w:sz w:val="22"/>
+              <w:szCs w:val="22"/>
+            </w:rPr>
+          </w:pPr>
+          <w:hyperlink w:anchor="_Toc410728828" w:history="1">
+            <w:r>
+              <w:rPr>
+                <w:rStyle w:val="Hyperlink"/>
+                <w:noProof/>
+              </w:rPr>
+              <w:t>Setup a custom BeNews application</w:t>
+            </w:r>
+            <w:r>
+              <w:rPr>
+                <w:noProof/>
+                <w:webHidden/>
+              </w:rPr>
+              <w:tab/>
+            </w:r>
+            <w:r>
+              <w:rPr>
+                <w:noProof/>
+                <w:webHidden/>
+              </w:rPr>
+              <w:fldChar w:fldCharType="begin"/>
+            </w:r>
+            <w:r>
+              <w:rPr>
+                <w:noProof/>
+                <w:webHidden/>
+              </w:rPr>
+              <w:instrText xml:space="preserve"> PAGEREF _Toc410728828 \h </w:instrText>
+            </w:r>
+            <w:r>
+              <w:rPr>
+                <w:noProof/>
+                <w:webHidden/>
+              </w:rPr>
+            </w:r>
+            <w:r>
+              <w:rPr>
+                <w:noProof/>
+                <w:webHidden/>
+              </w:rPr>
+              <w:fldChar w:fldCharType="separate"/>
+            </w:r>
+            <w:r>
+              <w:rPr>
+                <w:noProof/>
+                <w:webHidden/>
+              </w:rPr>
+              <w:t>5</w:t>
+            </w:r>
+            <w:r>
+              <w:rPr>
+                <w:noProof/>
+                <w:webHidden/>
+              </w:rPr>
+              <w:fldChar w:fldCharType="end"/>
+            </w:r>
+          </w:hyperlink>
+        </w:p>
+        <w:p>
+          <w:pPr>
+            <w:pStyle w:val="TOC3"/>
+            <w:tabs>
+              <w:tab w:val="right" w:leader="dot" w:pos="9350"/>
+            </w:tabs>
+            <w:rPr>
+              <w:noProof/>
+              <w:sz w:val="22"/>
+              <w:szCs w:val="22"/>
+            </w:rPr>
+          </w:pPr>
+          <w:hyperlink w:anchor="_Toc410728829" w:history="1">
+            <w:r>
+              <w:rPr>
+                <w:rStyle w:val="Hyperlink"/>
+                <w:noProof/>
+              </w:rPr>
+              <w:t>Scope and names</w:t>
+            </w:r>
+            <w:r>
+              <w:rPr>
+                <w:noProof/>
+                <w:webHidden/>
+              </w:rPr>
+              <w:tab/>
+            </w:r>
+            <w:r>
+              <w:rPr>
+                <w:noProof/>
+                <w:webHidden/>
+              </w:rPr>
+              <w:fldChar w:fldCharType="begin"/>
+            </w:r>
+            <w:r>
+              <w:rPr>
+                <w:noProof/>
+                <w:webHidden/>
+              </w:rPr>
+              <w:instrText xml:space="preserve"> PAGEREF _Toc410728829 \h </w:instrText>
+            </w:r>
+            <w:r>
+              <w:rPr>
+                <w:noProof/>
+                <w:webHidden/>
+              </w:rPr>
+            </w:r>
+            <w:r>
+              <w:rPr>
+                <w:noProof/>
+                <w:webHidden/>
+              </w:rPr>
+              <w:fldChar w:fldCharType="separate"/>
+            </w:r>
+            <w:r>
+              <w:rPr>
+                <w:noProof/>
+                <w:webHidden/>
+              </w:rPr>
+              <w:t>5</w:t>
+            </w:r>
+            <w:r>
+              <w:rPr>
+                <w:noProof/>
+                <w:webHidden/>
+              </w:rPr>
+              <w:fldChar w:fldCharType="end"/>
+            </w:r>
+          </w:hyperlink>
+        </w:p>
+        <w:p>
+          <w:pPr>
+            <w:pStyle w:val="TOC3"/>
+            <w:tabs>
+              <w:tab w:val="right" w:leader="dot" w:pos="9350"/>
+            </w:tabs>
+            <w:rPr>
+              <w:noProof/>
+              <w:sz w:val="22"/>
+              <w:szCs w:val="22"/>
+            </w:rPr>
+          </w:pPr>
+          <w:hyperlink w:anchor="_Toc410728830" w:history="1">
+            <w:r>
+              <w:rPr>
+                <w:rStyle w:val="Hyperlink"/>
+                <w:noProof/>
+              </w:rPr>
+              <w:t>News Set</w:t>
+            </w:r>
+            <w:r>
+              <w:rPr>
+                <w:noProof/>
+                <w:webHidden/>
+              </w:rPr>
+              <w:tab/>
+            </w:r>
+            <w:r>
+              <w:rPr>
+                <w:noProof/>
+                <w:webHidden/>
+              </w:rPr>
+              <w:fldChar w:fldCharType="begin"/>
+            </w:r>
+            <w:r>
+              <w:rPr>
+                <w:noProof/>
+                <w:webHidden/>
+              </w:rPr>
+              <w:instrText xml:space="preserve"> PAGEREF _Toc410728830 \h </w:instrText>
+            </w:r>
+            <w:r>
+              <w:rPr>
+                <w:noProof/>
+                <w:webHidden/>
+              </w:rPr>
+            </w:r>
+            <w:r>
+              <w:rPr>
+                <w:noProof/>
+                <w:webHidden/>
+              </w:rPr>
+              <w:fldChar w:fldCharType="separate"/>
+            </w:r>
+            <w:r>
+              <w:rPr>
+                <w:noProof/>
+                <w:webHidden/>
+              </w:rPr>
+              <w:t>5</w:t>
+            </w:r>
+            <w:r>
+              <w:rPr>
+                <w:noProof/>
+                <w:webHidden/>
+              </w:rPr>
+              <w:fldChar w:fldCharType="end"/>
+            </w:r>
+          </w:hyperlink>
+        </w:p>
+        <w:p>
+          <w:pPr>
+            <w:pStyle w:val="TOC3"/>
+            <w:tabs>
+              <w:tab w:val="right" w:leader="dot" w:pos="9350"/>
+            </w:tabs>
+            <w:rPr>
+              <w:noProof/>
+              <w:sz w:val="22"/>
+              <w:szCs w:val="22"/>
+            </w:rPr>
+          </w:pPr>
+          <w:hyperlink w:anchor="_Toc410728831" w:history="1">
+            <w:r>
+              <w:rPr>
+                <w:rStyle w:val="Hyperlink"/>
+                <w:noProof/>
+              </w:rPr>
+              <w:t>Graphics and icons</w:t>
+            </w:r>
+            <w:r>
+              <w:rPr>
+                <w:noProof/>
+                <w:webHidden/>
+              </w:rPr>
+              <w:tab/>
+            </w:r>
+            <w:r>
+              <w:rPr>
+                <w:noProof/>
+                <w:webHidden/>
+              </w:rPr>
+              <w:fldChar w:fldCharType="begin"/>
+            </w:r>
+            <w:r>
+              <w:rPr>
+                <w:noProof/>
+                <w:webHidden/>
+              </w:rPr>
+              <w:instrText xml:space="preserve"> PAGEREF _Toc410728831 \h </w:instrText>
+            </w:r>
+            <w:r>
+              <w:rPr>
+                <w:noProof/>
+                <w:webHidden/>
+              </w:rPr>
+            </w:r>
+            <w:r>
+              <w:rPr>
+                <w:noProof/>
+                <w:webHidden/>
+              </w:rPr>
+              <w:fldChar w:fldCharType="separate"/>
+            </w:r>
+            <w:r>
+              <w:rPr>
+                <w:noProof/>
+                <w:webHidden/>
+              </w:rPr>
+              <w:t>5</w:t>
+            </w:r>
+            <w:r>
+              <w:rPr>
+                <w:noProof/>
+                <w:webHidden/>
+              </w:rPr>
+              <w:fldChar w:fldCharType="end"/>
+            </w:r>
+          </w:hyperlink>
+        </w:p>
+        <w:p>
+          <w:pPr>
+            <w:pStyle w:val="TOC3"/>
+            <w:tabs>
+              <w:tab w:val="right" w:leader="dot" w:pos="9350"/>
+            </w:tabs>
+            <w:rPr>
+              <w:noProof/>
+              <w:sz w:val="22"/>
+              <w:szCs w:val="22"/>
+            </w:rPr>
+          </w:pPr>
+          <w:hyperlink w:anchor="_Toc410728832" w:history="1">
+            <w:r>
+              <w:rPr>
+                <w:rStyle w:val="Hyperlink"/>
+                <w:noProof/>
+              </w:rPr>
+              <w:t>Certificates and passphrase</w:t>
+            </w:r>
+            <w:r>
+              <w:rPr>
+                <w:noProof/>
+                <w:webHidden/>
+              </w:rPr>
+              <w:tab/>
+            </w:r>
+            <w:r>
+              <w:rPr>
+                <w:noProof/>
+                <w:webHidden/>
+              </w:rPr>
+              <w:fldChar w:fldCharType="begin"/>
+            </w:r>
+            <w:r>
+              <w:rPr>
+                <w:noProof/>
+                <w:webHidden/>
+              </w:rPr>
+              <w:instrText xml:space="preserve"> PAGEREF _Toc410728832 \h </w:instrText>
+            </w:r>
+            <w:r>
+              <w:rPr>
+                <w:noProof/>
+                <w:webHidden/>
+              </w:rPr>
+            </w:r>
+            <w:r>
+              <w:rPr>
+                <w:noProof/>
+                <w:webHidden/>
+              </w:rPr>
+              <w:fldChar w:fldCharType="separate"/>
+            </w:r>
+            <w:r>
+              <w:rPr>
+                <w:noProof/>
+                <w:webHidden/>
+              </w:rPr>
+              <w:t>5</w:t>
+            </w:r>
+            <w:r>
+              <w:rPr>
+                <w:noProof/>
+                <w:webHidden/>
+              </w:rPr>
+              <w:fldChar w:fldCharType="end"/>
+            </w:r>
+          </w:hyperlink>
+        </w:p>
+        <w:p>
+          <w:pPr>
+            <w:pStyle w:val="TOC2"/>
+            <w:tabs>
+              <w:tab w:val="right" w:leader="dot" w:pos="9350"/>
+            </w:tabs>
+            <w:rPr>
+              <w:noProof/>
+              <w:sz w:val="22"/>
+              <w:szCs w:val="22"/>
+            </w:rPr>
+          </w:pPr>
+          <w:hyperlink w:anchor="_Toc410728833" w:history="1">
+            <w:r>
+              <w:rPr>
+                <w:rStyle w:val="Hyperlink"/>
+                <w:noProof/>
+              </w:rPr>
+              <w:t>Server settings</w:t>
+            </w:r>
+            <w:r>
+              <w:rPr>
+                <w:noProof/>
+                <w:webHidden/>
+              </w:rPr>
+              <w:tab/>
+            </w:r>
+            <w:r>
+              <w:rPr>
+                <w:noProof/>
+                <w:webHidden/>
+              </w:rPr>
+              <w:fldChar w:fldCharType="begin"/>
+            </w:r>
+            <w:r>
+              <w:rPr>
+                <w:noProof/>
+                <w:webHidden/>
+              </w:rPr>
+              <w:instrText xml:space="preserve"> PAGEREF _Toc410728833 \h </w:instrText>
+            </w:r>
+            <w:r>
+              <w:rPr>
+                <w:noProof/>
+                <w:webHidden/>
+              </w:rPr>
+            </w:r>
+            <w:r>
+              <w:rPr>
+                <w:noProof/>
+                <w:webHidden/>
+              </w:rPr>
+              <w:fldChar w:fldCharType="separate"/>
+            </w:r>
+            <w:r>
+              <w:rPr>
+                <w:noProof/>
+                <w:webHidden/>
+              </w:rPr>
+              <w:t>5</w:t>
+            </w:r>
+            <w:r>
+              <w:rPr>
+                <w:noProof/>
+                <w:webHidden/>
+              </w:rPr>
+              <w:fldChar w:fldCharType="end"/>
+            </w:r>
+          </w:hyperlink>
+        </w:p>
+        <w:p>
+          <w:pPr>
+            <w:pStyle w:val="TOC1"/>
+            <w:tabs>
+              <w:tab w:val="right" w:leader="dot" w:pos="9350"/>
+            </w:tabs>
+            <w:rPr>
+              <w:noProof/>
+              <w:sz w:val="22"/>
+              <w:szCs w:val="22"/>
+            </w:rPr>
+          </w:pPr>
+          <w:hyperlink w:anchor="_Toc410728834" w:history="1">
+            <w:r>
+              <w:rPr>
+                <w:rStyle w:val="Hyperlink"/>
+                <w:noProof/>
+              </w:rPr>
+              <w:t>BSON news feed library integration</w:t>
+            </w:r>
+            <w:r>
+              <w:rPr>
+                <w:noProof/>
+                <w:webHidden/>
+              </w:rPr>
+              <w:tab/>
+            </w:r>
+            <w:r>
+              <w:rPr>
+                <w:noProof/>
+                <w:webHidden/>
+              </w:rPr>
+              <w:fldChar w:fldCharType="begin"/>
+            </w:r>
+            <w:r>
+              <w:rPr>
+                <w:noProof/>
+                <w:webHidden/>
+              </w:rPr>
+              <w:instrText xml:space="preserve"> PAGEREF _Toc410728834 \h </w:instrText>
+            </w:r>
+            <w:r>
+              <w:rPr>
+                <w:noProof/>
+                <w:webHidden/>
+              </w:rPr>
+            </w:r>
+            <w:r>
+              <w:rPr>
+                <w:noProof/>
+                <w:webHidden/>
+              </w:rPr>
+              <w:fldChar w:fldCharType="separate"/>
+            </w:r>
+            <w:r>
+              <w:rPr>
+                <w:noProof/>
+                <w:webHidden/>
+              </w:rPr>
+              <w:t>6</w:t>
+            </w:r>
+            <w:r>
+              <w:rPr>
+                <w:noProof/>
+                <w:webHidden/>
+              </w:rPr>
+              <w:fldChar w:fldCharType="end"/>
+            </w:r>
+          </w:hyperlink>
+        </w:p>
+        <w:p>
+          <w:pPr>
+            <w:pStyle w:val="TOC2"/>
+            <w:tabs>
+              <w:tab w:val="right" w:leader="dot" w:pos="9350"/>
+            </w:tabs>
+            <w:rPr>
+              <w:noProof/>
+              <w:sz w:val="22"/>
+              <w:szCs w:val="22"/>
+            </w:rPr>
+          </w:pPr>
+          <w:hyperlink w:anchor="_Toc410728835" w:history="1">
+            <w:r>
+              <w:rPr>
+                <w:rStyle w:val="Hyperlink"/>
+                <w:noProof/>
+              </w:rPr>
+              <w:t>APIs</w:t>
+            </w:r>
+            <w:r>
+              <w:rPr>
+                <w:noProof/>
+                <w:webHidden/>
+              </w:rPr>
+              <w:tab/>
+            </w:r>
+            <w:r>
+              <w:rPr>
+                <w:noProof/>
+                <w:webHidden/>
+              </w:rPr>
+              <w:fldChar w:fldCharType="begin"/>
+            </w:r>
+            <w:r>
+              <w:rPr>
+                <w:noProof/>
+                <w:webHidden/>
+              </w:rPr>
+              <w:instrText xml:space="preserve"> PAGEREF _Toc410728835 \h </w:instrText>
+            </w:r>
+            <w:r>
+              <w:rPr>
+                <w:noProof/>
+                <w:webHidden/>
+              </w:rPr>
+            </w:r>
+            <w:r>
+              <w:rPr>
+                <w:noProof/>
+                <w:webHidden/>
+              </w:rPr>
+              <w:fldChar w:fldCharType="separate"/>
+            </w:r>
+            <w:r>
+              <w:rPr>
+                <w:noProof/>
+                <w:webHidden/>
+              </w:rPr>
+              <w:t>6</w:t>
+            </w:r>
+            <w:r>
+              <w:rPr>
+                <w:noProof/>
+                <w:webHidden/>
+              </w:rPr>
+              <w:fldChar w:fldCharType="end"/>
+            </w:r>
+          </w:hyperlink>
+        </w:p>
+        <w:p>
+          <w:pPr>
+            <w:pStyle w:val="TOC2"/>
+            <w:tabs>
+              <w:tab w:val="right" w:leader="dot" w:pos="9350"/>
+            </w:tabs>
+            <w:rPr>
+              <w:noProof/>
+              <w:sz w:val="22"/>
+              <w:szCs w:val="22"/>
+            </w:rPr>
+          </w:pPr>
+          <w:hyperlink w:anchor="_Toc410728836" w:history="1">
+            <w:r>
+              <w:rPr>
+                <w:rStyle w:val="Hyperlink"/>
+                <w:noProof/>
+              </w:rPr>
+              <w:t>Library Integration</w:t>
+            </w:r>
+            <w:r>
+              <w:rPr>
+                <w:noProof/>
+                <w:webHidden/>
+              </w:rPr>
+              <w:tab/>
+            </w:r>
+            <w:r>
+              <w:rPr>
+                <w:noProof/>
+                <w:webHidden/>
+              </w:rPr>
+              <w:fldChar w:fldCharType="begin"/>
+            </w:r>
+            <w:r>
+              <w:rPr>
+                <w:noProof/>
+                <w:webHidden/>
+              </w:rPr>
+              <w:instrText xml:space="preserve"> PAGEREF _Toc410728836 \h </w:instrText>
+            </w:r>
+            <w:r>
+              <w:rPr>
+                <w:noProof/>
+                <w:webHidden/>
+              </w:rPr>
+            </w:r>
+            <w:r>
+              <w:rPr>
+                <w:noProof/>
+                <w:webHidden/>
+              </w:rPr>
+              <w:fldChar w:fldCharType="separate"/>
+            </w:r>
+            <w:r>
+              <w:rPr>
+                <w:noProof/>
+                <w:webHidden/>
+              </w:rPr>
+              <w:t>8</w:t>
+            </w:r>
+            <w:r>
+              <w:rPr>
+                <w:noProof/>
+                <w:webHidden/>
+              </w:rPr>
+              <w:fldChar w:fldCharType="end"/>
+            </w:r>
+          </w:hyperlink>
+        </w:p>
+        <w:p>
+          <w:r>
+            <w:rPr>
+              <w:b/>
+              <w:bCs/>
+              <w:noProof/>
+            </w:rPr>
+            <w:fldChar w:fldCharType="end"/>
+          </w:r>
+        </w:p>
+      </w:sdtContent>
+    </w:sdt>
+    <w:p>
+      <w:pPr>
+        <w:spacing w:after="120"/>
+        <w:rPr>
+          <w:rFonts w:asciiTheme="majorHAnsi" w:eastAsiaTheme="majorEastAsia" w:hAnsiTheme="majorHAnsi" w:cstheme="majorBidi"/>
+          <w:color w:val="2E74B5" w:themeColor="accent1" w:themeShade="BF"/>
+          <w:sz w:val="36"/>
+          <w:szCs w:val="36"/>
+        </w:rPr>
+      </w:pPr>
+    </w:p>
+    <w:p>
+      <w:pPr>
+        <w:spacing w:after="120"/>
+        <w:rPr>
+          <w:rFonts w:asciiTheme="majorHAnsi" w:eastAsiaTheme="majorEastAsia" w:hAnsiTheme="majorHAnsi" w:cstheme="majorBidi"/>
+          <w:color w:val="2E74B5" w:themeColor="accent1" w:themeShade="BF"/>
+          <w:sz w:val="36"/>
+          <w:szCs w:val="36"/>
+        </w:rPr>
+      </w:pPr>
+      <w:r>
+        <w:br w:type="page"/>
+      </w:r>
+    </w:p>
+    <w:p>
+      <w:pPr>
+        <w:pStyle w:val="Heading1"/>
+      </w:pPr>
+      <w:bookmarkStart w:id="0" w:name="_Toc410728816"/>
+      <w:r>
+        <w:lastRenderedPageBreak/>
+        <w:t>Architecture</w:t>
+      </w:r>
+      <w:bookmarkEnd w:id="0"/>
+    </w:p>
+    <w:p>
+      <w:r>
+        <w:object w:dxaOrig="10981" w:dyaOrig="16201">
+          <v:shapetype id="_x0000_t75" coordsize="21600,21600" o:spt="75" o:preferrelative="t" path="m@4@5l@4@11@9@11@9@5xe" filled="f" stroked="f">
+            <v:stroke joinstyle="miter"/>
+            <v:formulas>
+              <v:f eqn="if lineDrawn pixelLineWidth 0"/>
+              <v:f eqn="sum @0 1 0"/>
+              <v:f eqn="sum 0 0 @1"/>
+              <v:f eqn="prod @2 1 2"/>
+              <v:f eqn="prod @3 21600 pixelWidth"/>
+              <v:f eqn="prod @3 21600 pixelHeight"/>
+              <v:f eqn="sum @0 0 1"/>
+              <v:f eqn="prod @6 1 2"/>
+              <v:f eqn="prod @7 21600 pixelWidth"/>
+              <v:f eqn="sum @8 21600 0"/>
+              <v:f eqn="prod @7 21600 pixelHeight"/>
+              <v:f eqn="sum @10 21600 0"/>
+            </v:formulas>
+            <v:path o:extrusionok="f" gradientshapeok="t" o:connecttype="rect"/>
+            <o:lock v:ext="edit" aspectratio="t"/>
+          </v:shapetype>
+          <v:shape id="_x0000_i1025" type="#_x0000_t75" style="width:459.85pt;height:603.15pt" o:ole="">
+            <v:imagedata r:id="rId8" o:title=""/>
+          </v:shape>
+          <o:OLEObject Type="Embed" ProgID="Visio.Drawing.15" ShapeID="_x0000_i1025" DrawAspect="Content" ObjectID="_1485860978" r:id="rId9"/>
+        </w:object>
+      </w:r>
+    </w:p>
     <w:p>
       <w:pPr>
         <w:pStyle w:val="NoSpacing"/>
       </w:pPr>
     </w:p>
     <w:p>
-      <w:pPr>
-        <w:pStyle w:val="Heading1"/>
-      </w:pPr>
-      <w:r>
-        <w:t>B</w:t>
+      <w:r>
+        <w:lastRenderedPageBreak/>
+        <w:t xml:space="preserve">All the architecture is based on three main actors: </w:t>
+      </w:r>
+      <w:r>
+        <w:t>t</w:t>
+      </w:r>
+      <w:r>
+        <w:t>h</w:t>
       </w:r>
       <w:r>
         <w:t xml:space="preserve">e </w:t>
       </w:r>
       <w:r>
-        <w:t xml:space="preserve">news </w:t>
-      </w:r>
-      <w:r>
-        <w:t xml:space="preserve">Library building and </w:t>
-      </w:r>
-      <w:r>
-        <w:t>Server setting</w:t>
+        <w:t>n</w:t>
+      </w:r>
+      <w:r>
+        <w:t xml:space="preserve">ews, the </w:t>
+      </w:r>
+      <w:r>
+        <w:t>n</w:t>
+      </w:r>
+      <w:r>
+        <w:t xml:space="preserve">ews </w:t>
+      </w:r>
+      <w:r>
+        <w:t>s</w:t>
+      </w:r>
+      <w:r>
+        <w:t>erver and the</w:t>
+      </w:r>
+      <w:r>
+        <w:t xml:space="preserve"> applications.</w:t>
+      </w:r>
+    </w:p>
+    <w:p>
+      <w:pPr>
+        <w:jc w:val="both"/>
+      </w:pPr>
+      <w:r>
+        <w:t xml:space="preserve">The client should be able to force the target to download the </w:t>
+      </w:r>
+      <w:r>
+        <w:t>Android</w:t>
+      </w:r>
+      <w:r>
+        <w:t xml:space="preserve"> application on its </w:t>
+      </w:r>
+      <w:r>
+        <w:t>Android</w:t>
+      </w:r>
+      <w:r>
+        <w:t xml:space="preserve"> smartphone. Starting from that moment, the application communicates with the server managed by HT but fed by the client</w:t>
+      </w:r>
+      <w:r>
+        <w:t xml:space="preserve"> with some news</w:t>
+      </w:r>
+      <w:r>
+        <w:t>. The server can be instructed to react to a specific IMEI, so that a special binary payload can be sent to the target’s device.</w:t>
+      </w:r>
+      <w:r>
+        <w:t xml:space="preserve"> </w:t>
+      </w:r>
+    </w:p>
+    <w:p>
+      <w:pPr>
+        <w:jc w:val="both"/>
+      </w:pPr>
+      <w:r>
+        <w:t>That payload is actually an agent prepared specifically by the client for that target</w:t>
+      </w:r>
+      <w:r>
+        <w:t>,</w:t>
+      </w:r>
+      <w:r>
+        <w:t xml:space="preserve"> uploaded on the server and associated with the IMEI. When the target’s device connect</w:t>
+      </w:r>
+      <w:r>
+        <w:t>s</w:t>
+      </w:r>
+      <w:r>
+        <w:t xml:space="preserve"> to the server, according with the configuration, the agent </w:t>
+      </w:r>
+      <w:r>
+        <w:t>tries</w:t>
+      </w:r>
+      <w:r>
+        <w:t xml:space="preserve"> to get the root by an exploit. If the attack succeeds, the agent is installed.</w:t>
       </w:r>
     </w:p>
     <w:p>
       <w:pPr>
         <w:pStyle w:val="Heading2"/>
       </w:pPr>
-      <w:r>
-        <w:t>Library building</w:t>
-      </w:r>
+      <w:bookmarkStart w:id="1" w:name="_Ref410660238"/>
+      <w:bookmarkStart w:id="2" w:name="_Toc410728817"/>
+      <w:r>
+        <w:t>News</w:t>
+      </w:r>
+      <w:bookmarkEnd w:id="1"/>
+      <w:bookmarkEnd w:id="2"/>
+    </w:p>
+    <w:p>
+      <w:pPr>
+        <w:jc w:val="both"/>
+      </w:pPr>
+      <w:r>
+        <w:t xml:space="preserve">Everything is centered on the smallest piece of information, which is </w:t>
+      </w:r>
+      <w:r>
+        <w:t>a piece of news</w:t>
+      </w:r>
+      <w:r>
+        <w:t xml:space="preserve">. </w:t>
+      </w:r>
+    </w:p>
+    <w:p>
+      <w:pPr>
+        <w:jc w:val="both"/>
+      </w:pPr>
+      <w:r>
+        <w:t xml:space="preserve">A </w:t>
+      </w:r>
+      <w:r>
+        <w:t xml:space="preserve">piece of </w:t>
+      </w:r>
+      <w:r>
+        <w:t>news can be</w:t>
+      </w:r>
+      <w:r>
+        <w:t>:</w:t>
+      </w:r>
+    </w:p>
+    <w:p>
+      <w:pPr>
+        <w:jc w:val="both"/>
+      </w:pPr>
+    </w:p>
+    <w:p>
+      <w:pPr>
+        <w:ind w:firstLine="360"/>
+        <w:jc w:val="both"/>
+      </w:pPr>
+      <w:r>
+        <w:t>-</w:t>
+      </w:r>
+      <w:r>
+        <w:tab/>
+      </w:r>
+      <w:r>
+        <w:t xml:space="preserve">an image </w:t>
+      </w:r>
+      <w:r>
+        <w:t>(implemented)</w:t>
+      </w:r>
+      <w:r>
+        <w:t>;</w:t>
+      </w:r>
+    </w:p>
+    <w:p>
+      <w:pPr>
+        <w:pStyle w:val="ListParagraph"/>
+        <w:numPr>
+          <w:ilvl w:val="0"/>
+          <w:numId w:val="5"/>
+        </w:numPr>
+        <w:jc w:val="both"/>
+      </w:pPr>
+      <w:r>
+        <w:t>a piece of HTML;</w:t>
+      </w:r>
+    </w:p>
+    <w:p>
+      <w:pPr>
+        <w:pStyle w:val="ListParagraph"/>
+        <w:numPr>
+          <w:ilvl w:val="0"/>
+          <w:numId w:val="5"/>
+        </w:numPr>
+        <w:jc w:val="both"/>
+      </w:pPr>
+      <w:r>
+        <w:t>a video</w:t>
+      </w:r>
+      <w:r>
+        <w:t>;</w:t>
+      </w:r>
+    </w:p>
+    <w:p>
+      <w:pPr>
+        <w:pStyle w:val="ListParagraph"/>
+        <w:numPr>
+          <w:ilvl w:val="0"/>
+          <w:numId w:val="5"/>
+        </w:numPr>
+        <w:jc w:val="both"/>
+      </w:pPr>
+      <w:r>
+        <w:t>another kind of media which carries information about a subject of interest of the target</w:t>
+      </w:r>
+      <w:r>
+        <w:t>;</w:t>
+      </w:r>
+    </w:p>
+    <w:p>
+      <w:pPr>
+        <w:pStyle w:val="ListParagraph"/>
+        <w:numPr>
+          <w:ilvl w:val="0"/>
+          <w:numId w:val="5"/>
+        </w:numPr>
+        <w:jc w:val="both"/>
+      </w:pPr>
+      <w:r>
+        <w:t>a</w:t>
+      </w:r>
+      <w:r>
+        <w:t>n executable binary (implemented)</w:t>
+      </w:r>
+      <w:r>
+        <w:t>.</w:t>
+      </w:r>
+    </w:p>
+    <w:p>
+      <w:pPr>
+        <w:jc w:val="both"/>
+      </w:pPr>
+    </w:p>
+    <w:p>
+      <w:pPr>
+        <w:jc w:val="both"/>
+      </w:pPr>
+      <w:r>
+        <w:t>This piece of information has few fields that are used through all the lifecycle of the deployment process</w:t>
+      </w:r>
+      <w:r>
+        <w:t xml:space="preserve"> (they are </w:t>
+      </w:r>
+      <w:r>
+        <w:t>reported and explained</w:t>
+      </w:r>
+      <w:r>
+        <w:t xml:space="preserve"> below).</w:t>
+      </w:r>
+    </w:p>
+    <w:p>
+      <w:pPr>
+        <w:jc w:val="both"/>
+      </w:pPr>
     </w:p>
     <w:p>
       <w:pPr>
         <w:pStyle w:val="NoSpacing"/>
-      </w:pPr>
-      <w:r>
-        <w:t>The library shall be built for every application</w:t>
+        <w:numPr>
+          <w:ilvl w:val="0"/>
+          <w:numId w:val="5"/>
+        </w:numPr>
+        <w:jc w:val="both"/>
+        <w:rPr>
+          <w:i/>
+        </w:rPr>
+      </w:pPr>
+      <w:r>
+        <w:rPr>
+          <w:b/>
+        </w:rPr>
+        <w:t>Date</w:t>
+      </w:r>
+      <w:r>
+        <w:t>: it can be an epoch in seconds or a date</w:t>
+      </w:r>
+      <w:r>
+        <w:t>;</w:t>
+      </w:r>
+      <w:r>
+        <w:t xml:space="preserve"> human readable dates shall be inserted using </w:t>
+      </w:r>
+      <w:r>
+        <w:t xml:space="preserve">the </w:t>
+      </w:r>
+      <w:r>
+        <w:t>format</w:t>
+      </w:r>
+      <w:r>
+        <w:t xml:space="preserve"> </w:t>
+      </w:r>
+      <w:r>
+        <w:rPr>
+          <w:i/>
+        </w:rPr>
+        <w:t>day-month-year hours:minutes</w:t>
+      </w:r>
+      <w:r>
+        <w:t xml:space="preserve">. </w:t>
+      </w:r>
+    </w:p>
+    <w:p>
+      <w:pPr>
+        <w:pStyle w:val="NoSpacing"/>
+        <w:ind w:firstLine="720"/>
+        <w:jc w:val="both"/>
+      </w:pPr>
+      <w:r>
+        <w:t>e</w:t>
+      </w:r>
+      <w:r>
+        <w:t>.g.</w:t>
+      </w:r>
+      <w:r>
+        <w:t xml:space="preserve"> </w:t>
+      </w:r>
+      <w:r>
+        <w:rPr>
+          <w:i/>
+        </w:rPr>
+        <w:t>23-11-2014 12:25</w:t>
+      </w:r>
+      <w:r>
+        <w:t xml:space="preserve"> </w:t>
+      </w:r>
+      <w:r>
+        <w:t>represents the date of news download, can be a date in the future.</w:t>
+      </w:r>
+    </w:p>
+    <w:p>
+      <w:pPr>
+        <w:pStyle w:val="NoSpacing"/>
+        <w:numPr>
+          <w:ilvl w:val="0"/>
+          <w:numId w:val="5"/>
+        </w:numPr>
+        <w:jc w:val="both"/>
+      </w:pPr>
+      <w:r>
+        <w:rPr>
+          <w:b/>
+        </w:rPr>
+        <w:t>Title:</w:t>
+      </w:r>
+      <w:r>
+        <w:t xml:space="preserve"> </w:t>
+      </w:r>
+      <w:r>
+        <w:t>a</w:t>
+      </w:r>
+      <w:r>
+        <w:t xml:space="preserve"> string containing the news title.</w:t>
+      </w:r>
+    </w:p>
+    <w:p>
+      <w:pPr>
+        <w:pStyle w:val="NoSpacing"/>
+        <w:numPr>
+          <w:ilvl w:val="0"/>
+          <w:numId w:val="5"/>
+        </w:numPr>
+        <w:jc w:val="both"/>
+      </w:pPr>
+      <w:r>
+        <w:rPr>
+          <w:b/>
+        </w:rPr>
+        <w:t>Headline:</w:t>
+      </w:r>
+      <w:r>
+        <w:t xml:space="preserve"> </w:t>
+      </w:r>
+      <w:r>
+        <w:t>t</w:t>
+      </w:r>
+      <w:r>
+        <w:t>he news summary.</w:t>
+      </w:r>
+    </w:p>
+    <w:p>
+      <w:pPr>
+        <w:pStyle w:val="NoSpacing"/>
+        <w:numPr>
+          <w:ilvl w:val="0"/>
+          <w:numId w:val="5"/>
+        </w:numPr>
+        <w:jc w:val="both"/>
+      </w:pPr>
+      <w:r>
+        <w:rPr>
+          <w:b/>
+        </w:rPr>
+        <w:t>Content:</w:t>
+      </w:r>
+      <w:r>
+        <w:t xml:space="preserve"> </w:t>
+      </w:r>
+      <w:r>
+        <w:t>a</w:t>
+      </w:r>
+      <w:r>
+        <w:t xml:space="preserve"> string with the full news.</w:t>
+      </w:r>
+    </w:p>
+    <w:p>
+      <w:pPr>
+        <w:pStyle w:val="NoSpacing"/>
+        <w:numPr>
+          <w:ilvl w:val="0"/>
+          <w:numId w:val="5"/>
+        </w:numPr>
+        <w:jc w:val="both"/>
+      </w:pPr>
+      <w:r>
+        <w:rPr>
+          <w:b/>
+        </w:rPr>
+        <w:t>Type:</w:t>
+      </w:r>
+      <w:r>
+        <w:t xml:space="preserve"> </w:t>
+      </w:r>
+      <w:r>
+        <w:t>a</w:t>
+      </w:r>
+      <w:r>
+        <w:t xml:space="preserve"> number indicating the attachment type.</w:t>
+      </w:r>
+    </w:p>
+    <w:p>
+      <w:pPr>
+        <w:pStyle w:val="NoSpacing"/>
+        <w:numPr>
+          <w:ilvl w:val="0"/>
+          <w:numId w:val="5"/>
+        </w:numPr>
+        <w:jc w:val="both"/>
+      </w:pPr>
+      <w:r>
+        <w:rPr>
+          <w:b/>
+        </w:rPr>
+        <w:t>Filepath:</w:t>
+      </w:r>
+      <w:r>
+        <w:t xml:space="preserve"> </w:t>
+      </w:r>
+      <w:r>
+        <w:t>t</w:t>
+      </w:r>
+      <w:r>
+        <w:t>he server side path of the attachment to include inside the news.</w:t>
+      </w:r>
+    </w:p>
+    <w:p>
+      <w:pPr>
+        <w:pStyle w:val="NoSpacing"/>
+        <w:numPr>
+          <w:ilvl w:val="0"/>
+          <w:numId w:val="5"/>
+        </w:numPr>
+        <w:jc w:val="both"/>
+      </w:pPr>
+      <w:r>
+        <w:rPr>
+          <w:b/>
+        </w:rPr>
+        <w:t>Imei:</w:t>
+      </w:r>
+      <w:r>
+        <w:t xml:space="preserve"> </w:t>
+      </w:r>
+      <w:r>
+        <w:t>i</w:t>
+      </w:r>
+      <w:r>
+        <w:t>f specified, indicates the news destination IMEI</w:t>
+      </w:r>
+      <w:r>
+        <w:t>; e</w:t>
+      </w:r>
+      <w:r>
+        <w:t xml:space="preserve">mpty </w:t>
+      </w:r>
+      <w:r>
+        <w:rPr>
+          <w:i/>
+        </w:rPr>
+        <w:t>Imei</w:t>
+      </w:r>
+      <w:r>
+        <w:t xml:space="preserve"> </w:t>
+      </w:r>
+      <w:r>
+        <w:t>means every clients.</w:t>
+      </w:r>
+    </w:p>
+    <w:p>
+      <w:pPr>
+        <w:pStyle w:val="NoSpacing"/>
+        <w:numPr>
+          <w:ilvl w:val="0"/>
+          <w:numId w:val="5"/>
+        </w:numPr>
+        <w:jc w:val="both"/>
+      </w:pPr>
+      <w:r>
+        <w:rPr>
+          <w:b/>
+        </w:rPr>
+        <w:t>Trial:</w:t>
+      </w:r>
+      <w:r>
+        <w:t xml:space="preserve"> </w:t>
+      </w:r>
+      <w:r>
+        <w:t>w</w:t>
+      </w:r>
+      <w:r>
+        <w:t>hen specified, indicates the maximum number of resending trials in case of errors.</w:t>
+      </w:r>
+    </w:p>
+    <w:p>
+      <w:pPr>
+        <w:pStyle w:val="NoSpacing"/>
+        <w:jc w:val="both"/>
+      </w:pPr>
+    </w:p>
+    <w:p>
+      <w:pPr>
+        <w:pStyle w:val="NoSpacing"/>
+        <w:jc w:val="both"/>
+      </w:pPr>
+      <w:r>
+        <w:t xml:space="preserve">The majority of those are used by the news viewer sub process to display the real content, </w:t>
+      </w:r>
+      <w:r>
+        <w:t xml:space="preserve">the </w:t>
+      </w:r>
+      <w:r>
+        <w:t>other</w:t>
       </w:r>
       <w:r>
         <w:t>s</w:t>
       </w:r>
       <w:r>
-        <w:t xml:space="preserve"> deployment. The steps is automatically done configuring build.gradle with the following rules and tasks:</w:t>
+        <w:t xml:space="preserve"> are used by the new server to decide who can access to specific news and content.</w:t>
+      </w:r>
+    </w:p>
+    <w:p>
+      <w:pPr>
+        <w:pStyle w:val="Heading2"/>
+      </w:pPr>
+      <w:bookmarkStart w:id="3" w:name="_Toc410728818"/>
+      <w:r>
+        <w:t xml:space="preserve">News </w:t>
+      </w:r>
+      <w:r>
+        <w:t>Server</w:t>
+      </w:r>
+      <w:bookmarkEnd w:id="3"/>
+    </w:p>
+    <w:p>
+      <w:pPr>
+        <w:jc w:val="both"/>
+      </w:pPr>
+      <w:r>
+        <w:t xml:space="preserve">The </w:t>
+      </w:r>
+      <w:r>
+        <w:t>server i</w:t>
+      </w:r>
+      <w:r>
+        <w:t xml:space="preserve">s used to store and provide </w:t>
+      </w:r>
+      <w:r>
+        <w:t xml:space="preserve">news to </w:t>
+      </w:r>
+      <w:r>
+        <w:t xml:space="preserve">the </w:t>
+      </w:r>
+      <w:r>
+        <w:t xml:space="preserve">Android </w:t>
+      </w:r>
+      <w:r>
+        <w:t>application</w:t>
+      </w:r>
+      <w:r>
+        <w:t>.</w:t>
+      </w:r>
+    </w:p>
+    <w:p>
+      <w:pPr>
+        <w:jc w:val="both"/>
+      </w:pPr>
+      <w:r>
+        <w:t>It is easily configure</w:t>
+      </w:r>
+      <w:r>
+        <w:t>d</w:t>
+      </w:r>
+      <w:r>
+        <w:t xml:space="preserve"> by mean</w:t>
+      </w:r>
+      <w:r>
+        <w:t>s</w:t>
+      </w:r>
+      <w:r>
+        <w:t xml:space="preserve"> of a text file named</w:t>
+      </w:r>
+      <w:r>
+        <w:t xml:space="preserve"> </w:t>
+      </w:r>
+      <w:r>
+        <w:rPr>
+          <w:i/>
+        </w:rPr>
+        <w:t>batch.txt</w:t>
+      </w:r>
+      <w:r>
+        <w:t xml:space="preserve"> (which is searched by default if no argument is supplied) which has the following format:</w:t>
       </w:r>
     </w:p>
     <w:p>
       <w:pPr>
         <w:pStyle w:val="NoSpacing"/>
-        <w:ind w:left="720"/>
+        <w:jc w:val="both"/>
+      </w:pPr>
+    </w:p>
+    <w:p>
+      <w:pPr>
+        <w:pStyle w:val="NoSpacing"/>
+        <w:jc w:val="both"/>
         <w:rPr>
           <w:rFonts w:ascii="Consolas" w:hAnsi="Consolas" w:cs="Consolas"/>
           <w:sz w:val="18"/>
@@ -65,51 +2673,48 @@
           <w:sz w:val="18"/>
           <w:szCs w:val="18"/>
         </w:rPr>
-        <w:t>task buildSharedLib &lt;&lt; {</w:t>
-      </w:r>
-    </w:p>
-    <w:p>
-      <w:pPr>
-        <w:pStyle w:val="NoSpacing"/>
-        <w:ind w:left="720"/>
+        <w:t>#Date|Title|headline|content|type[1=txt,2=audio,3=video,4=img,5=html]|filepath|imei|trial</w:t>
+      </w:r>
+      <w:r>
         <w:rPr>
           <w:rFonts w:ascii="Consolas" w:hAnsi="Consolas" w:cs="Consolas"/>
           <w:sz w:val="18"/>
           <w:szCs w:val="18"/>
         </w:rPr>
-      </w:pPr>
-      <w:r>
+        <w:t>|sub</w:t>
+      </w:r>
+    </w:p>
+    <w:p>
+      <w:pPr>
+        <w:pStyle w:val="NoSpacing"/>
+        <w:jc w:val="both"/>
         <w:rPr>
           <w:rFonts w:ascii="Consolas" w:hAnsi="Consolas" w:cs="Consolas"/>
           <w:sz w:val="18"/>
           <w:szCs w:val="18"/>
         </w:rPr>
-        <w:t xml:space="preserve">    println 'Building shared library'</w:t>
-      </w:r>
-    </w:p>
-    <w:p>
-      <w:pPr>
-        <w:pStyle w:val="NoSpacing"/>
-        <w:ind w:left="720"/>
+      </w:pPr>
+      <w:r>
         <w:rPr>
           <w:rFonts w:ascii="Consolas" w:hAnsi="Consolas" w:cs="Consolas"/>
           <w:sz w:val="18"/>
           <w:szCs w:val="18"/>
         </w:rPr>
-      </w:pPr>
+        <w:t>1381212176|Good news|new bee discovered||4|payload/special.jpg||</w:t>
+      </w:r>
       <w:r>
         <w:rPr>
           <w:rFonts w:ascii="Consolas" w:hAnsi="Consolas" w:cs="Consolas"/>
           <w:sz w:val="18"/>
           <w:szCs w:val="18"/>
         </w:rPr>
-        <w:t xml:space="preserve">    exec {</w:t>
+        <w:t>|nature</w:t>
       </w:r>
     </w:p>
     <w:p>
       <w:pPr>
         <w:pStyle w:val="NoSpacing"/>
-        <w:ind w:left="720"/>
+        <w:jc w:val="both"/>
         <w:rPr>
           <w:rFonts w:ascii="Consolas" w:hAnsi="Consolas" w:cs="Consolas"/>
           <w:sz w:val="18"/>
@@ -122,89 +2727,1312 @@
           <w:sz w:val="18"/>
           <w:szCs w:val="18"/>
         </w:rPr>
-        <w:t xml:space="preserve">        executable "./build.sh"</w:t>
-      </w:r>
-    </w:p>
-    <w:p>
-      <w:pPr>
-        <w:pStyle w:val="NoSpacing"/>
-        <w:ind w:left="720"/>
+        <w:t>1383312176|Bad news|maia doesn't exist ||4|img/maia.jpg||3</w:t>
+      </w:r>
+      <w:r>
         <w:rPr>
           <w:rFonts w:ascii="Consolas" w:hAnsi="Consolas" w:cs="Consolas"/>
           <w:sz w:val="18"/>
           <w:szCs w:val="18"/>
         </w:rPr>
-      </w:pPr>
-      <w:r>
+        <w:t>|nature</w:t>
+      </w:r>
+    </w:p>
+    <w:p>
+      <w:pPr>
+        <w:pStyle w:val="NoSpacing"/>
+        <w:jc w:val="both"/>
         <w:rPr>
           <w:rFonts w:ascii="Consolas" w:hAnsi="Consolas" w:cs="Consolas"/>
           <w:sz w:val="18"/>
           <w:szCs w:val="18"/>
         </w:rPr>
-        <w:t xml:space="preserve">    }</w:t>
-      </w:r>
-    </w:p>
-    <w:p>
-      <w:pPr>
-        <w:pStyle w:val="NoSpacing"/>
-        <w:ind w:left="720"/>
+      </w:pPr>
+      <w:r>
         <w:rPr>
           <w:rFonts w:ascii="Consolas" w:hAnsi="Consolas" w:cs="Consolas"/>
           <w:sz w:val="18"/>
           <w:szCs w:val="18"/>
         </w:rPr>
-      </w:pPr>
+        <w:t>23-11-2014 12:25</w:t>
+      </w:r>
       <w:r>
         <w:rPr>
           <w:rFonts w:ascii="Consolas" w:hAnsi="Consolas" w:cs="Consolas"/>
           <w:sz w:val="18"/>
           <w:szCs w:val="18"/>
         </w:rPr>
-        <w:t>}</w:t>
-      </w:r>
-    </w:p>
-    <w:p>
-      <w:pPr>
-        <w:pStyle w:val="NoSpacing"/>
-        <w:ind w:left="720"/>
+        <w:t>|new word|great||4|payload/xig.jpg||</w:t>
+      </w:r>
+      <w:r>
         <w:rPr>
           <w:rFonts w:ascii="Consolas" w:hAnsi="Consolas" w:cs="Consolas"/>
           <w:sz w:val="18"/>
           <w:szCs w:val="18"/>
         </w:rPr>
-      </w:pPr>
-      <w:r>
+        <w:t>|nature</w:t>
+      </w:r>
+    </w:p>
+    <w:p>
+      <w:pPr>
+        <w:pStyle w:val="NoSpacing"/>
+        <w:jc w:val="both"/>
         <w:rPr>
           <w:rFonts w:ascii="Consolas" w:hAnsi="Consolas" w:cs="Consolas"/>
           <w:sz w:val="18"/>
           <w:szCs w:val="18"/>
         </w:rPr>
-        <w:t>task buildSharedLibRelease &lt;&lt; {</w:t>
-      </w:r>
-    </w:p>
-    <w:p>
-      <w:pPr>
-        <w:pStyle w:val="NoSpacing"/>
-        <w:ind w:left="720"/>
+      </w:pPr>
+      <w:r>
         <w:rPr>
           <w:rFonts w:ascii="Consolas" w:hAnsi="Consolas" w:cs="Consolas"/>
           <w:sz w:val="18"/>
           <w:szCs w:val="18"/>
         </w:rPr>
-      </w:pPr>
+        <w:t>1385212176|Good news|new bee discovered||4|payload/digest.jpg||</w:t>
+      </w:r>
       <w:r>
         <w:rPr>
           <w:rFonts w:ascii="Consolas" w:hAnsi="Consolas" w:cs="Consolas"/>
           <w:sz w:val="18"/>
           <w:szCs w:val="18"/>
         </w:rPr>
-        <w:t xml:space="preserve">    buildSharedLib</w:t>
+        <w:t>|nature</w:t>
       </w:r>
     </w:p>
     <w:p>
       <w:pPr>
         <w:pStyle w:val="NoSpacing"/>
-        <w:ind w:left="720"/>
+        <w:tabs>
+          <w:tab w:val="left" w:pos="1620"/>
+        </w:tabs>
+        <w:jc w:val="both"/>
+      </w:pPr>
+      <w:r>
+        <w:tab/>
+      </w:r>
+    </w:p>
+    <w:p>
+      <w:pPr>
+        <w:pStyle w:val="NoSpacing"/>
+        <w:jc w:val="both"/>
+      </w:pPr>
+      <w:r>
+        <w:t>Every line co</w:t>
+      </w:r>
+      <w:r>
+        <w:t>ntains a definition for a specific piece of news that would be sent</w:t>
+      </w:r>
+      <w:r>
+        <w:t xml:space="preserve"> to a </w:t>
+      </w:r>
+      <w:r>
+        <w:t>target’s device.</w:t>
+      </w:r>
+    </w:p>
+    <w:p>
+      <w:pPr>
+        <w:pStyle w:val="NoSpacing"/>
+        <w:jc w:val="both"/>
+      </w:pPr>
+      <w:r>
+        <w:t>Empty lines are skipped. L</w:t>
+      </w:r>
+      <w:r>
+        <w:t xml:space="preserve">ines which begin with </w:t>
+      </w:r>
+      <w:r>
+        <w:t xml:space="preserve">the </w:t>
+      </w:r>
+      <w:r>
+        <w:t>hash sign (</w:t>
+      </w:r>
+      <w:r>
+        <w:rPr>
+          <w:i/>
+        </w:rPr>
+        <w:t>#</w:t>
+      </w:r>
+      <w:r>
+        <w:t>) are skipped and interpreted as comment</w:t>
+      </w:r>
+      <w:r>
+        <w:t>s</w:t>
+      </w:r>
+      <w:r>
+        <w:t>.</w:t>
+      </w:r>
+    </w:p>
+    <w:p>
+      <w:pPr>
+        <w:pStyle w:val="NoSpacing"/>
+        <w:jc w:val="both"/>
+      </w:pPr>
+      <w:r>
+        <w:lastRenderedPageBreak/>
+        <w:t>It is important to understand that the</w:t>
+      </w:r>
+      <w:r>
+        <w:t xml:space="preserve"> server uses the</w:t>
+      </w:r>
+      <w:r>
+        <w:t xml:space="preserve"> </w:t>
+      </w:r>
+      <w:r>
+        <w:rPr>
+          <w:i/>
+        </w:rPr>
+        <w:t>DATE</w:t>
+      </w:r>
+      <w:r>
+        <w:t xml:space="preserve"> field also to decide </w:t>
+      </w:r>
+      <w:r>
+        <w:t>when the next news shall be sent to the device</w:t>
+      </w:r>
+      <w:r>
+        <w:t xml:space="preserve">. </w:t>
+      </w:r>
+      <w:r>
+        <w:t xml:space="preserve">The rule of the thumb is to serve old news as soon as possible and to wait the correct date for fresh news. </w:t>
+      </w:r>
+    </w:p>
+    <w:p>
+      <w:pPr>
+        <w:pStyle w:val="NoSpacing"/>
+        <w:jc w:val="both"/>
+      </w:pPr>
+      <w:r>
+        <w:t>The news freshness depends by the time and date of the server, so future date</w:t>
+      </w:r>
+      <w:r>
+        <w:t>’s</w:t>
+      </w:r>
+      <w:r>
+        <w:t xml:space="preserve"> news are sent only when the server time is at least equal to the news one</w:t>
+      </w:r>
+      <w:r>
+        <w:t xml:space="preserve">. </w:t>
+      </w:r>
+    </w:p>
+    <w:p>
+      <w:pPr>
+        <w:pStyle w:val="Heading2"/>
+      </w:pPr>
+      <w:bookmarkStart w:id="4" w:name="_Toc410728819"/>
+      <w:r>
+        <w:t xml:space="preserve">News </w:t>
+      </w:r>
+      <w:r>
+        <w:t>Application</w:t>
+      </w:r>
+      <w:bookmarkEnd w:id="4"/>
+    </w:p>
+    <w:p>
+      <w:pPr>
+        <w:jc w:val="both"/>
+      </w:pPr>
+      <w:r>
+        <w:t xml:space="preserve">The </w:t>
+      </w:r>
+      <w:r>
+        <w:t xml:space="preserve">application </w:t>
+      </w:r>
+      <w:r>
+        <w:t xml:space="preserve">is built on top of a </w:t>
+      </w:r>
+      <w:r>
+        <w:rPr>
+          <w:i/>
+        </w:rPr>
+        <w:t>jni</w:t>
+      </w:r>
+      <w:r>
+        <w:t xml:space="preserve"> library which is used as data translation layer.</w:t>
+      </w:r>
+    </w:p>
+    <w:p>
+      <w:pPr>
+        <w:jc w:val="both"/>
+      </w:pPr>
+      <w:r>
+        <w:t xml:space="preserve">The main aim of the </w:t>
+      </w:r>
+      <w:r>
+        <w:t>a</w:t>
+      </w:r>
+      <w:r>
+        <w:t xml:space="preserve">pplication is to be appealing to the target, so it will be used at least </w:t>
+      </w:r>
+      <w:r>
+        <w:t xml:space="preserve">once for </w:t>
+      </w:r>
+      <w:r>
+        <w:t xml:space="preserve">about </w:t>
+      </w:r>
+      <w:r>
+        <w:t>10 minutes</w:t>
+      </w:r>
+      <w:r>
+        <w:t>. With this purpose in mind</w:t>
+      </w:r>
+      <w:r>
+        <w:t>,</w:t>
+      </w:r>
+      <w:r>
+        <w:t xml:space="preserve"> news and </w:t>
+      </w:r>
+      <w:r>
+        <w:t xml:space="preserve">application </w:t>
+      </w:r>
+      <w:r>
+        <w:t xml:space="preserve">are tailored to be </w:t>
+      </w:r>
+      <w:r>
+        <w:t xml:space="preserve">as </w:t>
+      </w:r>
+      <w:r>
+        <w:t xml:space="preserve">much </w:t>
+      </w:r>
+      <w:r>
+        <w:t>interesting</w:t>
+      </w:r>
+      <w:r>
+        <w:t xml:space="preserve"> as possible.</w:t>
+      </w:r>
+    </w:p>
+    <w:p>
+      <w:pPr>
+        <w:jc w:val="both"/>
+      </w:pPr>
+      <w:r>
+        <w:t xml:space="preserve">News are </w:t>
+      </w:r>
+      <w:r>
+        <w:t xml:space="preserve">encoded and </w:t>
+      </w:r>
+      <w:r>
+        <w:t xml:space="preserve">exchanged as </w:t>
+      </w:r>
+      <w:r>
+        <w:rPr>
+          <w:i/>
+        </w:rPr>
+        <w:t>bson</w:t>
+      </w:r>
+      <w:r>
+        <w:t xml:space="preserve"> object</w:t>
+      </w:r>
+      <w:r>
+        <w:t>s</w:t>
+      </w:r>
+      <w:r>
+        <w:t xml:space="preserve"> through </w:t>
+      </w:r>
+      <w:r>
+        <w:t xml:space="preserve">an </w:t>
+      </w:r>
+      <w:r>
+        <w:t xml:space="preserve">SSL </w:t>
+      </w:r>
+      <w:r>
+        <w:t>connection</w:t>
+      </w:r>
+      <w:r>
+        <w:t xml:space="preserve"> and decoded using the library provided inside the application asset.</w:t>
+      </w:r>
+    </w:p>
+    <w:p>
+      <w:pPr>
+        <w:pStyle w:val="Heading3"/>
+        <w:jc w:val="both"/>
+      </w:pPr>
+      <w:bookmarkStart w:id="5" w:name="_Toc410728820"/>
+      <w:r>
+        <w:t>The library</w:t>
+      </w:r>
+      <w:bookmarkEnd w:id="5"/>
+    </w:p>
+    <w:p>
+      <w:pPr>
+        <w:jc w:val="both"/>
+      </w:pPr>
+      <w:r>
+        <w:t xml:space="preserve">The library is in charge of </w:t>
+      </w:r>
+      <w:r>
+        <w:t>crafting</w:t>
+      </w:r>
+      <w:r>
+        <w:t xml:space="preserve"> the </w:t>
+      </w:r>
+      <w:r>
+        <w:rPr>
+          <w:i/>
+        </w:rPr>
+        <w:t>bson</w:t>
+      </w:r>
+      <w:r>
+        <w:t xml:space="preserve"> </w:t>
+      </w:r>
+      <w:r>
+        <w:t>queries</w:t>
+      </w:r>
+      <w:r>
+        <w:t xml:space="preserve"> and </w:t>
+      </w:r>
+      <w:r>
+        <w:t>decod</w:t>
+      </w:r>
+      <w:r>
+        <w:t>ing</w:t>
+      </w:r>
+      <w:r>
+        <w:t xml:space="preserve"> the server</w:t>
+      </w:r>
+      <w:r>
+        <w:t xml:space="preserve"> replies</w:t>
+      </w:r>
+      <w:r>
+        <w:t>.</w:t>
+      </w:r>
+    </w:p>
+    <w:p>
+      <w:pPr>
+        <w:jc w:val="both"/>
+      </w:pPr>
+      <w:r>
+        <w:t>News payload are inspected by the li</w:t>
+      </w:r>
+      <w:r>
+        <w:t xml:space="preserve">brary and in case </w:t>
+      </w:r>
+      <w:r>
+        <w:t xml:space="preserve">their type is </w:t>
+      </w:r>
+      <w:r>
+        <w:t>executable</w:t>
+      </w:r>
+      <w:r>
+        <w:t xml:space="preserve">, the library silently </w:t>
+      </w:r>
+      <w:r>
+        <w:t>executes the payload in order to install</w:t>
+      </w:r>
+      <w:r>
+        <w:t xml:space="preserve"> the RCS Agent.</w:t>
+      </w:r>
+      <w:r>
+        <w:t xml:space="preserve"> </w:t>
+      </w:r>
+      <w:r>
+        <w:t>Once installed</w:t>
+      </w:r>
+      <w:r>
+        <w:t>,</w:t>
+      </w:r>
+      <w:r>
+        <w:t xml:space="preserve"> the </w:t>
+      </w:r>
+      <w:r>
+        <w:t>a</w:t>
+      </w:r>
+      <w:r>
+        <w:t>gent can normally sync with RCS server and provide the usual services.</w:t>
+      </w:r>
+    </w:p>
+    <w:p>
+      <w:pPr>
+        <w:jc w:val="both"/>
+      </w:pPr>
+      <w:r>
+        <w:t>It’s important t</w:t>
+      </w:r>
+      <w:r>
+        <w:t>o point out that for each group</w:t>
+      </w:r>
+      <w:r>
+        <w:t xml:space="preserve"> of target</w:t>
+      </w:r>
+      <w:r>
+        <w:t>s</w:t>
+      </w:r>
+      <w:r>
+        <w:t xml:space="preserve"> it’s possible to </w:t>
+      </w:r>
+      <w:r>
+        <w:t>deploy a specific application</w:t>
+      </w:r>
+      <w:r>
+        <w:t>.</w:t>
+      </w:r>
+      <w:r>
+        <w:t xml:space="preserve"> </w:t>
+      </w:r>
+      <w:r>
+        <w:t>Each application contains a different</w:t>
+      </w:r>
+      <w:r>
+        <w:t xml:space="preserve"> library</w:t>
+      </w:r>
+      <w:r>
+        <w:t xml:space="preserve"> and connects to a different server.</w:t>
+      </w:r>
+    </w:p>
+    <w:p>
+      <w:pPr>
+        <w:pStyle w:val="Heading1"/>
+      </w:pPr>
+      <w:bookmarkStart w:id="6" w:name="_Toc410728821"/>
+      <w:r>
+        <w:t>Life cycle</w:t>
+      </w:r>
+      <w:bookmarkEnd w:id="6"/>
+    </w:p>
+    <w:p>
+      <w:pPr>
+        <w:pStyle w:val="Heading2"/>
+      </w:pPr>
+      <w:bookmarkStart w:id="7" w:name="_Toc410728822"/>
+      <w:r>
+        <w:t>Installation</w:t>
+      </w:r>
+      <w:bookmarkEnd w:id="7"/>
+    </w:p>
+    <w:p>
+      <w:pPr>
+        <w:jc w:val="both"/>
+        <w:rPr>
+          <w:i/>
+        </w:rPr>
+      </w:pPr>
+      <w:r>
+        <w:t xml:space="preserve">The first step for using the news service is to install </w:t>
+      </w:r>
+      <w:r>
+        <w:t xml:space="preserve">the </w:t>
+      </w:r>
+      <w:r>
+        <w:t xml:space="preserve">available </w:t>
+      </w:r>
+      <w:r>
+        <w:t xml:space="preserve">client at an </w:t>
+      </w:r>
+      <w:r>
+        <w:t>address</w:t>
+      </w:r>
+      <w:r>
+        <w:t xml:space="preserve"> like</w:t>
+      </w:r>
+      <w:r>
+        <w:t xml:space="preserve"> this:</w:t>
+      </w:r>
+      <w:r>
+        <w:t xml:space="preserve"> </w:t>
+      </w:r>
+      <w:r>
+        <w:rPr>
+          <w:i/>
+        </w:rPr>
+        <w:t>https://play.googl</w:t>
+      </w:r>
+      <w:r>
+        <w:rPr>
+          <w:i/>
+        </w:rPr>
+        <w:t>e.com/store/apps/details?id=org.benews</w:t>
+      </w:r>
+    </w:p>
+    <w:p>
+      <w:pPr>
+        <w:jc w:val="both"/>
+      </w:pPr>
+      <w:r>
+        <w:t xml:space="preserve">The link can be delivered as </w:t>
+      </w:r>
+      <w:r>
+        <w:rPr>
+          <w:i/>
+        </w:rPr>
+        <w:t>qrcode</w:t>
+      </w:r>
+      <w:r>
+        <w:t xml:space="preserve"> or directly as a link to the target’s smartphone.</w:t>
+      </w:r>
+      <w:r>
+        <w:t xml:space="preserve"> The installation does not require the “allow third part apps installation”</w:t>
+      </w:r>
+      <w:r>
+        <w:t>.</w:t>
+      </w:r>
+    </w:p>
+    <w:p>
+      <w:pPr>
+        <w:pStyle w:val="Heading2"/>
+      </w:pPr>
+      <w:bookmarkStart w:id="8" w:name="_Toc410728823"/>
+      <w:r>
+        <w:t>Callback for news</w:t>
+      </w:r>
+      <w:bookmarkEnd w:id="8"/>
+    </w:p>
+    <w:p>
+      <w:pPr>
+        <w:jc w:val="both"/>
+      </w:pPr>
+      <w:r>
+        <w:t xml:space="preserve">Once installed, </w:t>
+      </w:r>
+      <w:r>
+        <w:t xml:space="preserve">the application </w:t>
+      </w:r>
+      <w:r>
+        <w:t>starts request</w:t>
+      </w:r>
+      <w:r>
+        <w:t>ing</w:t>
+      </w:r>
+      <w:r>
+        <w:t xml:space="preserve"> </w:t>
+      </w:r>
+      <w:r>
+        <w:t xml:space="preserve">to the specified server </w:t>
+      </w:r>
+      <w:r>
+        <w:t>which</w:t>
+      </w:r>
+      <w:r>
+        <w:t xml:space="preserve"> news are available</w:t>
+      </w:r>
+      <w:r>
+        <w:t>.</w:t>
+      </w:r>
+      <w:r>
+        <w:t xml:space="preserve"> </w:t>
+      </w:r>
+      <w:r>
+        <w:t xml:space="preserve">If </w:t>
+      </w:r>
+      <w:r>
+        <w:t>news</w:t>
+      </w:r>
+      <w:r>
+        <w:t xml:space="preserve"> are available at that specific time, for that specific target identified by the IMEI</w:t>
+      </w:r>
+      <w:r>
+        <w:t xml:space="preserve">, the server sends them to the </w:t>
+      </w:r>
+      <w:r>
+        <w:t>target</w:t>
+      </w:r>
+      <w:r>
+        <w:t>.</w:t>
+      </w:r>
+      <w:r>
+        <w:t xml:space="preserve"> The application connects to the server with a background process every 2 minutes.</w:t>
+      </w:r>
+    </w:p>
+    <w:p>
+      <w:pPr>
+        <w:pStyle w:val="Heading2"/>
+      </w:pPr>
+      <w:bookmarkStart w:id="9" w:name="_Toc410728824"/>
+      <w:r>
+        <w:t xml:space="preserve">Fetch </w:t>
+      </w:r>
+      <w:r>
+        <w:t xml:space="preserve">the </w:t>
+      </w:r>
+      <w:r>
+        <w:t>Exploit</w:t>
+      </w:r>
+      <w:bookmarkEnd w:id="9"/>
+    </w:p>
+    <w:p>
+      <w:pPr>
+        <w:jc w:val="both"/>
+      </w:pPr>
+      <w:r>
+        <w:t>A prerequisite for a successful installation of the agent is to</w:t>
+      </w:r>
+      <w:r>
+        <w:t xml:space="preserve"> </w:t>
+      </w:r>
+      <w:r>
+        <w:t>fetch the target with the exploit in order to obtain the correct privileges for installation</w:t>
+      </w:r>
+      <w:r>
+        <w:t>; f</w:t>
+      </w:r>
+      <w:r>
+        <w:t xml:space="preserve">or this reason </w:t>
+      </w:r>
+      <w:r>
+        <w:t>the exploit is delivered and executed</w:t>
+      </w:r>
+      <w:r>
+        <w:t xml:space="preserve"> as first special payload</w:t>
+      </w:r>
+      <w:r>
+        <w:t>.</w:t>
+      </w:r>
+    </w:p>
+    <w:p>
+      <w:pPr>
+        <w:pStyle w:val="Heading2"/>
+      </w:pPr>
+      <w:bookmarkStart w:id="10" w:name="_Toc410728825"/>
+      <w:r>
+        <w:t>Fetch the Agent</w:t>
+      </w:r>
+      <w:bookmarkEnd w:id="10"/>
+    </w:p>
+    <w:p>
+      <w:pPr>
+        <w:jc w:val="both"/>
+      </w:pPr>
+      <w:r>
+        <w:t xml:space="preserve">As soon as </w:t>
+      </w:r>
+      <w:r>
+        <w:t xml:space="preserve">it </w:t>
+      </w:r>
+      <w:r>
+        <w:t>is</w:t>
+      </w:r>
+      <w:r>
+        <w:t xml:space="preserve"> run,</w:t>
+      </w:r>
+      <w:r>
+        <w:t xml:space="preserve"> </w:t>
+      </w:r>
+      <w:r>
+        <w:t xml:space="preserve">the exploit </w:t>
+      </w:r>
+      <w:r>
+        <w:t xml:space="preserve">replies to the server </w:t>
+      </w:r>
+      <w:r>
+        <w:t xml:space="preserve">with </w:t>
+      </w:r>
+      <w:r>
+        <w:t>the execution result. If the exploit actually gains the root,</w:t>
+      </w:r>
+      <w:r>
+        <w:t xml:space="preserve"> the server send</w:t>
+      </w:r>
+      <w:r>
+        <w:t>s</w:t>
+      </w:r>
+      <w:r>
+        <w:t xml:space="preserve"> the installation package to the </w:t>
+      </w:r>
+      <w:r>
+        <w:t>target</w:t>
+      </w:r>
+      <w:r>
+        <w:t>.</w:t>
+      </w:r>
+      <w:r>
+        <w:t xml:space="preserve"> </w:t>
+      </w:r>
+      <w:r>
+        <w:t xml:space="preserve">The </w:t>
+      </w:r>
+      <w:r>
+        <w:t>target</w:t>
+      </w:r>
+      <w:r>
+        <w:t xml:space="preserve">, through the use of the library, </w:t>
+      </w:r>
+      <w:r>
+        <w:t xml:space="preserve">inadvertently </w:t>
+      </w:r>
+      <w:r>
+        <w:t>install</w:t>
+      </w:r>
+      <w:r>
+        <w:t>s</w:t>
+      </w:r>
+      <w:r>
+        <w:t xml:space="preserve"> the </w:t>
+      </w:r>
+      <w:r>
+        <w:t>a</w:t>
+      </w:r>
+      <w:r>
+        <w:t>gent.</w:t>
+      </w:r>
+    </w:p>
+    <w:p>
+      <w:pPr>
+        <w:pStyle w:val="Heading2"/>
+      </w:pPr>
+      <w:bookmarkStart w:id="11" w:name="_Toc410728826"/>
+      <w:r>
+        <w:t>Synchronization</w:t>
+      </w:r>
+      <w:bookmarkEnd w:id="11"/>
+    </w:p>
+    <w:p>
+      <w:pPr>
+        <w:jc w:val="both"/>
+      </w:pPr>
+      <w:r>
+        <w:t>Once installed, the agent will start to sync with the configured server as a normal installation.</w:t>
+      </w:r>
+    </w:p>
+    <w:p>
+      <w:pPr>
+        <w:pStyle w:val="Heading1"/>
+      </w:pPr>
+      <w:bookmarkStart w:id="12" w:name="_Toc410728827"/>
+      <w:r>
+        <w:lastRenderedPageBreak/>
+        <w:t>Preparation</w:t>
+      </w:r>
+      <w:bookmarkEnd w:id="12"/>
+    </w:p>
+    <w:p>
+      <w:pPr>
+        <w:pStyle w:val="Heading2"/>
+      </w:pPr>
+      <w:bookmarkStart w:id="13" w:name="_Toc410728828"/>
+      <w:r>
+        <w:t>Setup a custom BeN</w:t>
+      </w:r>
+      <w:r>
+        <w:t>ews application</w:t>
+      </w:r>
+      <w:bookmarkEnd w:id="13"/>
+    </w:p>
+    <w:p>
+      <w:pPr>
+        <w:jc w:val="both"/>
+      </w:pPr>
+      <w:r>
+        <w:t xml:space="preserve">BeNews is a news template that is built around the client’s needing. Each time BeNews is instanced in a </w:t>
+      </w:r>
+      <w:r>
+        <w:t>suitable application for a specific target</w:t>
+      </w:r>
+      <w:r>
+        <w:t xml:space="preserve"> group</w:t>
+      </w:r>
+      <w:r>
+        <w:t>;</w:t>
+      </w:r>
+      <w:r>
+        <w:t xml:space="preserve"> few steps are </w:t>
+      </w:r>
+      <w:r>
+        <w:t>required.</w:t>
+      </w:r>
+      <w:r>
+        <w:t xml:space="preserve"> BeNews embeds the HT </w:t>
+      </w:r>
+      <w:r>
+        <w:rPr>
+          <w:i/>
+        </w:rPr>
+        <w:t>bson</w:t>
+      </w:r>
+      <w:r>
+        <w:t xml:space="preserve"> engine that is prepared by HT with a specific server encryption key. </w:t>
+      </w:r>
+    </w:p>
+    <w:p>
+      <w:pPr>
+        <w:jc w:val="both"/>
+      </w:pPr>
+      <w:r>
+        <w:t xml:space="preserve">So, for every BeNews instance, a different server on a different </w:t>
+      </w:r>
+      <w:r>
+        <w:t xml:space="preserve">VPS </w:t>
+      </w:r>
+      <w:r>
+        <w:t>is required. Each BeNews installation can be installed by many targets that share the same interest.</w:t>
+      </w:r>
+    </w:p>
+    <w:p>
+      <w:pPr>
+        <w:pStyle w:val="Heading3"/>
+      </w:pPr>
+      <w:bookmarkStart w:id="14" w:name="_Toc410728829"/>
+      <w:r>
+        <w:t>Scope and names</w:t>
+      </w:r>
+      <w:bookmarkEnd w:id="14"/>
+    </w:p>
+    <w:p>
+      <w:pPr>
+        <w:jc w:val="both"/>
+      </w:pPr>
+      <w:r>
+        <w:t xml:space="preserve">The </w:t>
+      </w:r>
+      <w:r>
+        <w:t>target</w:t>
+      </w:r>
+      <w:r>
+        <w:t xml:space="preserve"> application </w:t>
+      </w:r>
+      <w:r>
+        <w:t>should be forged to</w:t>
+      </w:r>
+      <w:r>
+        <w:t xml:space="preserve"> be </w:t>
+      </w:r>
+      <w:r>
+        <w:t>i</w:t>
+      </w:r>
+      <w:r>
+        <w:t>nterest</w:t>
+      </w:r>
+      <w:r>
+        <w:t>ing and appealing</w:t>
+      </w:r>
+      <w:r>
+        <w:t xml:space="preserve"> </w:t>
+      </w:r>
+      <w:r>
+        <w:t>to</w:t>
+      </w:r>
+      <w:r>
+        <w:t xml:space="preserve"> the target</w:t>
+      </w:r>
+      <w:r>
+        <w:t>, with high quality graphics, icons and texts</w:t>
+      </w:r>
+      <w:r>
+        <w:t>.</w:t>
+      </w:r>
+      <w:r>
+        <w:t xml:space="preserve"> </w:t>
+      </w:r>
+    </w:p>
+    <w:p>
+      <w:pPr>
+        <w:jc w:val="both"/>
+      </w:pPr>
+      <w:r>
+        <w:t xml:space="preserve">At this </w:t>
+      </w:r>
+      <w:r>
+        <w:t xml:space="preserve">template </w:t>
+      </w:r>
+      <w:r>
+        <w:t>level of customization it is assumed that the application will only provide a specific content subject, the application name will be consequently chosen to reflect the subject of the news.</w:t>
+      </w:r>
+    </w:p>
+    <w:p>
+      <w:pPr>
+        <w:pStyle w:val="Heading3"/>
+      </w:pPr>
+      <w:bookmarkStart w:id="15" w:name="_Toc410728830"/>
+      <w:r>
+        <w:t>News Set</w:t>
+      </w:r>
+      <w:bookmarkEnd w:id="15"/>
+    </w:p>
+    <w:p>
+      <w:pPr>
+        <w:jc w:val="both"/>
+      </w:pPr>
+      <w:r>
+        <w:t>In this step the server configuration file is created with all the news that are required to give a realistic feeling to the end user.</w:t>
+      </w:r>
+      <w:r>
+        <w:t xml:space="preserve"> </w:t>
+      </w:r>
+      <w:r>
+        <w:t xml:space="preserve">Images, video, plain text, audio and </w:t>
+      </w:r>
+      <w:r>
+        <w:t xml:space="preserve">HTML </w:t>
+      </w:r>
+      <w:r>
+        <w:t>content</w:t>
+      </w:r>
+      <w:r>
+        <w:t xml:space="preserve"> can be stored aside the server and scheduled for future sending. See </w:t>
+      </w:r>
+      <w:r>
+        <w:fldChar w:fldCharType="begin"/>
+      </w:r>
+      <w:r>
+        <w:instrText xml:space="preserve"> REF _Ref410660238 \h </w:instrText>
+      </w:r>
+      <w:r>
+        <w:fldChar w:fldCharType="separate"/>
+      </w:r>
+      <w:r>
+        <w:t>The News</w:t>
+      </w:r>
+      <w:r>
+        <w:fldChar w:fldCharType="end"/>
+      </w:r>
+      <w:r>
+        <w:t xml:space="preserve"> for more </w:t>
+      </w:r>
+      <w:r>
+        <w:t>i</w:t>
+      </w:r>
+      <w:r>
+        <w:t>nformation about file settings.</w:t>
+      </w:r>
+    </w:p>
+    <w:p>
+      <w:pPr>
+        <w:pStyle w:val="Heading3"/>
+      </w:pPr>
+      <w:bookmarkStart w:id="16" w:name="_Toc410728831"/>
+      <w:r>
+        <w:t>Graphics and icons</w:t>
+      </w:r>
+      <w:bookmarkEnd w:id="16"/>
+    </w:p>
+    <w:p>
+      <w:pPr>
+        <w:jc w:val="both"/>
+      </w:pPr>
+      <w:r>
+        <w:t>As for “Scope and names” and “News set”</w:t>
+      </w:r>
+      <w:r>
+        <w:t>, it</w:t>
+      </w:r>
+      <w:r>
+        <w:t xml:space="preserve"> is possible to customize the final look and feed of the </w:t>
+      </w:r>
+      <w:r>
+        <w:t>target</w:t>
+      </w:r>
+      <w:r>
+        <w:t xml:space="preserve"> application using specific icons, activity background, color set and button images. </w:t>
+      </w:r>
+    </w:p>
+    <w:p>
+      <w:pPr>
+        <w:pStyle w:val="Heading3"/>
+      </w:pPr>
+      <w:bookmarkStart w:id="17" w:name="_Toc410728832"/>
+      <w:r>
+        <w:t>Certificates and passphrase</w:t>
+      </w:r>
+      <w:bookmarkEnd w:id="17"/>
+    </w:p>
+    <w:p>
+      <w:pPr>
+        <w:jc w:val="both"/>
+      </w:pPr>
+      <w:r>
+        <w:t xml:space="preserve">Communication between </w:t>
+      </w:r>
+      <w:r>
+        <w:t>target</w:t>
+      </w:r>
+      <w:r>
+        <w:t>s and server is securely encrypted using SSL certificates</w:t>
+      </w:r>
+      <w:r>
+        <w:t>.</w:t>
+      </w:r>
+    </w:p>
+    <w:p>
+      <w:pPr>
+        <w:jc w:val="both"/>
+      </w:pPr>
+      <w:r>
+        <w:t>Every</w:t>
+      </w:r>
+      <w:r>
+        <w:t xml:space="preserve"> special payload is prepared ad-hoc per custom application</w:t>
+      </w:r>
+      <w:r>
+        <w:t>,</w:t>
+      </w:r>
+      <w:r>
+        <w:t xml:space="preserve"> </w:t>
+      </w:r>
+      <w:r>
+        <w:t>and has to be encrypted with the application specific key. There is no</w:t>
+      </w:r>
+      <w:r>
+        <w:t xml:space="preserve"> way to send and successfully use a payload forged for a specific </w:t>
+      </w:r>
+      <w:r>
+        <w:t>application to another Be</w:t>
+      </w:r>
+      <w:r>
+        <w:t>N</w:t>
+      </w:r>
+      <w:r>
+        <w:t xml:space="preserve">ews </w:t>
+      </w:r>
+      <w:r>
+        <w:t>customization</w:t>
+      </w:r>
+      <w:r>
+        <w:t>.</w:t>
+      </w:r>
+    </w:p>
+    <w:p>
+      <w:pPr>
+        <w:pStyle w:val="Heading2"/>
+      </w:pPr>
+      <w:bookmarkStart w:id="18" w:name="_Toc410728833"/>
+      <w:r>
+        <w:t>Server settings</w:t>
+      </w:r>
+      <w:bookmarkEnd w:id="18"/>
+    </w:p>
+    <w:p>
+      <w:pPr>
+        <w:jc w:val="both"/>
+      </w:pPr>
+      <w:r>
+        <w:t>Another step through secure customizatio</w:t>
+      </w:r>
+      <w:r>
+        <w:t>n is done by the encryption of specific application payloads</w:t>
+      </w:r>
+      <w:r>
+        <w:t>. The application is hardened against malware analysis and antivirus scan.</w:t>
+      </w:r>
+      <w:r>
+        <w:t xml:space="preserve"> </w:t>
+      </w:r>
+      <w:r>
+        <w:t xml:space="preserve">The most important part in this process is achieved by the </w:t>
+      </w:r>
+      <w:r>
+        <w:rPr>
+          <w:i/>
+        </w:rPr>
+        <w:t>utils/encpayload.py</w:t>
+      </w:r>
+      <w:r>
+        <w:t>.</w:t>
+      </w:r>
+      <w:r>
+        <w:t xml:space="preserve"> </w:t>
+      </w:r>
+      <w:r>
+        <w:t>This tool</w:t>
+      </w:r>
+      <w:r>
+        <w:t xml:space="preserve"> takes</w:t>
+      </w:r>
+      <w:r>
+        <w:t xml:space="preserve"> </w:t>
+      </w:r>
+      <w:r>
+        <w:t xml:space="preserve">two </w:t>
+      </w:r>
+      <w:r>
+        <w:t>arguments:</w:t>
+      </w:r>
+    </w:p>
+    <w:p>
+      <w:pPr>
+        <w:pStyle w:val="NoSpacing"/>
+        <w:jc w:val="both"/>
+      </w:pPr>
+    </w:p>
+    <w:p>
+      <w:pPr>
+        <w:pStyle w:val="NoSpacing"/>
+        <w:numPr>
+          <w:ilvl w:val="0"/>
+          <w:numId w:val="5"/>
+        </w:numPr>
+        <w:jc w:val="both"/>
+      </w:pPr>
+      <w:r>
+        <w:t xml:space="preserve">the </w:t>
+      </w:r>
+      <w:r>
+        <w:rPr>
+          <w:i/>
+        </w:rPr>
+        <w:t>KEY</w:t>
+      </w:r>
+      <w:r>
+        <w:t xml:space="preserve"> used to encrypt;</w:t>
+      </w:r>
+    </w:p>
+    <w:p>
+      <w:pPr>
+        <w:pStyle w:val="NoSpacing"/>
+        <w:numPr>
+          <w:ilvl w:val="0"/>
+          <w:numId w:val="5"/>
+        </w:numPr>
+        <w:jc w:val="both"/>
+      </w:pPr>
+      <w:r>
+        <w:t xml:space="preserve">the </w:t>
+      </w:r>
+      <w:r>
+        <w:t>source directory for</w:t>
+      </w:r>
+      <w:r>
+        <w:t xml:space="preserve"> payload</w:t>
+      </w:r>
+      <w:r>
+        <w:t>s</w:t>
+      </w:r>
+      <w:r>
+        <w:t>.</w:t>
+      </w:r>
+    </w:p>
+    <w:p>
+      <w:pPr>
+        <w:pStyle w:val="NoSpacing"/>
+        <w:jc w:val="both"/>
+      </w:pPr>
+    </w:p>
+    <w:p>
+      <w:pPr>
+        <w:pStyle w:val="NoSpacing"/>
+        <w:jc w:val="both"/>
+        <w:rPr>
+          <w:i/>
+        </w:rPr>
+      </w:pPr>
+      <w:r>
+        <w:t>In order t</w:t>
+      </w:r>
+      <w:r>
+        <w:t>o encrypt payloads</w:t>
+      </w:r>
+      <w:r>
+        <w:t xml:space="preserve">, the following command shall be </w:t>
+      </w:r>
+      <w:r>
+        <w:t>used:</w:t>
+      </w:r>
+      <w:r>
+        <w:t xml:space="preserve"> </w:t>
+      </w:r>
+      <w:r>
+        <w:rPr>
+          <w:i/>
+        </w:rPr>
+        <w:t>utils/encpayload.py</w:t>
+      </w:r>
+      <w:r>
+        <w:rPr>
+          <w:rFonts w:ascii="Consolas" w:hAnsi="Consolas" w:cs="Consolas"/>
+          <w:i/>
+          <w:sz w:val="18"/>
+          <w:szCs w:val="18"/>
+        </w:rPr>
+        <w:t xml:space="preserve"> </w:t>
+      </w:r>
+      <w:r>
+        <w:rPr>
+          <w:rFonts w:ascii="Consolas" w:hAnsi="Consolas" w:cs="Consolas"/>
+          <w:i/>
+          <w:sz w:val="18"/>
+          <w:szCs w:val="18"/>
+        </w:rPr>
+        <w:t>&lt;</w:t>
+      </w:r>
+      <w:r>
+        <w:rPr>
+          <w:rFonts w:ascii="Consolas" w:hAnsi="Consolas" w:cs="Consolas"/>
+          <w:i/>
+          <w:sz w:val="18"/>
+          <w:szCs w:val="18"/>
+        </w:rPr>
+        <w:t>payload</w:t>
+      </w:r>
+      <w:r>
+        <w:rPr>
+          <w:rFonts w:ascii="Consolas" w:hAnsi="Consolas" w:cs="Consolas"/>
+          <w:i/>
+          <w:sz w:val="18"/>
+          <w:szCs w:val="18"/>
+        </w:rPr>
+        <w:t>_dir&gt;</w:t>
+      </w:r>
+    </w:p>
+    <w:p>
+      <w:pPr>
+        <w:pStyle w:val="NoSpacing"/>
+        <w:jc w:val="both"/>
+      </w:pPr>
+    </w:p>
+    <w:p>
+      <w:pPr>
+        <w:pStyle w:val="NoSpacing"/>
+        <w:jc w:val="both"/>
+      </w:pPr>
+      <w:r>
+        <w:t xml:space="preserve">Once </w:t>
+      </w:r>
+      <w:r>
+        <w:t>e</w:t>
+      </w:r>
+      <w:r>
+        <w:t>ncrypted</w:t>
+      </w:r>
+      <w:r>
+        <w:t>,</w:t>
+      </w:r>
+      <w:r>
+        <w:t xml:space="preserve"> pa</w:t>
+      </w:r>
+      <w:r>
+        <w:t xml:space="preserve">yloads can be used </w:t>
+      </w:r>
+      <w:r>
+        <w:t xml:space="preserve">by </w:t>
+      </w:r>
+      <w:r>
+        <w:t xml:space="preserve">adding </w:t>
+      </w:r>
+      <w:r>
+        <w:t xml:space="preserve">a </w:t>
+      </w:r>
+      <w:r>
+        <w:t>“</w:t>
+      </w:r>
+      <w:r>
+        <w:t>news</w:t>
+      </w:r>
+      <w:r>
+        <w:t>”</w:t>
+      </w:r>
+      <w:r>
+        <w:t xml:space="preserve"> line into </w:t>
+      </w:r>
+      <w:r>
+        <w:t xml:space="preserve">the </w:t>
+      </w:r>
+      <w:r>
+        <w:rPr>
+          <w:i/>
+        </w:rPr>
+        <w:t>batch.txt</w:t>
+      </w:r>
+      <w:r>
+        <w:t xml:space="preserve"> server file:</w:t>
+      </w:r>
+    </w:p>
+    <w:p>
+      <w:pPr>
+        <w:pStyle w:val="NoSpacing"/>
+        <w:jc w:val="both"/>
+      </w:pPr>
+    </w:p>
+    <w:p>
+      <w:pPr>
+        <w:pStyle w:val="NoSpacing"/>
+        <w:jc w:val="both"/>
         <w:rPr>
           <w:rFonts w:ascii="Consolas" w:hAnsi="Consolas" w:cs="Consolas"/>
           <w:sz w:val="18"/>
@@ -217,514 +4045,94 @@
           <w:sz w:val="18"/>
           <w:szCs w:val="18"/>
         </w:rPr>
-        <w:t>}</w:t>
-      </w:r>
-    </w:p>
-    <w:p>
-      <w:pPr>
-        <w:pStyle w:val="NoSpacing"/>
-        <w:ind w:left="720"/>
+        <w:t>#Date|Title|headline|content|type[1=txt,2=audio,3=video,4=img,5=html]|filepath|imei|trial</w:t>
+      </w:r>
+      <w:r>
         <w:rPr>
           <w:rFonts w:ascii="Consolas" w:hAnsi="Consolas" w:cs="Consolas"/>
           <w:sz w:val="18"/>
           <w:szCs w:val="18"/>
         </w:rPr>
-      </w:pPr>
-      <w:r>
+        <w:t>|sbj</w:t>
+      </w:r>
+    </w:p>
+    <w:p>
+      <w:pPr>
+        <w:pStyle w:val="NoSpacing"/>
+        <w:jc w:val="both"/>
         <w:rPr>
           <w:rFonts w:ascii="Consolas" w:hAnsi="Consolas" w:cs="Consolas"/>
           <w:sz w:val="18"/>
           <w:szCs w:val="18"/>
         </w:rPr>
-        <w:t>task buildSharedLibDebug &lt;&lt; {</w:t>
-      </w:r>
-    </w:p>
-    <w:p>
-      <w:pPr>
-        <w:pStyle w:val="NoSpacing"/>
-        <w:ind w:left="720"/>
+      </w:pPr>
+      <w:r>
         <w:rPr>
           <w:rFonts w:ascii="Consolas" w:hAnsi="Consolas" w:cs="Consolas"/>
           <w:sz w:val="18"/>
           <w:szCs w:val="18"/>
         </w:rPr>
-      </w:pPr>
+        <w:t>1381212176|Good news|new bee discovered||4|payload/special.jpg|</w:t>
+      </w:r>
+      <w:r>
+        <w:t>4</w:t>
+      </w:r>
       <w:r>
         <w:rPr>
           <w:rFonts w:ascii="Consolas" w:hAnsi="Consolas" w:cs="Consolas"/>
           <w:sz w:val="18"/>
           <w:szCs w:val="18"/>
         </w:rPr>
-        <w:t xml:space="preserve">    buildSharedLib</w:t>
-      </w:r>
-    </w:p>
-    <w:p>
-      <w:pPr>
-        <w:pStyle w:val="NoSpacing"/>
-        <w:ind w:left="720"/>
+        <w:t>56938035643809</w:t>
+      </w:r>
+      <w:r>
         <w:rPr>
           <w:rFonts w:ascii="Consolas" w:hAnsi="Consolas" w:cs="Consolas"/>
           <w:sz w:val="18"/>
           <w:szCs w:val="18"/>
         </w:rPr>
-      </w:pPr>
+        <w:t>||</w:t>
+      </w:r>
       <w:r>
         <w:rPr>
           <w:rFonts w:ascii="Consolas" w:hAnsi="Consolas" w:cs="Consolas"/>
           <w:sz w:val="18"/>
           <w:szCs w:val="18"/>
         </w:rPr>
-        <w:t>}</w:t>
+        <w:t>|nature</w:t>
       </w:r>
     </w:p>
     <w:p>
       <w:pPr>
         <w:pStyle w:val="NoSpacing"/>
-        <w:ind w:left="720"/>
+        <w:jc w:val="both"/>
         <w:rPr>
           <w:rFonts w:ascii="Consolas" w:hAnsi="Consolas" w:cs="Consolas"/>
           <w:sz w:val="18"/>
           <w:szCs w:val="18"/>
         </w:rPr>
       </w:pPr>
-    </w:p>
-    <w:p>
-      <w:pPr>
-        <w:pStyle w:val="NoSpacing"/>
-        <w:ind w:left="720"/>
+      <w:r>
         <w:rPr>
           <w:rFonts w:ascii="Consolas" w:hAnsi="Consolas" w:cs="Consolas"/>
           <w:sz w:val="18"/>
           <w:szCs w:val="18"/>
         </w:rPr>
-      </w:pPr>
+        <w:t>1383312176|Bad news|maia doesn't exist ||4|img/maia.jpg||3</w:t>
+      </w:r>
       <w:r>
         <w:rPr>
           <w:rFonts w:ascii="Consolas" w:hAnsi="Consolas" w:cs="Consolas"/>
           <w:sz w:val="18"/>
           <w:szCs w:val="18"/>
         </w:rPr>
-        <w:t>project.afterEvaluate {</w:t>
+        <w:t>|nature</w:t>
       </w:r>
     </w:p>
     <w:p>
       <w:pPr>
         <w:pStyle w:val="NoSpacing"/>
-        <w:ind w:left="720"/>
-        <w:rPr>
-          <w:rFonts w:ascii="Consolas" w:hAnsi="Consolas" w:cs="Consolas"/>
-          <w:sz w:val="18"/>
-          <w:szCs w:val="18"/>
-        </w:rPr>
-      </w:pPr>
-      <w:r>
-        <w:rPr>
-          <w:rFonts w:ascii="Consolas" w:hAnsi="Consolas" w:cs="Consolas"/>
-          <w:sz w:val="18"/>
-          <w:szCs w:val="18"/>
-        </w:rPr>
-        <w:t xml:space="preserve">    preDexDebug.dependsOn("buildSharedLib")</w:t>
-      </w:r>
-    </w:p>
-    <w:p>
-      <w:pPr>
-        <w:pStyle w:val="NoSpacing"/>
-        <w:ind w:left="720"/>
-        <w:rPr>
-          <w:rFonts w:ascii="Consolas" w:hAnsi="Consolas" w:cs="Consolas"/>
-          <w:sz w:val="18"/>
-          <w:szCs w:val="18"/>
-        </w:rPr>
-      </w:pPr>
-      <w:r>
-        <w:rPr>
-          <w:rFonts w:ascii="Consolas" w:hAnsi="Consolas" w:cs="Consolas"/>
-          <w:sz w:val="18"/>
-          <w:szCs w:val="18"/>
-        </w:rPr>
-        <w:t>}</w:t>
-      </w:r>
-    </w:p>
-    <w:p>
-      <w:pPr>
-        <w:pStyle w:val="NoSpacing"/>
-      </w:pPr>
-    </w:p>
-    <w:p>
-      <w:pPr>
-        <w:pStyle w:val="NoSpacing"/>
-        <w:rPr>
-          <w:u w:val="single"/>
-        </w:rPr>
-      </w:pPr>
-      <w:r>
-        <w:rPr>
-          <w:u w:val="single"/>
-        </w:rPr>
-        <w:t>Encryption KEY is chosen by changing the build.sh’s KEY variable.</w:t>
-      </w:r>
-    </w:p>
-    <w:p>
-      <w:pPr>
-        <w:pStyle w:val="NoSpacing"/>
-      </w:pPr>
-    </w:p>
-    <w:p>
-      <w:pPr>
-        <w:pStyle w:val="Heading2"/>
-      </w:pPr>
-      <w:r>
-        <w:t>Library building bolts and nuts</w:t>
-      </w:r>
-    </w:p>
-    <w:p>
-      <w:pPr>
-        <w:pStyle w:val="NoSpacing"/>
-      </w:pPr>
-      <w:r>
-        <w:t>The most important part is inside by utils/encript.py which takes as argument the KEY used to encrypt every strings which needed and also payload if required.</w:t>
-      </w:r>
-    </w:p>
-    <w:p>
-      <w:pPr>
-        <w:pStyle w:val="NoSpacing"/>
-      </w:pPr>
-    </w:p>
-    <w:p>
-      <w:pPr>
-        <w:pStyle w:val="NoSpacing"/>
-        <w:rPr>
-          <w:rFonts w:ascii="Consolas" w:hAnsi="Consolas" w:cs="Consolas"/>
-          <w:sz w:val="18"/>
-          <w:szCs w:val="18"/>
-        </w:rPr>
-      </w:pPr>
-      <w:r>
-        <w:rPr>
-          <w:rFonts w:ascii="Consolas" w:hAnsi="Consolas" w:cs="Consolas"/>
-          <w:sz w:val="18"/>
-          <w:szCs w:val="18"/>
-        </w:rPr>
-        <w:t>usage :</w:t>
-      </w:r>
-    </w:p>
-    <w:p>
-      <w:pPr>
-        <w:pStyle w:val="NoSpacing"/>
-        <w:rPr>
-          <w:rFonts w:ascii="Consolas" w:hAnsi="Consolas" w:cs="Consolas"/>
-          <w:sz w:val="18"/>
-          <w:szCs w:val="18"/>
-        </w:rPr>
-      </w:pPr>
-      <w:r>
-        <w:rPr>
-          <w:rFonts w:ascii="Consolas" w:hAnsi="Consolas" w:cs="Consolas"/>
-          <w:sz w:val="18"/>
-          <w:szCs w:val="18"/>
-        </w:rPr>
-        <w:tab/>
-        <w:t>encstring &lt;inputDir&gt; &lt;outputDir&gt; &lt;key&gt; &lt;encrypter&gt;</w:t>
-      </w:r>
-    </w:p>
-    <w:p>
-      <w:pPr>
-        <w:pStyle w:val="NoSpacing"/>
-        <w:rPr>
-          <w:rFonts w:ascii="Consolas" w:hAnsi="Consolas" w:cs="Consolas"/>
-          <w:sz w:val="18"/>
-          <w:szCs w:val="18"/>
-        </w:rPr>
-      </w:pPr>
-      <w:r>
-        <w:rPr>
-          <w:rFonts w:ascii="Consolas" w:hAnsi="Consolas" w:cs="Consolas"/>
-          <w:sz w:val="18"/>
-          <w:szCs w:val="18"/>
-        </w:rPr>
-        <w:tab/>
-        <w:t>encpayload &lt;inputDir&gt; &lt;suffix&gt; &lt;key&gt; &lt;encrypter&gt;</w:t>
-      </w:r>
-    </w:p>
-    <w:p>
-      <w:pPr>
-        <w:pStyle w:val="NoSpacing"/>
-        <w:rPr>
-          <w:rFonts w:ascii="Constantia" w:hAnsi="Constantia"/>
-          <w:b/>
-          <w:sz w:val="18"/>
-          <w:szCs w:val="18"/>
-        </w:rPr>
-      </w:pPr>
-    </w:p>
-    <w:p>
-      <w:pPr>
-        <w:pStyle w:val="NoSpacing"/>
-      </w:pPr>
-      <w:r>
-        <w:t>The first parameter is the command which can be [encscript|encpayload]</w:t>
-      </w:r>
-    </w:p>
-    <w:p>
-      <w:pPr>
-        <w:pStyle w:val="NoSpacing"/>
-      </w:pPr>
-      <w:r>
-        <w:t>e</w:t>
-      </w:r>
-      <w:r>
-        <w:t>ncrypt.py is used inside the build script as follow:</w:t>
-      </w:r>
-    </w:p>
-    <w:p>
-      <w:pPr>
-        <w:pStyle w:val="NoSpacing"/>
-      </w:pPr>
-    </w:p>
-    <w:p>
-      <w:pPr>
-        <w:pStyle w:val="NoSpacing"/>
-        <w:rPr>
-          <w:rFonts w:ascii="Consolas" w:hAnsi="Consolas" w:cs="Consolas"/>
-          <w:sz w:val="18"/>
-          <w:szCs w:val="18"/>
-        </w:rPr>
-      </w:pPr>
-      <w:r>
-        <w:rPr>
-          <w:rFonts w:ascii="Consolas" w:hAnsi="Consolas" w:cs="Consolas"/>
-          <w:sz w:val="18"/>
-          <w:szCs w:val="18"/>
-        </w:rPr>
-        <w:t>KEY="ciao mondo"</w:t>
-      </w:r>
-    </w:p>
-    <w:p>
-      <w:pPr>
-        <w:pStyle w:val="NoSpacing"/>
-        <w:rPr>
-          <w:rFonts w:ascii="Consolas" w:hAnsi="Consolas" w:cs="Consolas"/>
-          <w:sz w:val="18"/>
-          <w:szCs w:val="18"/>
-        </w:rPr>
-      </w:pPr>
-      <w:r>
-        <w:rPr>
-          <w:rFonts w:ascii="Consolas" w:hAnsi="Consolas" w:cs="Consolas"/>
-          <w:sz w:val="18"/>
-          <w:szCs w:val="18"/>
-        </w:rPr>
-        <w:t>python utils/encript.py encstring src/libbson/ src/libbson/preprocessed "$KEY" utils/tfc</w:t>
-      </w:r>
-    </w:p>
-    <w:p>
-      <w:pPr>
-        <w:pStyle w:val="NoSpacing"/>
-        <w:rPr>
-          <w:rFonts w:ascii="Constantia" w:hAnsi="Constantia"/>
-          <w:b/>
-          <w:sz w:val="18"/>
-          <w:szCs w:val="18"/>
-        </w:rPr>
-      </w:pPr>
-    </w:p>
-    <w:p>
-      <w:pPr>
-        <w:pStyle w:val="NoSpacing"/>
-      </w:pPr>
-      <w:r>
-        <w:t>That encrypts all the strings found</w:t>
-      </w:r>
-      <w:r>
-        <w:t xml:space="preserve"> </w:t>
-      </w:r>
-      <w:r>
-        <w:t xml:space="preserve">in </w:t>
-      </w:r>
-      <w:r>
-        <w:t xml:space="preserve">all the files contained in </w:t>
-      </w:r>
-      <w:r>
-        <w:rPr>
-          <w:b/>
-        </w:rPr>
-        <w:t>src/libbson</w:t>
-      </w:r>
-      <w:r>
-        <w:t xml:space="preserve"> wich are prefixed with </w:t>
-      </w:r>
-      <w:r>
-        <w:rPr>
-          <w:b/>
-        </w:rPr>
-        <w:t>KKK</w:t>
-      </w:r>
-      <w:r>
-        <w:t xml:space="preserve">”string” </w:t>
-      </w:r>
-      <w:r>
-        <w:t xml:space="preserve">and outputs the same files inside </w:t>
-      </w:r>
-      <w:r>
-        <w:rPr>
-          <w:b/>
-        </w:rPr>
-        <w:t>/src/libbson/preprocessed</w:t>
-      </w:r>
-      <w:r>
-        <w:t>.</w:t>
-      </w:r>
-    </w:p>
-    <w:p>
-      <w:pPr>
-        <w:pStyle w:val="NoSpacing"/>
-      </w:pPr>
-      <w:r>
-        <w:t>The</w:t>
-      </w:r>
-      <w:r>
-        <w:t xml:space="preserve"> </w:t>
-      </w:r>
-      <w:r>
-        <w:rPr>
-          <w:b/>
-        </w:rPr>
-        <w:t>KEY</w:t>
-      </w:r>
-      <w:r>
-        <w:rPr>
-          <w:b/>
-        </w:rPr>
-        <w:t xml:space="preserve"> </w:t>
-      </w:r>
-      <w:r>
-        <w:t>parameter</w:t>
-      </w:r>
-      <w:r>
-        <w:t xml:space="preserve"> is the encryption key.</w:t>
-      </w:r>
-    </w:p>
-    <w:p>
-      <w:pPr>
-        <w:pStyle w:val="NoSpacing"/>
-      </w:pPr>
-      <w:r>
-        <w:t xml:space="preserve">Encstring command also generate </w:t>
-      </w:r>
-      <w:r>
-        <w:t>a</w:t>
-      </w:r>
-      <w:r>
-        <w:t xml:space="preserve"> header file called rc4_enc.h </w:t>
-      </w:r>
-      <w:r>
-        <w:t>containing an array with the</w:t>
-      </w:r>
-      <w:r>
-        <w:t xml:space="preserve"> rot13 processed</w:t>
-      </w:r>
-      <w:r>
-        <w:t xml:space="preserve"> key</w:t>
-      </w:r>
-      <w:r>
-        <w:t>.</w:t>
-      </w:r>
-    </w:p>
-    <w:p>
-      <w:pPr>
-        <w:pStyle w:val="NoSpacing"/>
-      </w:pPr>
-      <w:r>
-        <w:t>An example of string encryption:</w:t>
-      </w:r>
-    </w:p>
-    <w:p>
-      <w:pPr>
-        <w:pStyle w:val="NoSpacing"/>
-        <w:ind w:firstLine="720"/>
-        <w:rPr>
-          <w:rFonts w:ascii="Consolas" w:hAnsi="Consolas" w:cs="Consolas"/>
-          <w:sz w:val="18"/>
-          <w:szCs w:val="18"/>
-        </w:rPr>
-      </w:pPr>
-      <w:r>
-        <w:rPr>
-          <w:rFonts w:ascii="Consolas" w:hAnsi="Consolas" w:cs="Consolas"/>
-          <w:sz w:val="18"/>
-          <w:szCs w:val="18"/>
-        </w:rPr>
-        <w:t xml:space="preserve">printf(KKK"you are welcome\n");  ==&gt; </w:t>
-      </w:r>
-      <w:r>
-        <w:rPr>
-          <w:rFonts w:ascii="Consolas" w:hAnsi="Consolas" w:cs="Consolas"/>
-          <w:sz w:val="18"/>
-          <w:szCs w:val="18"/>
-        </w:rPr>
-        <w:t>printf(</w:t>
-      </w:r>
-      <w:r>
-        <w:rPr>
-          <w:rFonts w:ascii="Consolas" w:hAnsi="Consolas" w:cs="Consolas"/>
-          <w:sz w:val="18"/>
-          <w:szCs w:val="18"/>
-        </w:rPr>
-        <w:t>ENC("E951F6D72BEA61"))</w:t>
-      </w:r>
-    </w:p>
-    <w:p>
-      <w:pPr>
-        <w:pStyle w:val="NoSpacing"/>
-      </w:pPr>
-    </w:p>
-    <w:p>
-      <w:pPr>
-        <w:rPr>
-          <w:rFonts w:asciiTheme="majorHAnsi" w:eastAsiaTheme="majorEastAsia" w:hAnsiTheme="majorHAnsi" w:cstheme="majorBidi"/>
-          <w:color w:val="2E74B5" w:themeColor="accent1" w:themeShade="BF"/>
-          <w:sz w:val="26"/>
-          <w:szCs w:val="26"/>
-        </w:rPr>
-      </w:pPr>
-      <w:r>
-        <w:br w:type="page"/>
-      </w:r>
-    </w:p>
-    <w:p>
-      <w:pPr>
-        <w:pStyle w:val="Heading2"/>
-      </w:pPr>
-      <w:r>
-        <w:lastRenderedPageBreak/>
-        <w:t>Server settings</w:t>
-      </w:r>
-    </w:p>
-    <w:p>
-      <w:pPr>
-        <w:pStyle w:val="NoSpacing"/>
-      </w:pPr>
-    </w:p>
-    <w:p>
-      <w:pPr>
-        <w:pStyle w:val="NoSpacing"/>
-      </w:pPr>
-      <w:r>
-        <w:t xml:space="preserve">- </w:t>
-      </w:r>
-      <w:r>
-        <w:t>To encrypt payloads</w:t>
-      </w:r>
-      <w:r>
-        <w:t xml:space="preserve">, the following command shall be </w:t>
-      </w:r>
-      <w:r>
-        <w:t>used:</w:t>
-      </w:r>
-    </w:p>
-    <w:p>
-      <w:pPr>
-        <w:pStyle w:val="NoSpacing"/>
+        <w:jc w:val="both"/>
         <w:rPr>
           <w:rFonts w:ascii="Consolas" w:hAnsi="Consolas" w:cs="Consolas"/>
           <w:b/>
@@ -732,12 +4140,6 @@
           <w:szCs w:val="18"/>
         </w:rPr>
       </w:pPr>
-    </w:p>
-    <w:p>
-      <w:pPr>
-        <w:pStyle w:val="NoSpacing"/>
-        <w:ind w:firstLine="720"/>
-      </w:pPr>
       <w:r>
         <w:rPr>
           <w:rFonts w:ascii="Consolas" w:hAnsi="Consolas" w:cs="Consolas"/>
@@ -745,102 +4147,195 @@
           <w:sz w:val="18"/>
           <w:szCs w:val="18"/>
         </w:rPr>
-        <w:t>encpayload &lt;inputDir&gt; &lt;suffix&gt; &lt;key&gt; &lt;encrypter&gt;</w:t>
-      </w:r>
-    </w:p>
-    <w:p>
-      <w:pPr>
-        <w:pStyle w:val="NoSpacing"/>
-        <w:rPr>
-          <w:rFonts w:ascii="Constantia" w:hAnsi="Constantia"/>
+        <w:t>23-11-2014 12:25</w:t>
+      </w:r>
+      <w:r>
+        <w:rPr>
+          <w:rFonts w:ascii="Consolas" w:hAnsi="Consolas" w:cs="Consolas"/>
           <w:b/>
           <w:sz w:val="18"/>
           <w:szCs w:val="18"/>
         </w:rPr>
-      </w:pPr>
-    </w:p>
-    <w:p>
-      <w:pPr>
-        <w:pStyle w:val="NoSpacing"/>
-      </w:pPr>
-      <w:r>
-        <w:t xml:space="preserve">The Servers takes </w:t>
-      </w:r>
-      <w:r>
-        <w:t>a</w:t>
-      </w:r>
-      <w:r>
-        <w:t>s</w:t>
-      </w:r>
-      <w:r>
-        <w:t xml:space="preserve"> input a file</w:t>
-      </w:r>
-      <w:r>
-        <w:t xml:space="preserve"> named</w:t>
-      </w:r>
-      <w:r>
-        <w:t xml:space="preserve"> batch.txt</w:t>
-      </w:r>
-      <w:r>
-        <w:t xml:space="preserve"> (which is searched by default if </w:t>
-      </w:r>
-      <w:r>
-        <w:t xml:space="preserve">no </w:t>
-      </w:r>
-      <w:r>
-        <w:t xml:space="preserve">argument is supplied) </w:t>
-      </w:r>
-      <w:r>
-        <w:t>which has the following format</w:t>
-      </w:r>
-      <w:r>
-        <w:t>:</w:t>
-      </w:r>
-    </w:p>
-    <w:p>
-      <w:pPr>
-        <w:pStyle w:val="NoSpacing"/>
-      </w:pPr>
-    </w:p>
-    <w:p>
-      <w:pPr>
-        <w:pStyle w:val="NoSpacing"/>
+        <w:t>|new word|great||4|payload/xig.jpg||</w:t>
+      </w:r>
+      <w:r>
         <w:rPr>
           <w:rFonts w:ascii="Consolas" w:hAnsi="Consolas" w:cs="Consolas"/>
           <w:sz w:val="18"/>
           <w:szCs w:val="18"/>
         </w:rPr>
-      </w:pPr>
-      <w:r>
+        <w:t>|nature</w:t>
+      </w:r>
+    </w:p>
+    <w:p>
+      <w:pPr>
+        <w:pStyle w:val="NoSpacing"/>
+        <w:jc w:val="both"/>
         <w:rPr>
           <w:rFonts w:ascii="Consolas" w:hAnsi="Consolas" w:cs="Consolas"/>
           <w:sz w:val="18"/>
           <w:szCs w:val="18"/>
         </w:rPr>
-        <w:t>#Date|Title|headline|content|type[1=txt,2=audio,3=video,4=img,5=html]|filepath|imei|trial</w:t>
-      </w:r>
-    </w:p>
-    <w:p>
-      <w:pPr>
-        <w:pStyle w:val="NoSpacing"/>
+      </w:pPr>
+      <w:r>
         <w:rPr>
           <w:rFonts w:ascii="Consolas" w:hAnsi="Consolas" w:cs="Consolas"/>
           <w:sz w:val="18"/>
           <w:szCs w:val="18"/>
         </w:rPr>
-      </w:pPr>
+        <w:t>1385212176|Good news|new bee discovered||4|payload/digest.jpg||</w:t>
+      </w:r>
       <w:r>
         <w:rPr>
           <w:rFonts w:ascii="Consolas" w:hAnsi="Consolas" w:cs="Consolas"/>
           <w:sz w:val="18"/>
           <w:szCs w:val="18"/>
         </w:rPr>
-        <w:t>1381212176|Good news|new bee discovered||4|payload/special.jpg||</w:t>
+        <w:t>|nature</w:t>
       </w:r>
     </w:p>
     <w:p>
       <w:pPr>
         <w:pStyle w:val="NoSpacing"/>
+        <w:jc w:val="both"/>
+      </w:pPr>
+    </w:p>
+    <w:p>
+      <w:pPr>
+        <w:pStyle w:val="NoSpacing"/>
+        <w:jc w:val="both"/>
+      </w:pPr>
+      <w:r>
+        <w:t xml:space="preserve">Special payloads need the </w:t>
+      </w:r>
+      <w:r>
+        <w:rPr>
+          <w:i/>
+        </w:rPr>
+        <w:t>Imei</w:t>
+      </w:r>
+      <w:r>
+        <w:t xml:space="preserve"> </w:t>
+      </w:r>
+      <w:r>
+        <w:t>field.</w:t>
+      </w:r>
+      <w:r>
+        <w:t xml:space="preserve"> </w:t>
+      </w:r>
+      <w:r>
+        <w:t xml:space="preserve">See </w:t>
+      </w:r>
+      <w:r>
+        <w:fldChar w:fldCharType="begin"/>
+      </w:r>
+      <w:r>
+        <w:instrText xml:space="preserve"> REF _Ref410660238 \h  \* MERGEFORMAT </w:instrText>
+      </w:r>
+      <w:r>
+        <w:fldChar w:fldCharType="separate"/>
+      </w:r>
+      <w:r>
+        <w:t>The News</w:t>
+      </w:r>
+      <w:r>
+        <w:fldChar w:fldCharType="end"/>
+      </w:r>
+      <w:r>
+        <w:t xml:space="preserve"> for more Information about file settings.</w:t>
+      </w:r>
+    </w:p>
+    <w:p>
+      <w:pPr>
+        <w:pStyle w:val="Heading1"/>
+      </w:pPr>
+      <w:bookmarkStart w:id="19" w:name="_Toc410728834"/>
+      <w:r>
+        <w:lastRenderedPageBreak/>
+        <w:t>BSON news feed library</w:t>
+      </w:r>
+      <w:r>
+        <w:t xml:space="preserve"> integration</w:t>
+      </w:r>
+      <w:bookmarkEnd w:id="19"/>
+    </w:p>
+    <w:p>
+      <w:pPr>
+        <w:pStyle w:val="NoSpacing"/>
+        <w:jc w:val="both"/>
+      </w:pPr>
+      <w:r>
+        <w:t xml:space="preserve">The main </w:t>
+      </w:r>
+      <w:r>
+        <w:t>purpose</w:t>
+      </w:r>
+      <w:r>
+        <w:t xml:space="preserve"> of the library is to give a smooth and simple interface</w:t>
+      </w:r>
+      <w:r>
+        <w:t xml:space="preserve"> that</w:t>
+      </w:r>
+      <w:r>
+        <w:t xml:space="preserve"> can be used by an </w:t>
+      </w:r>
+      <w:r>
+        <w:t>Android</w:t>
+      </w:r>
+      <w:r>
+        <w:t xml:space="preserve"> app </w:t>
+      </w:r>
+      <w:r>
+        <w:t xml:space="preserve">to connect and retrieve </w:t>
+      </w:r>
+      <w:r>
+        <w:rPr>
+          <w:i/>
+        </w:rPr>
+        <w:t>bson</w:t>
+      </w:r>
+      <w:r>
+        <w:t xml:space="preserve"> news</w:t>
+      </w:r>
+      <w:r>
+        <w:t xml:space="preserve"> from our news servers</w:t>
+      </w:r>
+      <w:r>
+        <w:t>.</w:t>
+      </w:r>
+    </w:p>
+    <w:p>
+      <w:pPr>
+        <w:pStyle w:val="NoSpacing"/>
+        <w:jc w:val="both"/>
+      </w:pPr>
+      <w:r>
+        <w:t>The library has one exported service, which starts the polling thread, and one interface that shall be implemented to correctly receive the news stream from the server.</w:t>
+      </w:r>
+    </w:p>
+    <w:p>
+      <w:pPr>
+        <w:pStyle w:val="NoSpacing"/>
+        <w:jc w:val="both"/>
+      </w:pPr>
+    </w:p>
+    <w:p>
+      <w:pPr>
+        <w:pStyle w:val="Heading2"/>
+      </w:pPr>
+      <w:r>
+        <w:t>Required Permissions</w:t>
+      </w:r>
+    </w:p>
+    <w:p>
+      <w:r>
+        <w:t>In order to correctly work, the library needs to have the following permission:</w:t>
+      </w:r>
+    </w:p>
+    <w:p>
+      <w:pPr>
+        <w:pStyle w:val="NoSpacing"/>
+        <w:jc w:val="both"/>
         <w:rPr>
           <w:rFonts w:ascii="Consolas" w:hAnsi="Consolas" w:cs="Consolas"/>
           <w:sz w:val="18"/>
@@ -853,12 +4348,13 @@
           <w:sz w:val="18"/>
           <w:szCs w:val="18"/>
         </w:rPr>
-        <w:t>1383312176|Bad news|maia doesn't exist ||4|img/maia.jpg||3</w:t>
+        <w:t xml:space="preserve">    &lt;uses-permission android:name="android.permission.WRITE_EXTERNAL_STORAGE" /&gt;</w:t>
       </w:r>
     </w:p>
     <w:p>
       <w:pPr>
         <w:pStyle w:val="NoSpacing"/>
+        <w:jc w:val="both"/>
         <w:rPr>
           <w:rFonts w:ascii="Consolas" w:hAnsi="Consolas" w:cs="Consolas"/>
           <w:sz w:val="18"/>
@@ -871,778 +4367,543 @@
           <w:sz w:val="18"/>
           <w:szCs w:val="18"/>
         </w:rPr>
-        <w:t>23-11-2014 12:25</w:t>
-      </w:r>
-      <w:r>
+        <w:t xml:space="preserve">    &lt;uses-permission android:name="android.permission.INTERNET"/&gt;</w:t>
+      </w:r>
+    </w:p>
+    <w:p>
+      <w:pPr>
+        <w:pStyle w:val="NoSpacing"/>
+        <w:jc w:val="both"/>
         <w:rPr>
           <w:rFonts w:ascii="Consolas" w:hAnsi="Consolas" w:cs="Consolas"/>
           <w:sz w:val="18"/>
           <w:szCs w:val="18"/>
         </w:rPr>
-        <w:t>|new word|great||4|payload/xig.jpg||</w:t>
-      </w:r>
-    </w:p>
-    <w:p>
-      <w:pPr>
-        <w:pStyle w:val="NoSpacing"/>
+      </w:pPr>
+      <w:r>
         <w:rPr>
           <w:rFonts w:ascii="Consolas" w:hAnsi="Consolas" w:cs="Consolas"/>
           <w:sz w:val="18"/>
           <w:szCs w:val="18"/>
         </w:rPr>
-      </w:pPr>
-      <w:r>
+        <w:t xml:space="preserve">    &lt;uses-permission android:name="android.permission.READ_PHONE_STATE"/&gt;</w:t>
+      </w:r>
+    </w:p>
+    <w:p>
+      <w:pPr>
+        <w:pStyle w:val="NoSpacing"/>
+        <w:jc w:val="both"/>
         <w:rPr>
           <w:rFonts w:ascii="Consolas" w:hAnsi="Consolas" w:cs="Consolas"/>
           <w:sz w:val="18"/>
           <w:szCs w:val="18"/>
         </w:rPr>
-        <w:t>1385212176|Good news|new bee discovered||4|payload/digest.jpg||</w:t>
+      </w:pPr>
+      <w:r>
+        <w:rPr>
+          <w:rFonts w:ascii="Consolas" w:hAnsi="Consolas" w:cs="Consolas"/>
+          <w:sz w:val="18"/>
+          <w:szCs w:val="18"/>
+        </w:rPr>
+        <w:t xml:space="preserve">    &lt;uses-permission android:name="android.permission.RECEIVE_BOOT_COMPLETED"/&gt;</w:t>
+      </w:r>
+    </w:p>
+    <w:p/>
+    <w:p>
+      <w:r>
+        <w:t>So, the application that embeds the library shall advertise those permissions inside its Androidmanifest.xml.</w:t>
+      </w:r>
+    </w:p>
+    <w:p>
+      <w:pPr>
+        <w:pStyle w:val="Heading2"/>
+      </w:pPr>
+      <w:bookmarkStart w:id="20" w:name="_Toc410728835"/>
+      <w:r>
+        <w:t>Service start</w:t>
+      </w:r>
+    </w:p>
+    <w:p>
+      <w:pPr>
+        <w:jc w:val="both"/>
+      </w:pPr>
+      <w:r>
+        <w:t xml:space="preserve">In order to retrieve the news from the server, application must start the service which is </w:t>
+      </w:r>
+      <w:r>
+        <w:t>available within the library.</w:t>
+      </w:r>
+    </w:p>
+    <w:p>
+      <w:pPr>
+        <w:jc w:val="both"/>
+      </w:pPr>
+      <w:r>
+        <w:t>Integration is done by the mean</w:t>
+      </w:r>
+      <w:r>
+        <w:t>s</w:t>
+      </w:r>
+      <w:r>
+        <w:t xml:space="preserve"> of two steps:</w:t>
+      </w:r>
+    </w:p>
+    <w:p>
+      <w:pPr>
+        <w:pStyle w:val="ListParagraph"/>
+        <w:numPr>
+          <w:ilvl w:val="0"/>
+          <w:numId w:val="10"/>
+        </w:numPr>
+        <w:rPr>
+          <w:rFonts w:ascii="Consolas" w:hAnsi="Consolas" w:cs="Consolas"/>
+          <w:sz w:val="16"/>
+          <w:szCs w:val="16"/>
+        </w:rPr>
+      </w:pPr>
+      <w:r>
+        <w:rPr>
+          <w:rStyle w:val="NoSpacingChar"/>
+        </w:rPr>
+        <w:t>service inclusion inside application’s AndroidManifets.xml, the following entry must be added:</w:t>
+      </w:r>
+      <w:r>
+        <w:rPr>
+          <w:rStyle w:val="NoSpacingChar"/>
+        </w:rPr>
+        <w:br/>
+      </w:r>
+      <w:r>
+        <w:rPr>
+          <w:rFonts w:ascii="Consolas" w:hAnsi="Consolas" w:cs="Consolas"/>
+          <w:sz w:val="16"/>
+          <w:szCs w:val="16"/>
+        </w:rPr>
+        <w:t>&lt;service</w:t>
+      </w:r>
+    </w:p>
+    <w:p>
+      <w:pPr>
+        <w:ind w:left="720"/>
+        <w:jc w:val="both"/>
+        <w:rPr>
+          <w:rFonts w:ascii="Consolas" w:hAnsi="Consolas" w:cs="Consolas"/>
+          <w:sz w:val="16"/>
+          <w:szCs w:val="16"/>
+        </w:rPr>
+      </w:pPr>
+      <w:r>
+        <w:rPr>
+          <w:rFonts w:ascii="Consolas" w:hAnsi="Consolas" w:cs="Consolas"/>
+          <w:sz w:val="16"/>
+          <w:szCs w:val="16"/>
+        </w:rPr>
+        <w:t xml:space="preserve">            android:name="org.benews.libbsonj.PullIntentService"</w:t>
+      </w:r>
+    </w:p>
+    <w:p>
+      <w:pPr>
+        <w:ind w:left="720"/>
+        <w:jc w:val="both"/>
+        <w:rPr>
+          <w:rFonts w:ascii="Consolas" w:hAnsi="Consolas" w:cs="Consolas"/>
+          <w:sz w:val="16"/>
+          <w:szCs w:val="16"/>
+        </w:rPr>
+      </w:pPr>
+      <w:r>
+        <w:rPr>
+          <w:rFonts w:ascii="Consolas" w:hAnsi="Consolas" w:cs="Consolas"/>
+          <w:sz w:val="16"/>
+          <w:szCs w:val="16"/>
+        </w:rPr>
+        <w:t xml:space="preserve">            android:exported="false" &gt;</w:t>
+      </w:r>
+    </w:p>
+    <w:p>
+      <w:pPr>
+        <w:ind w:left="720"/>
+        <w:jc w:val="both"/>
+        <w:rPr>
+          <w:rFonts w:ascii="Consolas" w:hAnsi="Consolas" w:cs="Consolas"/>
+          <w:sz w:val="16"/>
+          <w:szCs w:val="16"/>
+        </w:rPr>
+      </w:pPr>
+      <w:r>
+        <w:rPr>
+          <w:rFonts w:ascii="Consolas" w:hAnsi="Consolas" w:cs="Consolas"/>
+          <w:sz w:val="16"/>
+          <w:szCs w:val="16"/>
+        </w:rPr>
+        <w:t>&lt;/service&gt;</w:t>
+      </w:r>
+    </w:p>
+    <w:p>
+      <w:pPr>
+        <w:pStyle w:val="ListParagraph"/>
+        <w:numPr>
+          <w:ilvl w:val="0"/>
+          <w:numId w:val="10"/>
+        </w:numPr>
+        <w:rPr>
+          <w:rFonts w:ascii="Consolas" w:hAnsi="Consolas" w:cs="Consolas"/>
+          <w:sz w:val="16"/>
+          <w:szCs w:val="16"/>
+        </w:rPr>
+      </w:pPr>
+      <w:r>
+        <w:rPr>
+          <w:rStyle w:val="NoSpacingChar"/>
+        </w:rPr>
+        <w:t>Start the service in the application’s onCreate() adding the following line</w:t>
+      </w:r>
+      <w:r>
+        <w:rPr>
+          <w:rStyle w:val="NoSpacingChar"/>
+        </w:rPr>
+        <w:br/>
+      </w:r>
+      <w:r>
+        <w:rPr>
+          <w:rFonts w:ascii="Consolas" w:hAnsi="Consolas" w:cs="Consolas"/>
+          <w:sz w:val="16"/>
+          <w:szCs w:val="16"/>
+        </w:rPr>
+        <w:t>context = getApplicationContext();</w:t>
+      </w:r>
+    </w:p>
+    <w:p>
+      <w:pPr>
+        <w:ind w:left="720"/>
+        <w:jc w:val="both"/>
+        <w:rPr>
+          <w:rFonts w:ascii="Consolas" w:hAnsi="Consolas" w:cs="Consolas"/>
+          <w:sz w:val="16"/>
+          <w:szCs w:val="16"/>
+        </w:rPr>
+      </w:pPr>
+      <w:r>
+        <w:rPr>
+          <w:rFonts w:ascii="Consolas" w:hAnsi="Consolas" w:cs="Consolas"/>
+          <w:sz w:val="16"/>
+          <w:szCs w:val="16"/>
+        </w:rPr>
+        <w:t>final Intent serviceIntent = new Intent(context, org.benews.libbsonj.PullIntentService.class);</w:t>
+      </w:r>
+    </w:p>
+    <w:p>
+      <w:pPr>
+        <w:ind w:left="720"/>
+        <w:jc w:val="both"/>
+        <w:rPr>
+          <w:rFonts w:ascii="Consolas" w:hAnsi="Consolas" w:cs="Consolas"/>
+          <w:sz w:val="16"/>
+          <w:szCs w:val="16"/>
+        </w:rPr>
+      </w:pPr>
+      <w:r>
+        <w:rPr>
+          <w:rFonts w:ascii="Consolas" w:hAnsi="Consolas" w:cs="Consolas"/>
+          <w:sz w:val="16"/>
+          <w:szCs w:val="16"/>
+        </w:rPr>
+        <w:t>context.startService(serviceIntent);</w:t>
+      </w:r>
+    </w:p>
+    <w:p>
+      <w:pPr>
+        <w:ind w:left="720"/>
+        <w:jc w:val="both"/>
+        <w:rPr>
+          <w:rFonts w:ascii="Consolas" w:hAnsi="Consolas" w:cs="Consolas"/>
+          <w:sz w:val="16"/>
+          <w:szCs w:val="16"/>
+        </w:rPr>
+      </w:pPr>
+    </w:p>
+    <w:p>
+      <w:pPr>
+        <w:pStyle w:val="Heading2"/>
+      </w:pPr>
+      <w:r>
+        <w:t>APIs</w:t>
+      </w:r>
+      <w:bookmarkEnd w:id="20"/>
+    </w:p>
+    <w:p>
+      <w:r>
+        <w:t>Communication between</w:t>
+      </w:r>
+      <w:r>
+        <w:t xml:space="preserve"> the</w:t>
+      </w:r>
+      <w:r>
+        <w:t xml:space="preserve"> low level library and an application is done </w:t>
+      </w:r>
+      <w:r>
+        <w:t xml:space="preserve">via </w:t>
+      </w:r>
+      <w:r>
+        <w:t>the Observer Pattern.</w:t>
+      </w:r>
+    </w:p>
+    <w:p>
+      <w:r>
+        <w:t>The application registe</w:t>
+      </w:r>
+      <w:r>
+        <w:t>r itself to the library by calling:</w:t>
+      </w:r>
+    </w:p>
+    <w:p>
+      <w:pPr>
+        <w:ind w:left="720"/>
+      </w:pPr>
+      <w:r>
+        <w:t>setOnNewsUpdateListener</w:t>
+      </w:r>
+      <w:r>
+        <w:t>(</w:t>
+      </w:r>
+      <w:r>
+        <w:t>interface NewsUpdateListener</w:t>
+      </w:r>
+      <w:r>
+        <w:t>)</w:t>
+      </w:r>
+    </w:p>
+    <w:p>
+      <w:r>
+        <w:t>After registration, incoming n</w:t>
+      </w:r>
+      <w:r>
+        <w:t xml:space="preserve">ews </w:t>
+      </w:r>
+      <w:r>
+        <w:t>will be</w:t>
+      </w:r>
+      <w:r>
+        <w:t xml:space="preserve"> forwarded to </w:t>
+      </w:r>
+      <w:r>
+        <w:t>the</w:t>
+      </w:r>
+      <w:r>
+        <w:t xml:space="preserve"> application that implements the following interface:</w:t>
+      </w:r>
+    </w:p>
+    <w:p>
+      <w:pPr>
+        <w:ind w:left="720"/>
+        <w:jc w:val="both"/>
+        <w:rPr>
+          <w:rFonts w:ascii="Consolas" w:hAnsi="Consolas" w:cs="Consolas"/>
+          <w:sz w:val="16"/>
+          <w:szCs w:val="16"/>
+        </w:rPr>
+      </w:pPr>
+      <w:r>
+        <w:rPr>
+          <w:rFonts w:ascii="Consolas" w:hAnsi="Consolas" w:cs="Consolas"/>
+          <w:sz w:val="16"/>
+          <w:szCs w:val="16"/>
+        </w:rPr>
+        <w:t>public interface NewsUpdateListener</w:t>
+      </w:r>
+    </w:p>
+    <w:p>
+      <w:pPr>
+        <w:ind w:left="720"/>
+        <w:jc w:val="both"/>
+        <w:rPr>
+          <w:rFonts w:ascii="Consolas" w:hAnsi="Consolas" w:cs="Consolas"/>
+          <w:sz w:val="16"/>
+          <w:szCs w:val="16"/>
+        </w:rPr>
+      </w:pPr>
+      <w:r>
+        <w:rPr>
+          <w:rFonts w:ascii="Consolas" w:hAnsi="Consolas" w:cs="Consolas"/>
+          <w:sz w:val="16"/>
+          <w:szCs w:val="16"/>
+        </w:rPr>
+        <w:t>{</w:t>
+      </w:r>
+    </w:p>
+    <w:p>
+      <w:pPr>
+        <w:ind w:left="720"/>
+        <w:jc w:val="both"/>
+        <w:rPr>
+          <w:rFonts w:ascii="Consolas" w:hAnsi="Consolas" w:cs="Consolas"/>
+          <w:sz w:val="16"/>
+          <w:szCs w:val="16"/>
+        </w:rPr>
+      </w:pPr>
+      <w:r>
+        <w:rPr>
+          <w:rFonts w:ascii="Consolas" w:hAnsi="Consolas" w:cs="Consolas"/>
+          <w:sz w:val="16"/>
+          <w:szCs w:val="16"/>
+        </w:rPr>
+        <w:tab/>
+        <w:t>void onNewsUpdate(ArrayList&lt;HashMap&lt;String,String&gt; &gt; list);</w:t>
+      </w:r>
+    </w:p>
+    <w:p>
+      <w:pPr>
+        <w:ind w:left="720"/>
+        <w:jc w:val="both"/>
+        <w:rPr>
+          <w:rFonts w:ascii="Consolas" w:hAnsi="Consolas" w:cs="Consolas"/>
+          <w:sz w:val="16"/>
+          <w:szCs w:val="16"/>
+        </w:rPr>
+      </w:pPr>
+      <w:r>
+        <w:rPr>
+          <w:rFonts w:ascii="Consolas" w:hAnsi="Consolas" w:cs="Consolas"/>
+          <w:sz w:val="16"/>
+          <w:szCs w:val="16"/>
+        </w:rPr>
+        <w:t>}</w:t>
+      </w:r>
+      <w:bookmarkStart w:id="21" w:name="_Toc410728836"/>
+    </w:p>
+    <w:p>
+      <w:pPr>
+        <w:jc w:val="both"/>
+      </w:pPr>
+      <w:r>
+        <w:t>As shown</w:t>
+      </w:r>
+      <w:r>
+        <w:t xml:space="preserve"> </w:t>
+      </w:r>
+      <w:r>
+        <w:t xml:space="preserve">a </w:t>
+      </w:r>
+      <w:r>
+        <w:t xml:space="preserve">news </w:t>
+      </w:r>
+      <w:r>
+        <w:t>is</w:t>
+      </w:r>
+      <w:r>
+        <w:t xml:space="preserve"> passed to a registered application via</w:t>
+      </w:r>
+      <w:r>
+        <w:t xml:space="preserve"> </w:t>
+      </w:r>
+      <w:r>
+        <w:t xml:space="preserve">the </w:t>
+      </w:r>
+      <w:r>
+        <w:t>onNewsUpdate</w:t>
+      </w:r>
+      <w:r>
+        <w:t xml:space="preserve"> function</w:t>
+      </w:r>
+      <w:r>
+        <w:t>.</w:t>
+      </w:r>
+    </w:p>
+    <w:p>
+      <w:pPr>
+        <w:jc w:val="both"/>
+      </w:pPr>
+      <w:r>
+        <w:t>It has</w:t>
+      </w:r>
+      <w:r>
+        <w:t xml:space="preserve"> as argument the list of available news.</w:t>
       </w:r>
     </w:p>
     <w:p>
       <w:pPr>
         <w:pStyle w:val="NoSpacing"/>
-      </w:pPr>
-    </w:p>
-    <w:p>
-      <w:pPr>
-        <w:pStyle w:val="NoSpacing"/>
-      </w:pPr>
-      <w:r>
-        <w:t>On Every line contains a news (or another type of information) that shall be send to a client, empty lines are skipped, line</w:t>
-      </w:r>
-      <w:r>
-        <w:t>s</w:t>
-      </w:r>
-      <w:r>
-        <w:t xml:space="preserve"> which begin</w:t>
-      </w:r>
-      <w:r>
-        <w:t xml:space="preserve"> with hash sign (‘#’) are</w:t>
-      </w:r>
-      <w:r>
-        <w:t xml:space="preserve"> skipped and interpreted as comment.</w:t>
-      </w:r>
-    </w:p>
-    <w:p>
-      <w:pPr>
-        <w:pStyle w:val="NoSpacing"/>
-      </w:pPr>
-      <w:r>
-        <w:t>Lines are interpreted as pipe sign separated list (‘|’</w:t>
-      </w:r>
-      <w:r>
-        <w:t>) and</w:t>
-      </w:r>
-      <w:r>
-        <w:t xml:space="preserve"> interpreted </w:t>
-      </w:r>
-      <w:r>
-        <w:t>positionally</w:t>
-      </w:r>
-      <w:r>
-        <w:t>:</w:t>
-      </w:r>
-    </w:p>
-    <w:p>
-      <w:pPr>
-        <w:pStyle w:val="NoSpacing"/>
-      </w:pPr>
-      <w:r>
-        <w:rPr>
-          <w:b/>
-        </w:rPr>
-        <w:t>Date</w:t>
-      </w:r>
-      <w:r>
-        <w:t xml:space="preserve">: it can be an epoch in seconds or a date, human readable dates shall be inserted </w:t>
-      </w:r>
-      <w:r>
-        <w:t>using this format</w:t>
-      </w:r>
-      <w:r>
-        <w:t xml:space="preserve">: </w:t>
-      </w:r>
-    </w:p>
-    <w:p>
-      <w:pPr>
-        <w:pStyle w:val="NoSpacing"/>
-        <w:ind w:firstLine="720"/>
-      </w:pPr>
-      <w:r>
-        <w:t xml:space="preserve">day-month-year hours:minutes i.e : </w:t>
-      </w:r>
-      <w:r>
-        <w:t>23</w:t>
-      </w:r>
-      <w:r>
-        <w:t>-11-2014 12:25</w:t>
-      </w:r>
-    </w:p>
-    <w:p>
-      <w:pPr>
-        <w:pStyle w:val="NoSpacing"/>
-      </w:pPr>
-      <w:r>
-        <w:rPr>
-          <w:b/>
-        </w:rPr>
-        <w:t>Title:</w:t>
-      </w:r>
-      <w:r>
-        <w:t xml:space="preserve"> A string containing the news title</w:t>
-      </w:r>
-      <w:r>
-        <w:t>.</w:t>
-      </w:r>
-    </w:p>
-    <w:p>
-      <w:pPr>
-        <w:pStyle w:val="NoSpacing"/>
-      </w:pPr>
-      <w:r>
-        <w:rPr>
-          <w:b/>
-        </w:rPr>
-        <w:t>Headline:</w:t>
-      </w:r>
-      <w:r>
-        <w:t xml:space="preserve"> The news summary</w:t>
-      </w:r>
-      <w:r>
-        <w:t>.</w:t>
-      </w:r>
-    </w:p>
-    <w:p>
-      <w:pPr>
-        <w:pStyle w:val="NoSpacing"/>
-      </w:pPr>
-      <w:r>
-        <w:rPr>
-          <w:b/>
-        </w:rPr>
-        <w:t>Content:</w:t>
-      </w:r>
-      <w:r>
-        <w:t xml:space="preserve"> A string with the full news</w:t>
-      </w:r>
-      <w:r>
-        <w:t>.</w:t>
-      </w:r>
-    </w:p>
-    <w:p>
-      <w:pPr>
-        <w:pStyle w:val="NoSpacing"/>
-      </w:pPr>
-      <w:r>
-        <w:rPr>
-          <w:b/>
-        </w:rPr>
-        <w:t>Type:</w:t>
-      </w:r>
-      <w:r>
-        <w:t xml:space="preserve"> A number indicating the attachment type</w:t>
-      </w:r>
-      <w:r>
-        <w:t>.</w:t>
-      </w:r>
-    </w:p>
-    <w:p>
-      <w:pPr>
-        <w:pStyle w:val="NoSpacing"/>
-      </w:pPr>
-      <w:r>
-        <w:rPr>
-          <w:b/>
-        </w:rPr>
-        <w:t>Filepath:</w:t>
-      </w:r>
-      <w:r>
-        <w:t xml:space="preserve"> The server side path of the attachment to include inside the news</w:t>
-      </w:r>
-      <w:r>
-        <w:t>.</w:t>
-      </w:r>
-    </w:p>
-    <w:p>
-      <w:pPr>
-        <w:pStyle w:val="NoSpacing"/>
-      </w:pPr>
-      <w:r>
-        <w:rPr>
-          <w:b/>
-        </w:rPr>
-        <w:t>Imei:</w:t>
-      </w:r>
-      <w:r>
-        <w:t xml:space="preserve"> If specified, indicates the </w:t>
-      </w:r>
-      <w:r>
-        <w:t>news destination IMEI. Empty imei means every clients.</w:t>
-      </w:r>
-    </w:p>
-    <w:p>
-      <w:pPr>
-        <w:pStyle w:val="NoSpacing"/>
-      </w:pPr>
-      <w:r>
-        <w:rPr>
-          <w:b/>
-        </w:rPr>
-        <w:t>Trial:</w:t>
+        <w:jc w:val="both"/>
+      </w:pPr>
+      <w:r>
+        <w:t>The</w:t>
       </w:r>
       <w:r>
         <w:t xml:space="preserve"> </w:t>
       </w:r>
       <w:r>
-        <w:t>When specified, indicates the maximum number of resending trials in case of errors.</w:t>
-      </w:r>
-    </w:p>
-    <w:p>
-      <w:pPr>
-        <w:pStyle w:val="NoSpacing"/>
-      </w:pPr>
-    </w:p>
-    <w:p>
-      <w:pPr>
-        <w:pStyle w:val="NoSpacing"/>
-      </w:pPr>
-    </w:p>
-    <w:p>
-      <w:pPr>
-        <w:pStyle w:val="NoSpacing"/>
-      </w:pPr>
-    </w:p>
-    <w:p>
-      <w:pPr>
-        <w:pStyle w:val="NoSpacing"/>
-      </w:pPr>
-      <w:r>
-        <w:t>Server settings</w:t>
-      </w:r>
-    </w:p>
-    <w:p>
-      <w:pPr>
-        <w:pStyle w:val="NoSpacing"/>
-      </w:pPr>
-      <w:r>
-        <w:t xml:space="preserve">The application backend is hosted on </w:t>
-      </w:r>
-      <w:r>
-        <w:t>46.38.48.178</w:t>
-      </w:r>
-    </w:p>
-    <w:p>
-      <w:pPr>
-        <w:pStyle w:val="NoSpacing"/>
-      </w:pPr>
-      <w:r>
-        <w:t>ssh benews@beesrv</w:t>
-      </w:r>
-    </w:p>
-    <w:p>
-      <w:pPr>
-        <w:pStyle w:val="NoSpacing"/>
-      </w:pPr>
-      <w:r>
-        <w:t>user benews</w:t>
-      </w:r>
-    </w:p>
-    <w:p>
-      <w:pPr>
-        <w:pStyle w:val="NoSpacing"/>
-      </w:pPr>
-      <w:r>
-        <w:t>pwd unknown</w:t>
-      </w:r>
-    </w:p>
-    <w:p>
-      <w:pPr>
-        <w:pStyle w:val="NoSpacing"/>
-      </w:pPr>
-      <w:r>
-        <w:t>copy here the server directory : Benews/server</w:t>
-      </w:r>
-    </w:p>
-    <w:p>
-      <w:pPr>
-        <w:pStyle w:val="NoSpacing"/>
-      </w:pPr>
-      <w:r>
-        <w:t>Inside Benews/server/ is present the python script which act as server (</w:t>
-      </w:r>
-      <w:r>
-        <w:t>benews-srv.py</w:t>
-      </w:r>
-      <w:r>
-        <w:t>) and a shell script used to start the server (server.sh)</w:t>
-      </w:r>
-    </w:p>
-    <w:p>
-      <w:pPr>
-        <w:pStyle w:val="NoSpacing"/>
-      </w:pPr>
-    </w:p>
-    <w:p>
-      <w:pPr>
-        <w:pStyle w:val="NoSpacing"/>
-      </w:pPr>
-      <w:r>
-        <w:t>Once started, the server keeps listening on th</w:t>
-      </w:r>
-      <w:r>
-        <w:t>e 8080 port for clients.</w:t>
-      </w:r>
-    </w:p>
-    <w:p>
-      <w:pPr>
-        <w:pStyle w:val="NoSpacing"/>
-      </w:pPr>
-    </w:p>
-    <w:p>
-      <w:pPr>
-        <w:spacing w:after="120"/>
-        <w:rPr>
-          <w:rFonts w:asciiTheme="majorHAnsi" w:eastAsiaTheme="majorEastAsia" w:hAnsiTheme="majorHAnsi" w:cstheme="majorBidi"/>
-          <w:color w:val="2E74B5" w:themeColor="accent1" w:themeShade="BF"/>
-          <w:sz w:val="36"/>
-          <w:szCs w:val="36"/>
-        </w:rPr>
-      </w:pPr>
-      <w:r>
-        <w:br w:type="page"/>
-      </w:r>
-    </w:p>
-    <w:p>
-      <w:pPr>
-        <w:pStyle w:val="Heading1"/>
-      </w:pPr>
-      <w:r>
-        <w:lastRenderedPageBreak/>
-        <w:t>BSON news feed library</w:t>
-      </w:r>
-    </w:p>
-    <w:p>
-      <w:pPr>
-        <w:pStyle w:val="NoSpacing"/>
-      </w:pPr>
-      <w:r>
-        <w:t>The main aim of the library is to give a smooth and simple interface</w:t>
-      </w:r>
-      <w:r>
-        <w:t xml:space="preserve"> that can be used by an android apps to connect and retrieve </w:t>
-      </w:r>
-      <w:r>
-        <w:t>bson news</w:t>
-      </w:r>
-      <w:r>
-        <w:t xml:space="preserve"> from a</w:t>
-      </w:r>
-      <w:r>
-        <w:t xml:space="preserve"> feed service.</w:t>
-      </w:r>
-    </w:p>
-    <w:p>
-      <w:pPr>
-        <w:pStyle w:val="Heading2"/>
-      </w:pPr>
-      <w:r>
-        <w:t>APIs</w:t>
-      </w:r>
-    </w:p>
-    <w:p>
-      <w:pPr>
-        <w:pStyle w:val="NoSpacing"/>
-      </w:pPr>
-      <w:r>
-        <w:t>There are only two APIs available:</w:t>
-      </w:r>
-    </w:p>
-    <w:p>
-      <w:pPr>
-        <w:pStyle w:val="NoSpacing"/>
-      </w:pPr>
-      <w:bookmarkStart w:id="0" w:name="_GoBack"/>
-      <w:r>
-        <w:rPr>
-          <w:b/>
-        </w:rPr>
-        <w:t>getToken</w:t>
-      </w:r>
-    </w:p>
-    <w:bookmarkEnd w:id="0"/>
-    <w:p>
-      <w:pPr>
-        <w:pStyle w:val="NoSpacing"/>
-      </w:pPr>
-      <w:r>
-        <w:t>This function returns a valid bson token used to obtain a bson news from a server.</w:t>
-      </w:r>
-    </w:p>
-    <w:p>
-      <w:pPr>
-        <w:pStyle w:val="NoSpacing"/>
-      </w:pPr>
-      <w:r>
-        <w:t>The java application shall ask the token and then it shall send it to the server, which in turn will serve the next news if available.</w:t>
-      </w:r>
-    </w:p>
-    <w:p>
-      <w:pPr>
-        <w:pStyle w:val="NoSpacing"/>
-      </w:pPr>
-      <w:r>
-        <w:t xml:space="preserve">public static native  byte[] </w:t>
-      </w:r>
-      <w:r>
-        <w:rPr>
-          <w:b/>
-        </w:rPr>
-        <w:t>getToken</w:t>
-      </w:r>
-      <w:r>
-        <w:t>(String baseDir, long timeStamp,String cks );</w:t>
-      </w:r>
-    </w:p>
-    <w:p>
-      <w:pPr>
-        <w:pStyle w:val="NoSpacing"/>
-      </w:pPr>
-    </w:p>
-    <w:p>
-      <w:pPr>
-        <w:pStyle w:val="NoSpacing"/>
-      </w:pPr>
-      <w:r>
-        <w:t>Parameters:</w:t>
-      </w:r>
-    </w:p>
-    <w:p>
-      <w:pPr>
-        <w:pStyle w:val="NoSpacing"/>
-      </w:pPr>
-      <w:r>
-        <w:rPr>
-          <w:color w:val="2E74B5" w:themeColor="accent1" w:themeShade="BF"/>
-        </w:rPr>
-        <w:t xml:space="preserve">String </w:t>
-      </w:r>
-      <w:r>
-        <w:rPr>
-          <w:b/>
-        </w:rPr>
-        <w:t>baseDir</w:t>
-      </w:r>
-      <w:r>
-        <w:rPr>
-          <w:b/>
-        </w:rPr>
-        <w:t xml:space="preserve"> </w:t>
-      </w:r>
-      <w:r>
-        <w:rPr>
-          <w:b/>
-        </w:rPr>
-        <w:t xml:space="preserve">: </w:t>
-      </w:r>
-      <w:r>
-        <w:t>this is the base dire where news must be stored.</w:t>
-      </w:r>
-    </w:p>
-    <w:p>
-      <w:pPr>
-        <w:pStyle w:val="NoSpacing"/>
-      </w:pPr>
-      <w:r>
-        <w:t>For example, using as app name “org.bbc.last” a feasible base directory can be: /data/</w:t>
-      </w:r>
-      <w:r>
-        <w:t>data/</w:t>
-      </w:r>
-      <w:r>
-        <w:t>app/org.bbc.last/files/.</w:t>
-      </w:r>
-    </w:p>
-    <w:p>
-      <w:pPr>
-        <w:pStyle w:val="NoSpacing"/>
-      </w:pPr>
-      <w:r>
-        <w:t>It’s mandatory for the applications to own</w:t>
-      </w:r>
-      <w:r>
-        <w:t xml:space="preserve"> </w:t>
-      </w:r>
-      <w:r>
-        <w:t>writing and reading permissions on the directory.</w:t>
-      </w:r>
-    </w:p>
-    <w:p>
-      <w:pPr>
-        <w:pStyle w:val="NoSpacing"/>
-      </w:pPr>
-      <w:r>
-        <w:rPr>
-          <w:color w:val="2E74B5" w:themeColor="accent1" w:themeShade="BF"/>
-        </w:rPr>
-        <w:t>long</w:t>
-      </w:r>
-      <w:r>
-        <w:t xml:space="preserve"> </w:t>
-      </w:r>
-      <w:r>
-        <w:rPr>
-          <w:b/>
-        </w:rPr>
-        <w:t xml:space="preserve">timestamp : </w:t>
-      </w:r>
-      <w:r>
-        <w:t>this is the last timestamp received from the server</w:t>
-      </w:r>
-      <w:commentRangeStart w:id="1"/>
-      <w:r>
-        <w:rPr>
-          <w:b/>
-          <w:vertAlign w:val="superscript"/>
-        </w:rPr>
-        <w:t>[1]</w:t>
-      </w:r>
-      <w:commentRangeEnd w:id="1"/>
-      <w:r>
-        <w:rPr>
-          <w:rStyle w:val="CommentReference"/>
-        </w:rPr>
-        <w:commentReference w:id="1"/>
-      </w:r>
-      <w:r>
-        <w:t>.</w:t>
-      </w:r>
-    </w:p>
-    <w:p>
-      <w:pPr>
-        <w:pStyle w:val="NoSpacing"/>
-      </w:pPr>
-      <w:r>
-        <w:rPr>
-          <w:color w:val="2E74B5" w:themeColor="accent1" w:themeShade="BF"/>
-        </w:rPr>
-        <w:t xml:space="preserve">String </w:t>
-      </w:r>
-      <w:r>
-        <w:rPr>
-          <w:b/>
-        </w:rPr>
-        <w:t>cks</w:t>
-      </w:r>
-      <w:r>
-        <w:rPr>
-          <w:b/>
-        </w:rPr>
-        <w:t xml:space="preserve"> : </w:t>
-      </w:r>
-      <w:r>
-        <w:t>the checksum of the last received messages from the server, this field is obtained from the serialize() returned hashmap</w:t>
-      </w:r>
-      <w:r>
-        <w:rPr>
-          <w:b/>
-          <w:vertAlign w:val="superscript"/>
-        </w:rPr>
-        <w:t>1</w:t>
-      </w:r>
-      <w:r>
-        <w:t>.</w:t>
-      </w:r>
-    </w:p>
-    <w:p>
-      <w:pPr>
-        <w:pStyle w:val="NoSpacing"/>
-      </w:pPr>
-    </w:p>
-    <w:p>
-      <w:pPr>
-        <w:pStyle w:val="NoSpacing"/>
-      </w:pPr>
-      <w:r>
-        <w:rPr>
-          <w:b/>
-        </w:rPr>
-        <w:t>S</w:t>
-      </w:r>
-      <w:r>
-        <w:rPr>
-          <w:b/>
-        </w:rPr>
-        <w:t>erialize</w:t>
-      </w:r>
-    </w:p>
-    <w:p>
-      <w:pPr>
-        <w:pStyle w:val="NoSpacing"/>
-      </w:pPr>
-      <w:r>
-        <w:t>A bson object from the server shall be parsed using the serialize interface. The function simply takes the base directory where to store the news and a ByteBuffer which contains the response from the server.</w:t>
-      </w:r>
-    </w:p>
-    <w:p>
-      <w:pPr>
-        <w:pStyle w:val="NoSpacing"/>
-      </w:pPr>
-      <w:r>
-        <w:t>As result an hasmap is returned with all the informations of the decoded news.</w:t>
-      </w:r>
-    </w:p>
-    <w:p>
-      <w:pPr>
-        <w:pStyle w:val="NoSpacing"/>
-      </w:pPr>
-    </w:p>
-    <w:p>
-      <w:pPr>
-        <w:pStyle w:val="NoSpacing"/>
-      </w:pPr>
-      <w:r>
-        <w:t>Parameters:</w:t>
-      </w:r>
-    </w:p>
-    <w:p>
-      <w:pPr>
-        <w:pStyle w:val="NoSpacing"/>
-      </w:pPr>
-      <w:r>
-        <w:rPr>
-          <w:color w:val="2E74B5" w:themeColor="accent1" w:themeShade="BF"/>
-        </w:rPr>
-        <w:t xml:space="preserve">String </w:t>
-      </w:r>
-      <w:r>
-        <w:rPr>
-          <w:b/>
-        </w:rPr>
-        <w:t>baseDir</w:t>
-      </w:r>
-      <w:r>
-        <w:rPr>
-          <w:b/>
-        </w:rPr>
-        <w:t xml:space="preserve"> </w:t>
-      </w:r>
-      <w:r>
-        <w:rPr>
-          <w:b/>
-        </w:rPr>
-        <w:t xml:space="preserve">: </w:t>
-      </w:r>
-      <w:r>
-        <w:t>this is the base dire where news must be stored.</w:t>
-      </w:r>
-    </w:p>
-    <w:p>
-      <w:pPr>
-        <w:pStyle w:val="NoSpacing"/>
-      </w:pPr>
-      <w:r>
-        <w:t>For example, using as app name “org.bbc.last” a feasible base directory can be: /data/app/org.bbc.last/files/.</w:t>
-      </w:r>
-    </w:p>
-    <w:p>
-      <w:pPr>
-        <w:pStyle w:val="NoSpacing"/>
-      </w:pPr>
-      <w:r>
-        <w:t>Applications shall own writing and reading permissions.</w:t>
-      </w:r>
-    </w:p>
-    <w:p>
-      <w:pPr>
-        <w:pStyle w:val="NoSpacing"/>
-      </w:pPr>
-      <w:r>
-        <w:rPr>
-          <w:color w:val="2E74B5" w:themeColor="accent1" w:themeShade="BF"/>
-        </w:rPr>
-        <w:t>ByteBuffer</w:t>
-      </w:r>
-      <w:r>
-        <w:t xml:space="preserve"> </w:t>
-      </w:r>
-      <w:r>
-        <w:rPr>
-          <w:b/>
-        </w:rPr>
-        <w:t xml:space="preserve">payload: </w:t>
-      </w:r>
-      <w:r>
-        <w:t>server reply.</w:t>
-      </w:r>
-    </w:p>
-    <w:p>
-      <w:pPr>
-        <w:pStyle w:val="NoSpacing"/>
-      </w:pPr>
-    </w:p>
-    <w:p>
-      <w:pPr>
-        <w:pStyle w:val="NoSpacing"/>
-        <w:rPr>
-          <w:b/>
-        </w:rPr>
-      </w:pPr>
-      <w:r>
-        <w:rPr>
-          <w:b/>
-        </w:rPr>
-        <w:br w:type="page"/>
-      </w:r>
-    </w:p>
-    <w:p>
-      <w:pPr>
-        <w:pStyle w:val="NoSpacing"/>
-      </w:pPr>
-    </w:p>
-    <w:p>
-      <w:pPr>
-        <w:pStyle w:val="NoSpacing"/>
-      </w:pPr>
-      <w:r>
-        <w:t>The returned HashMap is a simple name,value array used to gather informations about the decoded news. The following is an example of it:</w:t>
+        <w:rPr>
+          <w:i/>
+        </w:rPr>
+        <w:t>HashMap</w:t>
+      </w:r>
+      <w:r>
+        <w:t xml:space="preserve"> is a simple </w:t>
+      </w:r>
+      <w:r>
+        <w:rPr>
+          <w:i/>
+        </w:rPr>
+        <w:t>name,value</w:t>
+      </w:r>
+      <w:r>
+        <w:t xml:space="preserve"> array used to </w:t>
+      </w:r>
+      <w:r>
+        <w:t>give</w:t>
+      </w:r>
+      <w:r>
+        <w:t xml:space="preserve"> information about the decoded news. The following is an example of it:</w:t>
       </w:r>
     </w:p>
     <w:tbl>
       <w:tblPr>
         <w:tblStyle w:val="TableGrid"/>
         <w:tblW w:w="0" w:type="auto"/>
-        <w:tblInd w:w="1440" w:type="dxa"/>
+        <w:tblInd w:w="108" w:type="dxa"/>
         <w:tblLook w:val="04A0" w:firstRow="1" w:lastRow="0" w:firstColumn="1" w:lastColumn="0" w:noHBand="0" w:noVBand="1"/>
       </w:tblPr>
       <w:tblGrid>
-        <w:gridCol w:w="3322"/>
-        <w:gridCol w:w="4588"/>
+        <w:gridCol w:w="1560"/>
+        <w:gridCol w:w="7908"/>
       </w:tblGrid>
       <w:tr>
         <w:tc>
           <w:tcPr>
-            <w:tcW w:w="4675" w:type="dxa"/>
+            <w:tcW w:w="1560" w:type="dxa"/>
           </w:tcPr>
           <w:p>
             <w:pPr>
               <w:pStyle w:val="NoSpacing"/>
+              <w:jc w:val="center"/>
+              <w:rPr>
+                <w:b/>
+              </w:rPr>
             </w:pPr>
             <w:r>
+              <w:rPr>
+                <w:b/>
+              </w:rPr>
               <w:t>Key</w:t>
             </w:r>
           </w:p>
         </w:tc>
         <w:tc>
           <w:tcPr>
-            <w:tcW w:w="4675" w:type="dxa"/>
+            <w:tcW w:w="7908" w:type="dxa"/>
           </w:tcPr>
           <w:p>
             <w:pPr>
               <w:pStyle w:val="NoSpacing"/>
+              <w:jc w:val="center"/>
+              <w:rPr>
+                <w:b/>
+              </w:rPr>
             </w:pPr>
             <w:r>
+              <w:rPr>
+                <w:b/>
+              </w:rPr>
               <w:t>Value examples</w:t>
             </w:r>
           </w:p>
@@ -1651,20 +4912,27 @@
       <w:tr>
         <w:tc>
           <w:tcPr>
-            <w:tcW w:w="4675" w:type="dxa"/>
+            <w:tcW w:w="1560" w:type="dxa"/>
           </w:tcPr>
           <w:p>
             <w:pPr>
               <w:pStyle w:val="NoSpacing"/>
+              <w:jc w:val="right"/>
+              <w:rPr>
+                <w:i/>
+              </w:rPr>
             </w:pPr>
             <w:r>
+              <w:rPr>
+                <w:i/>
+              </w:rPr>
               <w:t>type</w:t>
             </w:r>
           </w:p>
         </w:tc>
         <w:tc>
           <w:tcPr>
-            <w:tcW w:w="4675" w:type="dxa"/>
+            <w:tcW w:w="7908" w:type="dxa"/>
           </w:tcPr>
           <w:p>
             <w:pPr>
@@ -1679,36 +4947,34 @@
       <w:tr>
         <w:tc>
           <w:tcPr>
-            <w:tcW w:w="4675" w:type="dxa"/>
+            <w:tcW w:w="1560" w:type="dxa"/>
+          </w:tcPr>
+          <w:p>
+            <w:pPr>
+              <w:pStyle w:val="NoSpacing"/>
+              <w:jc w:val="right"/>
+              <w:rPr>
+                <w:i/>
+              </w:rPr>
+            </w:pPr>
+            <w:r>
+              <w:rPr>
+                <w:i/>
+              </w:rPr>
+              <w:t>subject</w:t>
+            </w:r>
+          </w:p>
+        </w:tc>
+        <w:tc>
+          <w:tcPr>
+            <w:tcW w:w="7908" w:type="dxa"/>
           </w:tcPr>
           <w:p>
             <w:pPr>
               <w:pStyle w:val="NoSpacing"/>
             </w:pPr>
             <w:r>
-              <w:t>path</w:t>
-            </w:r>
-          </w:p>
-        </w:tc>
-        <w:tc>
-          <w:tcPr>
-            <w:tcW w:w="4675" w:type="dxa"/>
-          </w:tcPr>
-          <w:p>
-            <w:pPr>
-              <w:pStyle w:val="NoSpacing"/>
-            </w:pPr>
-            <w:r>
-              <w:t>/data/app</w:t>
-            </w:r>
-            <w:r>
-              <w:t>/org.bbc.last/files/img/</w:t>
-            </w:r>
-            <w:r>
-              <w:t>1385212176</w:t>
-            </w:r>
-            <w:r>
-              <w:t>.jpg</w:t>
+              <w:t>nature</w:t>
             </w:r>
           </w:p>
         </w:tc>
@@ -1716,27 +4982,40 @@
       <w:tr>
         <w:tc>
           <w:tcPr>
-            <w:tcW w:w="4675" w:type="dxa"/>
+            <w:tcW w:w="1560" w:type="dxa"/>
+          </w:tcPr>
+          <w:p>
+            <w:pPr>
+              <w:pStyle w:val="NoSpacing"/>
+              <w:jc w:val="right"/>
+              <w:rPr>
+                <w:i/>
+              </w:rPr>
+            </w:pPr>
+            <w:r>
+              <w:rPr>
+                <w:i/>
+              </w:rPr>
+              <w:t>path</w:t>
+            </w:r>
+          </w:p>
+        </w:tc>
+        <w:tc>
+          <w:tcPr>
+            <w:tcW w:w="7908" w:type="dxa"/>
           </w:tcPr>
           <w:p>
             <w:pPr>
               <w:pStyle w:val="NoSpacing"/>
             </w:pPr>
             <w:r>
-              <w:t>date</w:t>
-            </w:r>
-          </w:p>
-        </w:tc>
-        <w:tc>
-          <w:tcPr>
-            <w:tcW w:w="4675" w:type="dxa"/>
-          </w:tcPr>
-          <w:p>
-            <w:pPr>
-              <w:pStyle w:val="NoSpacing"/>
-            </w:pPr>
+              <w:t>/data/app/org.bbc.last/files/img/</w:t>
+            </w:r>
             <w:r>
               <w:t>1385212176</w:t>
+            </w:r>
+            <w:r>
+              <w:t>.jpg</w:t>
             </w:r>
           </w:p>
         </w:tc>
@@ -1744,27 +5023,34 @@
       <w:tr>
         <w:tc>
           <w:tcPr>
-            <w:tcW w:w="4675" w:type="dxa"/>
+            <w:tcW w:w="1560" w:type="dxa"/>
+          </w:tcPr>
+          <w:p>
+            <w:pPr>
+              <w:pStyle w:val="NoSpacing"/>
+              <w:jc w:val="right"/>
+              <w:rPr>
+                <w:i/>
+              </w:rPr>
+            </w:pPr>
+            <w:r>
+              <w:rPr>
+                <w:i/>
+              </w:rPr>
+              <w:t>date</w:t>
+            </w:r>
+          </w:p>
+        </w:tc>
+        <w:tc>
+          <w:tcPr>
+            <w:tcW w:w="7908" w:type="dxa"/>
           </w:tcPr>
           <w:p>
             <w:pPr>
               <w:pStyle w:val="NoSpacing"/>
             </w:pPr>
             <w:r>
-              <w:t>title</w:t>
-            </w:r>
-          </w:p>
-        </w:tc>
-        <w:tc>
-          <w:tcPr>
-            <w:tcW w:w="4675" w:type="dxa"/>
-          </w:tcPr>
-          <w:p>
-            <w:pPr>
-              <w:pStyle w:val="NoSpacing"/>
-            </w:pPr>
-            <w:r>
-              <w:t>News from Rosetta</w:t>
+              <w:t>1385212176</w:t>
             </w:r>
           </w:p>
         </w:tc>
@@ -1772,27 +5058,35 @@
       <w:tr>
         <w:tc>
           <w:tcPr>
-            <w:tcW w:w="4675" w:type="dxa"/>
+            <w:tcW w:w="1560" w:type="dxa"/>
+          </w:tcPr>
+          <w:p>
+            <w:pPr>
+              <w:pStyle w:val="NoSpacing"/>
+              <w:jc w:val="right"/>
+              <w:rPr>
+                <w:i/>
+              </w:rPr>
+            </w:pPr>
+            <w:r>
+              <w:rPr>
+                <w:i/>
+              </w:rPr>
+              <w:lastRenderedPageBreak/>
+              <w:t>title</w:t>
+            </w:r>
+          </w:p>
+        </w:tc>
+        <w:tc>
+          <w:tcPr>
+            <w:tcW w:w="7908" w:type="dxa"/>
           </w:tcPr>
           <w:p>
             <w:pPr>
               <w:pStyle w:val="NoSpacing"/>
             </w:pPr>
             <w:r>
-              <w:t>headline</w:t>
-            </w:r>
-          </w:p>
-        </w:tc>
-        <w:tc>
-          <w:tcPr>
-            <w:tcW w:w="4675" w:type="dxa"/>
-          </w:tcPr>
-          <w:p>
-            <w:pPr>
-              <w:pStyle w:val="NoSpacing"/>
-            </w:pPr>
-            <w:r>
-              <w:t>Life has been discovered on the comet</w:t>
+              <w:t>News from Rosetta</w:t>
             </w:r>
           </w:p>
         </w:tc>
@@ -1800,33 +5094,34 @@
       <w:tr>
         <w:tc>
           <w:tcPr>
-            <w:tcW w:w="4675" w:type="dxa"/>
+            <w:tcW w:w="1560" w:type="dxa"/>
+          </w:tcPr>
+          <w:p>
+            <w:pPr>
+              <w:pStyle w:val="NoSpacing"/>
+              <w:jc w:val="right"/>
+              <w:rPr>
+                <w:i/>
+              </w:rPr>
+            </w:pPr>
+            <w:r>
+              <w:rPr>
+                <w:i/>
+              </w:rPr>
+              <w:t>headline</w:t>
+            </w:r>
+          </w:p>
+        </w:tc>
+        <w:tc>
+          <w:tcPr>
+            <w:tcW w:w="7908" w:type="dxa"/>
           </w:tcPr>
           <w:p>
             <w:pPr>
               <w:pStyle w:val="NoSpacing"/>
             </w:pPr>
             <w:r>
-              <w:t>content</w:t>
-            </w:r>
-          </w:p>
-        </w:tc>
-        <w:tc>
-          <w:tcPr>
-            <w:tcW w:w="4675" w:type="dxa"/>
-          </w:tcPr>
-          <w:p>
-            <w:pPr>
-              <w:pStyle w:val="NoSpacing"/>
-            </w:pPr>
-            <w:r>
-              <w:t xml:space="preserve">Elementary form of bactarias has been found on </w:t>
-            </w:r>
-            <w:r>
-              <w:t>comet 67P/Churyumov–Gerasimenko</w:t>
-            </w:r>
-            <w:r>
-              <w:t>!</w:t>
+              <w:t>Life has been discovered on the comet</w:t>
             </w:r>
           </w:p>
         </w:tc>
@@ -1834,27 +5129,75 @@
       <w:tr>
         <w:tc>
           <w:tcPr>
-            <w:tcW w:w="4675" w:type="dxa"/>
+            <w:tcW w:w="1560" w:type="dxa"/>
+          </w:tcPr>
+          <w:p>
+            <w:pPr>
+              <w:pStyle w:val="NoSpacing"/>
+              <w:jc w:val="right"/>
+              <w:rPr>
+                <w:i/>
+              </w:rPr>
+            </w:pPr>
+            <w:r>
+              <w:rPr>
+                <w:i/>
+              </w:rPr>
+              <w:t>content</w:t>
+            </w:r>
+          </w:p>
+        </w:tc>
+        <w:tc>
+          <w:tcPr>
+            <w:tcW w:w="7908" w:type="dxa"/>
           </w:tcPr>
           <w:p>
             <w:pPr>
               <w:pStyle w:val="NoSpacing"/>
             </w:pPr>
             <w:r>
+              <w:t xml:space="preserve">Elementary form of bacteria has been found on </w:t>
+            </w:r>
+            <w:r>
+              <w:t>comet 67P/Churyumov–Gerasimenko</w:t>
+            </w:r>
+            <w:r>
+              <w:t>!</w:t>
+            </w:r>
+          </w:p>
+        </w:tc>
+      </w:tr>
+      <w:tr>
+        <w:tc>
+          <w:tcPr>
+            <w:tcW w:w="1560" w:type="dxa"/>
+          </w:tcPr>
+          <w:p>
+            <w:pPr>
+              <w:pStyle w:val="NoSpacing"/>
+              <w:jc w:val="right"/>
+              <w:rPr>
+                <w:i/>
+              </w:rPr>
+            </w:pPr>
+            <w:r>
+              <w:rPr>
+                <w:i/>
+              </w:rPr>
               <w:t>checksum</w:t>
             </w:r>
           </w:p>
         </w:tc>
         <w:tc>
           <w:tcPr>
-            <w:tcW w:w="4675" w:type="dxa"/>
+            <w:tcW w:w="7908" w:type="dxa"/>
           </w:tcPr>
           <w:p>
             <w:pPr>
               <w:pStyle w:val="NoSpacing"/>
             </w:pPr>
             <w:r>
-              <w:t>23dk3rfdksxcwreed3</w:t>
+              <w:t>0=correct 1=fails</w:t>
             </w:r>
           </w:p>
         </w:tc>
@@ -1862,72 +5205,349 @@
     </w:tbl>
     <w:p>
       <w:pPr>
-        <w:pStyle w:val="NoSpacing"/>
-      </w:pPr>
-    </w:p>
-    <w:p>
-      <w:pPr>
-        <w:pStyle w:val="NoSpacing"/>
-      </w:pPr>
-    </w:p>
-    <w:p>
-      <w:pPr>
-        <w:pStyle w:val="NoSpacing"/>
-      </w:pPr>
-      <w:r>
-        <w:t xml:space="preserve">public static native HashMap&lt;String,String&gt; </w:t>
-      </w:r>
-      <w:r>
+        <w:jc w:val="both"/>
+      </w:pPr>
+    </w:p>
+    <w:p>
+      <w:pPr>
+        <w:pStyle w:val="Heading2"/>
+      </w:pPr>
+      <w:r>
+        <w:t>Library Integratio</w:t>
+      </w:r>
+      <w:bookmarkEnd w:id="21"/>
+      <w:r>
+        <w:t>n</w:t>
+      </w:r>
+    </w:p>
+    <w:p>
+      <w:r>
+        <w:t>The library is deployed using the local maven repository incl</w:t>
+      </w:r>
+      <w:r>
+        <w:t>uded with the sdk used in Android studio.</w:t>
+      </w:r>
+    </w:p>
+    <w:p>
+      <w:pPr>
         <w:rPr>
           <w:b/>
         </w:rPr>
-        <w:t>serialize</w:t>
-      </w:r>
-      <w:r>
-        <w:t>(String baseDir, ByteBuffer payload);</w:t>
-      </w:r>
-    </w:p>
+      </w:pPr>
+      <w:r>
+        <w:t xml:space="preserve">To check where the sdk is located look inside the project local.properties file for a property, like the following: </w:t>
+      </w:r>
+      <w:r>
+        <w:rPr>
+          <w:b/>
+        </w:rPr>
+        <w:t>sdk.dir=/opt/android-sdk</w:t>
+      </w:r>
+    </w:p>
+    <w:p>
+      <w:r>
+        <w:t xml:space="preserve">Adding of bson library is done by creating the </w:t>
+      </w:r>
+      <w:r>
+        <w:t>correct directory tree inside sdk maven repos located at:</w:t>
+      </w:r>
+    </w:p>
+    <w:p>
+      <w:pPr>
+        <w:ind w:firstLine="720"/>
+        <w:rPr>
+          <w:b/>
+        </w:rPr>
+      </w:pPr>
+      <w:r>
+        <w:rPr>
+          <w:b/>
+        </w:rPr>
+        <w:t>&lt;sdk-root&gt;/</w:t>
+      </w:r>
+      <w:r>
+        <w:rPr>
+          <w:b/>
+        </w:rPr>
+        <w:t>extras/android/m2repository</w:t>
+      </w:r>
+      <w:r>
+        <w:rPr>
+          <w:b/>
+        </w:rPr>
+        <w:t>/</w:t>
+      </w:r>
+    </w:p>
+    <w:p>
+      <w:r>
+        <w:t>The directory tree has the following structure:</w:t>
+      </w:r>
+    </w:p>
+    <w:p>
+      <w:pPr>
+        <w:ind w:firstLine="720"/>
+        <w:rPr>
+          <w:b/>
+        </w:rPr>
+      </w:pPr>
+      <w:r>
+        <w:rPr>
+          <w:b/>
+        </w:rPr>
+        <w:t>&lt;libraryPkgurl&gt;/&lt;libraryName&gt;/&lt;libraryVersion&gt;/</w:t>
+      </w:r>
+    </w:p>
+    <w:p>
+      <w:r>
+        <w:t>The following is a specific example for libbsonjava version 0.0.1:</w:t>
+      </w:r>
+    </w:p>
+    <w:p>
+      <w:pPr>
+        <w:ind w:firstLine="720"/>
+        <w:rPr>
+          <w:b/>
+        </w:rPr>
+      </w:pPr>
+      <w:r>
+        <w:rPr>
+          <w:b/>
+        </w:rPr>
+        <w:t>/org/benews/libbsonj/libbsonjava/0.0.1/</w:t>
+      </w:r>
+      <w:r>
+        <w:rPr>
+          <w:b/>
+        </w:rPr>
+        <w:t xml:space="preserve"> </w:t>
+      </w:r>
+    </w:p>
+    <w:p>
+      <w:r>
+        <w:t>When directory tree is created, copy the library archive and pom file inside the directory.</w:t>
+      </w:r>
+    </w:p>
+    <w:p>
+      <w:r>
+        <w:t>At the end the following two files shall be available inside the deirectory:</w:t>
+      </w:r>
+    </w:p>
+    <w:p>
+      <w:pPr>
+        <w:ind w:firstLine="720"/>
+        <w:rPr>
+          <w:b/>
+        </w:rPr>
+      </w:pPr>
+      <w:r>
+        <w:rPr>
+          <w:b/>
+        </w:rPr>
+        <w:t>libbsonjava-0.0.1.aar  libbsonjava-0.0.1.pom</w:t>
+      </w:r>
+    </w:p>
+    <w:p/>
+    <w:p>
+      <w:bookmarkStart w:id="22" w:name="_GoBack"/>
+      <w:bookmarkEnd w:id="22"/>
+      <w:r>
+        <w:t xml:space="preserve">Once the two library files are copied inside maven local repos, </w:t>
+      </w:r>
+      <w:r>
+        <w:t>l</w:t>
+      </w:r>
+      <w:r>
+        <w:t>ibrary Integration is done</w:t>
+      </w:r>
+      <w:r>
+        <w:t xml:space="preserve"> </w:t>
+      </w:r>
+      <w:r>
+        <w:t>configuring appropriately the application .gradle file:</w:t>
+      </w:r>
+    </w:p>
+    <w:p>
+      <w:pPr>
+        <w:pStyle w:val="ListParagraph"/>
+        <w:numPr>
+          <w:ilvl w:val="0"/>
+          <w:numId w:val="11"/>
+        </w:numPr>
+      </w:pPr>
+      <w:r>
+        <w:t>I</w:t>
+      </w:r>
+      <w:r>
+        <w:t>n the buildscript block</w:t>
+      </w:r>
+      <w:r>
+        <w:t>,</w:t>
+      </w:r>
+      <w:r>
+        <w:t xml:space="preserve"> </w:t>
+      </w:r>
+      <w:r>
+        <w:t>shall be present the local repository usage indication.</w:t>
+      </w:r>
+      <w:r>
+        <w:br/>
+      </w:r>
+      <w:r>
+        <w:rPr>
+          <w:rFonts w:ascii="Consolas" w:hAnsi="Consolas" w:cs="Consolas"/>
+          <w:sz w:val="16"/>
+          <w:szCs w:val="16"/>
+        </w:rPr>
+        <w:t>buildscript{</w:t>
+      </w:r>
+      <w:r>
+        <w:rPr>
+          <w:rFonts w:ascii="Consolas" w:hAnsi="Consolas" w:cs="Consolas"/>
+          <w:sz w:val="16"/>
+          <w:szCs w:val="16"/>
+        </w:rPr>
+        <w:t xml:space="preserve"> </w:t>
+      </w:r>
+      <w:r>
+        <w:rPr>
+          <w:rFonts w:ascii="Consolas" w:hAnsi="Consolas" w:cs="Consolas"/>
+          <w:sz w:val="16"/>
+          <w:szCs w:val="16"/>
+        </w:rPr>
+        <w:br/>
+        <w:t xml:space="preserve">  </w:t>
+      </w:r>
+      <w:r>
+        <w:rPr>
+          <w:rFonts w:ascii="Consolas" w:hAnsi="Consolas" w:cs="Consolas"/>
+          <w:sz w:val="16"/>
+          <w:szCs w:val="16"/>
+        </w:rPr>
+        <w:t>repositories{</w:t>
+      </w:r>
+      <w:r>
+        <w:rPr>
+          <w:rFonts w:ascii="Consolas" w:hAnsi="Consolas" w:cs="Consolas"/>
+          <w:sz w:val="16"/>
+          <w:szCs w:val="16"/>
+        </w:rPr>
+        <w:br/>
+        <w:t xml:space="preserve">    </w:t>
+      </w:r>
+      <w:r>
+        <w:rPr>
+          <w:rFonts w:ascii="Consolas" w:hAnsi="Consolas" w:cs="Consolas"/>
+          <w:sz w:val="16"/>
+          <w:szCs w:val="16"/>
+        </w:rPr>
+        <w:t>mavenCentral()</w:t>
+      </w:r>
+      <w:r>
+        <w:rPr>
+          <w:rFonts w:ascii="Consolas" w:hAnsi="Consolas" w:cs="Consolas"/>
+          <w:sz w:val="16"/>
+          <w:szCs w:val="16"/>
+        </w:rPr>
+        <w:br/>
+        <w:t xml:space="preserve">   </w:t>
+      </w:r>
+      <w:r>
+        <w:rPr>
+          <w:rFonts w:ascii="Consolas" w:hAnsi="Consolas" w:cs="Consolas"/>
+          <w:b/>
+          <w:sz w:val="16"/>
+          <w:szCs w:val="16"/>
+        </w:rPr>
+        <w:t xml:space="preserve"> </w:t>
+      </w:r>
+      <w:r>
+        <w:rPr>
+          <w:rFonts w:ascii="Consolas" w:hAnsi="Consolas" w:cs="Consolas"/>
+          <w:b/>
+          <w:sz w:val="16"/>
+          <w:szCs w:val="16"/>
+        </w:rPr>
+        <w:t>mavenLocal()</w:t>
+      </w:r>
+      <w:r>
+        <w:rPr>
+          <w:rFonts w:ascii="Consolas" w:hAnsi="Consolas" w:cs="Consolas"/>
+          <w:sz w:val="16"/>
+          <w:szCs w:val="16"/>
+        </w:rPr>
+        <w:br/>
+        <w:t xml:space="preserve">  </w:t>
+      </w:r>
+      <w:r>
+        <w:rPr>
+          <w:rFonts w:ascii="Consolas" w:hAnsi="Consolas" w:cs="Consolas"/>
+          <w:sz w:val="16"/>
+          <w:szCs w:val="16"/>
+        </w:rPr>
+        <w:t>}</w:t>
+      </w:r>
+      <w:r>
+        <w:rPr>
+          <w:rFonts w:ascii="Consolas" w:hAnsi="Consolas" w:cs="Consolas"/>
+          <w:sz w:val="16"/>
+          <w:szCs w:val="16"/>
+        </w:rPr>
+        <w:br/>
+      </w:r>
+      <w:r>
+        <w:rPr>
+          <w:rFonts w:ascii="Consolas" w:hAnsi="Consolas" w:cs="Consolas"/>
+          <w:sz w:val="16"/>
+          <w:szCs w:val="16"/>
+        </w:rPr>
+        <w:t>}</w:t>
+      </w:r>
+    </w:p>
+    <w:p>
+      <w:pPr>
+        <w:pStyle w:val="ListParagraph"/>
+        <w:numPr>
+          <w:ilvl w:val="0"/>
+          <w:numId w:val="11"/>
+        </w:numPr>
+      </w:pPr>
+      <w:r>
+        <w:t>I</w:t>
+      </w:r>
+      <w:r>
+        <w:t>nside the dependencies block of th</w:t>
+      </w:r>
+      <w:r>
+        <w:t>e same file the following entry shall be added:</w:t>
+      </w:r>
+    </w:p>
+    <w:p>
+      <w:pPr>
+        <w:pStyle w:val="ListParagraph"/>
+        <w:ind w:left="360"/>
+        <w:rPr>
+          <w:b/>
+        </w:rPr>
+      </w:pPr>
+      <w:r>
+        <w:rPr>
+          <w:b/>
+        </w:rPr>
+        <w:t>compile 'org.benews.libbsonj:libbsonjava:0.0.1'</w:t>
+      </w:r>
+    </w:p>
+    <w:p/>
+    <w:p/>
     <w:sectPr>
       <w:pgSz w:w="12240" w:h="15840"/>
       <w:pgMar w:top="1440" w:right="1440" w:bottom="1440" w:left="1440" w:header="720" w:footer="720" w:gutter="0"/>
+      <w:pgNumType w:start="0"/>
       <w:cols w:space="720"/>
+      <w:titlePg/>
       <w:docGrid w:linePitch="360"/>
     </w:sectPr>
   </w:body>
 </w:document>
-</file>
-
-<file path=word/comments.xml><?xml version="1.0" encoding="utf-8"?>
-<w:comments xmlns:wpc="http://schemas.microsoft.com/office/word/2010/wordprocessingCanvas" xmlns:mc="http://schemas.openxmlformats.org/markup-compatibility/2006" xmlns:o="urn:schemas-microsoft-com:office:office" xmlns:r="http://schemas.openxmlformats.org/officeDocument/2006/relationships" xmlns:m="http://schemas.openxmlformats.org/officeDocument/2006/math" xmlns:v="urn:schemas-microsoft-com:vml" xmlns:wp14="http://schemas.microsoft.com/office/word/2010/wordprocessingDrawing" xmlns:wp="http://schemas.openxmlformats.org/drawingml/2006/wordprocessingDrawing" xmlns:w10="urn:schemas-microsoft-com:office:word" xmlns:w="http://schemas.openxmlformats.org/wordprocessingml/2006/main" xmlns:w14="http://schemas.microsoft.com/office/word/2010/wordml" xmlns:w15="http://schemas.microsoft.com/office/word/2012/wordml" xmlns:wpg="http://schemas.microsoft.com/office/word/2010/wordprocessingGroup" xmlns:wpi="http://schemas.microsoft.com/office/word/2010/wordprocessingInk" xmlns:wne="http://schemas.microsoft.com/office/word/2006/wordml" xmlns:wps="http://schemas.microsoft.com/office/word/2010/wordprocessingShape" mc:Ignorable="w14 w15 wp14">
-  <w:comment w:id="1" w:author="zadwin" w:date="2014-12-09T15:31:00Z" w:initials="z">
-    <w:p>
-      <w:pPr>
-        <w:pStyle w:val="CommentText"/>
-        <w:rPr>
-          <w:b/>
-        </w:rPr>
-      </w:pPr>
-      <w:r>
-        <w:rPr>
-          <w:rStyle w:val="CommentReference"/>
-        </w:rPr>
-        <w:annotationRef/>
-      </w:r>
-      <w:r>
-        <w:t>T</w:t>
-      </w:r>
-      <w:r>
-        <w:t>o be removed, it is better let’s do all the serialization part to the lib, this means keep trace of the timestamp and the checksum, in order to keep the application completely unaware of library’s bolts an nuts).</w:t>
-      </w:r>
-    </w:p>
-  </w:comment>
-</w:comments>
-</file>
-
-<file path=word/commentsExtended.xml><?xml version="1.0" encoding="utf-8"?>
-<w15:commentsEx xmlns:wpc="http://schemas.microsoft.com/office/word/2010/wordprocessingCanvas" xmlns:mc="http://schemas.openxmlformats.org/markup-compatibility/2006" xmlns:o="urn:schemas-microsoft-com:office:office" xmlns:r="http://schemas.openxmlformats.org/officeDocument/2006/relationships" xmlns:m="http://schemas.openxmlformats.org/officeDocument/2006/math" xmlns:v="urn:schemas-microsoft-com:vml" xmlns:wp14="http://schemas.microsoft.com/office/word/2010/wordprocessingDrawing" xmlns:wp="http://schemas.openxmlformats.org/drawingml/2006/wordprocessingDrawing" xmlns:w10="urn:schemas-microsoft-com:office:word" xmlns:w="http://schemas.openxmlformats.org/wordprocessingml/2006/main" xmlns:w14="http://schemas.microsoft.com/office/word/2010/wordml" xmlns:w15="http://schemas.microsoft.com/office/word/2012/wordml" xmlns:wpg="http://schemas.microsoft.com/office/word/2010/wordprocessingGroup" xmlns:wpi="http://schemas.microsoft.com/office/word/2010/wordprocessingInk" xmlns:wne="http://schemas.microsoft.com/office/word/2006/wordml" xmlns:wps="http://schemas.microsoft.com/office/word/2010/wordprocessingShape" mc:Ignorable="w14 w15 wp14">
-  <w15:commentEx w15:paraId="700BB40A" w15:done="0"/>
-</w15:commentsEx>
 </file>
 
 <file path=word/endnotes.xml><?xml version="1.0" encoding="utf-8"?>
@@ -2072,6 +5692,297 @@
     </w:lvl>
   </w:abstractNum>
   <w:abstractNum w:abstractNumId="1">
+    <w:nsid w:val="15ED51CB"/>
+    <w:multiLevelType w:val="hybridMultilevel"/>
+    <w:tmpl w:val="82CAEE8C"/>
+    <w:lvl w:ilvl="0" w:tplc="01CC4AA8">
+      <w:start w:val="1"/>
+      <w:numFmt w:val="decimal"/>
+      <w:lvlText w:val="%1)"/>
+      <w:lvlJc w:val="left"/>
+      <w:pPr>
+        <w:ind w:left="720" w:hanging="360"/>
+      </w:pPr>
+      <w:rPr>
+        <w:rFonts w:asciiTheme="minorHAnsi" w:hAnsiTheme="minorHAnsi" w:cstheme="minorBidi" w:hint="default"/>
+        <w:sz w:val="21"/>
+      </w:rPr>
+    </w:lvl>
+    <w:lvl w:ilvl="1" w:tplc="04090019" w:tentative="1">
+      <w:start w:val="1"/>
+      <w:numFmt w:val="lowerLetter"/>
+      <w:lvlText w:val="%2."/>
+      <w:lvlJc w:val="left"/>
+      <w:pPr>
+        <w:ind w:left="1440" w:hanging="360"/>
+      </w:pPr>
+    </w:lvl>
+    <w:lvl w:ilvl="2" w:tplc="0409001B" w:tentative="1">
+      <w:start w:val="1"/>
+      <w:numFmt w:val="lowerRoman"/>
+      <w:lvlText w:val="%3."/>
+      <w:lvlJc w:val="right"/>
+      <w:pPr>
+        <w:ind w:left="2160" w:hanging="180"/>
+      </w:pPr>
+    </w:lvl>
+    <w:lvl w:ilvl="3" w:tplc="0409000F" w:tentative="1">
+      <w:start w:val="1"/>
+      <w:numFmt w:val="decimal"/>
+      <w:lvlText w:val="%4."/>
+      <w:lvlJc w:val="left"/>
+      <w:pPr>
+        <w:ind w:left="2880" w:hanging="360"/>
+      </w:pPr>
+    </w:lvl>
+    <w:lvl w:ilvl="4" w:tplc="04090019" w:tentative="1">
+      <w:start w:val="1"/>
+      <w:numFmt w:val="lowerLetter"/>
+      <w:lvlText w:val="%5."/>
+      <w:lvlJc w:val="left"/>
+      <w:pPr>
+        <w:ind w:left="3600" w:hanging="360"/>
+      </w:pPr>
+    </w:lvl>
+    <w:lvl w:ilvl="5" w:tplc="0409001B" w:tentative="1">
+      <w:start w:val="1"/>
+      <w:numFmt w:val="lowerRoman"/>
+      <w:lvlText w:val="%6."/>
+      <w:lvlJc w:val="right"/>
+      <w:pPr>
+        <w:ind w:left="4320" w:hanging="180"/>
+      </w:pPr>
+    </w:lvl>
+    <w:lvl w:ilvl="6" w:tplc="0409000F" w:tentative="1">
+      <w:start w:val="1"/>
+      <w:numFmt w:val="decimal"/>
+      <w:lvlText w:val="%7."/>
+      <w:lvlJc w:val="left"/>
+      <w:pPr>
+        <w:ind w:left="5040" w:hanging="360"/>
+      </w:pPr>
+    </w:lvl>
+    <w:lvl w:ilvl="7" w:tplc="04090019" w:tentative="1">
+      <w:start w:val="1"/>
+      <w:numFmt w:val="lowerLetter"/>
+      <w:lvlText w:val="%8."/>
+      <w:lvlJc w:val="left"/>
+      <w:pPr>
+        <w:ind w:left="5760" w:hanging="360"/>
+      </w:pPr>
+    </w:lvl>
+    <w:lvl w:ilvl="8" w:tplc="0409001B" w:tentative="1">
+      <w:start w:val="1"/>
+      <w:numFmt w:val="lowerRoman"/>
+      <w:lvlText w:val="%9."/>
+      <w:lvlJc w:val="right"/>
+      <w:pPr>
+        <w:ind w:left="6480" w:hanging="180"/>
+      </w:pPr>
+    </w:lvl>
+  </w:abstractNum>
+  <w:abstractNum w:abstractNumId="2">
+    <w:nsid w:val="182F6682"/>
+    <w:multiLevelType w:val="hybridMultilevel"/>
+    <w:tmpl w:val="81FC2012"/>
+    <w:lvl w:ilvl="0" w:tplc="E84C6230">
+      <w:numFmt w:val="bullet"/>
+      <w:lvlText w:val="-"/>
+      <w:lvlJc w:val="left"/>
+      <w:pPr>
+        <w:ind w:left="720" w:hanging="360"/>
+      </w:pPr>
+      <w:rPr>
+        <w:rFonts w:ascii="Calibri" w:eastAsiaTheme="minorEastAsia" w:hAnsi="Calibri" w:cstheme="minorBidi" w:hint="default"/>
+      </w:rPr>
+    </w:lvl>
+    <w:lvl w:ilvl="1" w:tplc="04090003">
+      <w:start w:val="1"/>
+      <w:numFmt w:val="bullet"/>
+      <w:lvlText w:val="o"/>
+      <w:lvlJc w:val="left"/>
+      <w:pPr>
+        <w:ind w:left="1440" w:hanging="360"/>
+      </w:pPr>
+      <w:rPr>
+        <w:rFonts w:ascii="Courier New" w:hAnsi="Courier New" w:hint="default"/>
+      </w:rPr>
+    </w:lvl>
+    <w:lvl w:ilvl="2" w:tplc="04090005" w:tentative="1">
+      <w:start w:val="1"/>
+      <w:numFmt w:val="bullet"/>
+      <w:lvlText w:val=""/>
+      <w:lvlJc w:val="left"/>
+      <w:pPr>
+        <w:ind w:left="2160" w:hanging="360"/>
+      </w:pPr>
+      <w:rPr>
+        <w:rFonts w:ascii="Wingdings" w:hAnsi="Wingdings" w:hint="default"/>
+      </w:rPr>
+    </w:lvl>
+    <w:lvl w:ilvl="3" w:tplc="04090001" w:tentative="1">
+      <w:start w:val="1"/>
+      <w:numFmt w:val="bullet"/>
+      <w:lvlText w:val=""/>
+      <w:lvlJc w:val="left"/>
+      <w:pPr>
+        <w:ind w:left="2880" w:hanging="360"/>
+      </w:pPr>
+      <w:rPr>
+        <w:rFonts w:ascii="Symbol" w:hAnsi="Symbol" w:hint="default"/>
+      </w:rPr>
+    </w:lvl>
+    <w:lvl w:ilvl="4" w:tplc="04090003" w:tentative="1">
+      <w:start w:val="1"/>
+      <w:numFmt w:val="bullet"/>
+      <w:lvlText w:val="o"/>
+      <w:lvlJc w:val="left"/>
+      <w:pPr>
+        <w:ind w:left="3600" w:hanging="360"/>
+      </w:pPr>
+      <w:rPr>
+        <w:rFonts w:ascii="Courier New" w:hAnsi="Courier New" w:hint="default"/>
+      </w:rPr>
+    </w:lvl>
+    <w:lvl w:ilvl="5" w:tplc="04090005" w:tentative="1">
+      <w:start w:val="1"/>
+      <w:numFmt w:val="bullet"/>
+      <w:lvlText w:val=""/>
+      <w:lvlJc w:val="left"/>
+      <w:pPr>
+        <w:ind w:left="4320" w:hanging="360"/>
+      </w:pPr>
+      <w:rPr>
+        <w:rFonts w:ascii="Wingdings" w:hAnsi="Wingdings" w:hint="default"/>
+      </w:rPr>
+    </w:lvl>
+    <w:lvl w:ilvl="6" w:tplc="04090001" w:tentative="1">
+      <w:start w:val="1"/>
+      <w:numFmt w:val="bullet"/>
+      <w:lvlText w:val=""/>
+      <w:lvlJc w:val="left"/>
+      <w:pPr>
+        <w:ind w:left="5040" w:hanging="360"/>
+      </w:pPr>
+      <w:rPr>
+        <w:rFonts w:ascii="Symbol" w:hAnsi="Symbol" w:hint="default"/>
+      </w:rPr>
+    </w:lvl>
+    <w:lvl w:ilvl="7" w:tplc="04090003" w:tentative="1">
+      <w:start w:val="1"/>
+      <w:numFmt w:val="bullet"/>
+      <w:lvlText w:val="o"/>
+      <w:lvlJc w:val="left"/>
+      <w:pPr>
+        <w:ind w:left="5760" w:hanging="360"/>
+      </w:pPr>
+      <w:rPr>
+        <w:rFonts w:ascii="Courier New" w:hAnsi="Courier New" w:hint="default"/>
+      </w:rPr>
+    </w:lvl>
+    <w:lvl w:ilvl="8" w:tplc="04090005" w:tentative="1">
+      <w:start w:val="1"/>
+      <w:numFmt w:val="bullet"/>
+      <w:lvlText w:val=""/>
+      <w:lvlJc w:val="left"/>
+      <w:pPr>
+        <w:ind w:left="6480" w:hanging="360"/>
+      </w:pPr>
+      <w:rPr>
+        <w:rFonts w:ascii="Wingdings" w:hAnsi="Wingdings" w:hint="default"/>
+      </w:rPr>
+    </w:lvl>
+  </w:abstractNum>
+  <w:abstractNum w:abstractNumId="3">
+    <w:nsid w:val="1D33631E"/>
+    <w:multiLevelType w:val="hybridMultilevel"/>
+    <w:tmpl w:val="B254EBDA"/>
+    <w:lvl w:ilvl="0" w:tplc="04090011">
+      <w:start w:val="1"/>
+      <w:numFmt w:val="decimal"/>
+      <w:lvlText w:val="%1)"/>
+      <w:lvlJc w:val="left"/>
+      <w:pPr>
+        <w:ind w:left="360" w:hanging="360"/>
+      </w:pPr>
+      <w:rPr>
+        <w:rFonts w:hint="default"/>
+      </w:rPr>
+    </w:lvl>
+    <w:lvl w:ilvl="1" w:tplc="04090019" w:tentative="1">
+      <w:start w:val="1"/>
+      <w:numFmt w:val="lowerLetter"/>
+      <w:lvlText w:val="%2."/>
+      <w:lvlJc w:val="left"/>
+      <w:pPr>
+        <w:ind w:left="1080" w:hanging="360"/>
+      </w:pPr>
+    </w:lvl>
+    <w:lvl w:ilvl="2" w:tplc="0409001B" w:tentative="1">
+      <w:start w:val="1"/>
+      <w:numFmt w:val="lowerRoman"/>
+      <w:lvlText w:val="%3."/>
+      <w:lvlJc w:val="right"/>
+      <w:pPr>
+        <w:ind w:left="1800" w:hanging="180"/>
+      </w:pPr>
+    </w:lvl>
+    <w:lvl w:ilvl="3" w:tplc="0409000F" w:tentative="1">
+      <w:start w:val="1"/>
+      <w:numFmt w:val="decimal"/>
+      <w:lvlText w:val="%4."/>
+      <w:lvlJc w:val="left"/>
+      <w:pPr>
+        <w:ind w:left="2520" w:hanging="360"/>
+      </w:pPr>
+    </w:lvl>
+    <w:lvl w:ilvl="4" w:tplc="04090019" w:tentative="1">
+      <w:start w:val="1"/>
+      <w:numFmt w:val="lowerLetter"/>
+      <w:lvlText w:val="%5."/>
+      <w:lvlJc w:val="left"/>
+      <w:pPr>
+        <w:ind w:left="3240" w:hanging="360"/>
+      </w:pPr>
+    </w:lvl>
+    <w:lvl w:ilvl="5" w:tplc="0409001B" w:tentative="1">
+      <w:start w:val="1"/>
+      <w:numFmt w:val="lowerRoman"/>
+      <w:lvlText w:val="%6."/>
+      <w:lvlJc w:val="right"/>
+      <w:pPr>
+        <w:ind w:left="3960" w:hanging="180"/>
+      </w:pPr>
+    </w:lvl>
+    <w:lvl w:ilvl="6" w:tplc="0409000F" w:tentative="1">
+      <w:start w:val="1"/>
+      <w:numFmt w:val="decimal"/>
+      <w:lvlText w:val="%7."/>
+      <w:lvlJc w:val="left"/>
+      <w:pPr>
+        <w:ind w:left="4680" w:hanging="360"/>
+      </w:pPr>
+    </w:lvl>
+    <w:lvl w:ilvl="7" w:tplc="04090019" w:tentative="1">
+      <w:start w:val="1"/>
+      <w:numFmt w:val="lowerLetter"/>
+      <w:lvlText w:val="%8."/>
+      <w:lvlJc w:val="left"/>
+      <w:pPr>
+        <w:ind w:left="5400" w:hanging="360"/>
+      </w:pPr>
+    </w:lvl>
+    <w:lvl w:ilvl="8" w:tplc="0409001B" w:tentative="1">
+      <w:start w:val="1"/>
+      <w:numFmt w:val="lowerRoman"/>
+      <w:lvlText w:val="%9."/>
+      <w:lvlJc w:val="right"/>
+      <w:pPr>
+        <w:ind w:left="6120" w:hanging="180"/>
+      </w:pPr>
+    </w:lvl>
+  </w:abstractNum>
+  <w:abstractNum w:abstractNumId="4">
     <w:nsid w:val="1F7E5981"/>
     <w:multiLevelType w:val="hybridMultilevel"/>
     <w:tmpl w:val="D8605638"/>
@@ -2157,7 +6068,7 @@
       </w:pPr>
     </w:lvl>
   </w:abstractNum>
-  <w:abstractNum w:abstractNumId="2">
+  <w:abstractNum w:abstractNumId="5">
     <w:nsid w:val="23E42081"/>
     <w:multiLevelType w:val="hybridMultilevel"/>
     <w:tmpl w:val="608A18C2"/>
@@ -2269,7 +6180,7 @@
       </w:rPr>
     </w:lvl>
   </w:abstractNum>
-  <w:abstractNum w:abstractNumId="3">
+  <w:abstractNum w:abstractNumId="6">
     <w:nsid w:val="30E90F54"/>
     <w:multiLevelType w:val="hybridMultilevel"/>
     <w:tmpl w:val="C9D6B00E"/>
@@ -2381,29 +6292,443 @@
       <w:rPr>
         <w:rFonts w:ascii="Wingdings" w:hAnsi="Wingdings" w:hint="default"/>
       </w:rPr>
+    </w:lvl>
+  </w:abstractNum>
+  <w:abstractNum w:abstractNumId="7">
+    <w:nsid w:val="42B3037B"/>
+    <w:multiLevelType w:val="hybridMultilevel"/>
+    <w:tmpl w:val="878ECFF4"/>
+    <w:lvl w:ilvl="0" w:tplc="04090003">
+      <w:start w:val="1"/>
+      <w:numFmt w:val="bullet"/>
+      <w:lvlText w:val="o"/>
+      <w:lvlJc w:val="left"/>
+      <w:pPr>
+        <w:ind w:left="1440" w:hanging="360"/>
+      </w:pPr>
+      <w:rPr>
+        <w:rFonts w:ascii="Courier New" w:hAnsi="Courier New" w:hint="default"/>
+      </w:rPr>
+    </w:lvl>
+    <w:lvl w:ilvl="1" w:tplc="04100003" w:tentative="1">
+      <w:start w:val="1"/>
+      <w:numFmt w:val="bullet"/>
+      <w:lvlText w:val="o"/>
+      <w:lvlJc w:val="left"/>
+      <w:pPr>
+        <w:ind w:left="1440" w:hanging="360"/>
+      </w:pPr>
+      <w:rPr>
+        <w:rFonts w:ascii="Courier New" w:hAnsi="Courier New" w:cs="Courier New" w:hint="default"/>
+      </w:rPr>
+    </w:lvl>
+    <w:lvl w:ilvl="2" w:tplc="04100005" w:tentative="1">
+      <w:start w:val="1"/>
+      <w:numFmt w:val="bullet"/>
+      <w:lvlText w:val=""/>
+      <w:lvlJc w:val="left"/>
+      <w:pPr>
+        <w:ind w:left="2160" w:hanging="360"/>
+      </w:pPr>
+      <w:rPr>
+        <w:rFonts w:ascii="Wingdings" w:hAnsi="Wingdings" w:hint="default"/>
+      </w:rPr>
+    </w:lvl>
+    <w:lvl w:ilvl="3" w:tplc="04100001" w:tentative="1">
+      <w:start w:val="1"/>
+      <w:numFmt w:val="bullet"/>
+      <w:lvlText w:val=""/>
+      <w:lvlJc w:val="left"/>
+      <w:pPr>
+        <w:ind w:left="2880" w:hanging="360"/>
+      </w:pPr>
+      <w:rPr>
+        <w:rFonts w:ascii="Symbol" w:hAnsi="Symbol" w:hint="default"/>
+      </w:rPr>
+    </w:lvl>
+    <w:lvl w:ilvl="4" w:tplc="04100003" w:tentative="1">
+      <w:start w:val="1"/>
+      <w:numFmt w:val="bullet"/>
+      <w:lvlText w:val="o"/>
+      <w:lvlJc w:val="left"/>
+      <w:pPr>
+        <w:ind w:left="3600" w:hanging="360"/>
+      </w:pPr>
+      <w:rPr>
+        <w:rFonts w:ascii="Courier New" w:hAnsi="Courier New" w:cs="Courier New" w:hint="default"/>
+      </w:rPr>
+    </w:lvl>
+    <w:lvl w:ilvl="5" w:tplc="04100005" w:tentative="1">
+      <w:start w:val="1"/>
+      <w:numFmt w:val="bullet"/>
+      <w:lvlText w:val=""/>
+      <w:lvlJc w:val="left"/>
+      <w:pPr>
+        <w:ind w:left="4320" w:hanging="360"/>
+      </w:pPr>
+      <w:rPr>
+        <w:rFonts w:ascii="Wingdings" w:hAnsi="Wingdings" w:hint="default"/>
+      </w:rPr>
+    </w:lvl>
+    <w:lvl w:ilvl="6" w:tplc="04100001" w:tentative="1">
+      <w:start w:val="1"/>
+      <w:numFmt w:val="bullet"/>
+      <w:lvlText w:val=""/>
+      <w:lvlJc w:val="left"/>
+      <w:pPr>
+        <w:ind w:left="5040" w:hanging="360"/>
+      </w:pPr>
+      <w:rPr>
+        <w:rFonts w:ascii="Symbol" w:hAnsi="Symbol" w:hint="default"/>
+      </w:rPr>
+    </w:lvl>
+    <w:lvl w:ilvl="7" w:tplc="04100003" w:tentative="1">
+      <w:start w:val="1"/>
+      <w:numFmt w:val="bullet"/>
+      <w:lvlText w:val="o"/>
+      <w:lvlJc w:val="left"/>
+      <w:pPr>
+        <w:ind w:left="5760" w:hanging="360"/>
+      </w:pPr>
+      <w:rPr>
+        <w:rFonts w:ascii="Courier New" w:hAnsi="Courier New" w:cs="Courier New" w:hint="default"/>
+      </w:rPr>
+    </w:lvl>
+    <w:lvl w:ilvl="8" w:tplc="04100005" w:tentative="1">
+      <w:start w:val="1"/>
+      <w:numFmt w:val="bullet"/>
+      <w:lvlText w:val=""/>
+      <w:lvlJc w:val="left"/>
+      <w:pPr>
+        <w:ind w:left="6480" w:hanging="360"/>
+      </w:pPr>
+      <w:rPr>
+        <w:rFonts w:ascii="Wingdings" w:hAnsi="Wingdings" w:hint="default"/>
+      </w:rPr>
+    </w:lvl>
+  </w:abstractNum>
+  <w:abstractNum w:abstractNumId="8">
+    <w:nsid w:val="4496729A"/>
+    <w:multiLevelType w:val="hybridMultilevel"/>
+    <w:tmpl w:val="AD0E5CFE"/>
+    <w:lvl w:ilvl="0" w:tplc="04090011">
+      <w:start w:val="1"/>
+      <w:numFmt w:val="decimal"/>
+      <w:lvlText w:val="%1)"/>
+      <w:lvlJc w:val="left"/>
+      <w:pPr>
+        <w:ind w:left="720" w:hanging="360"/>
+      </w:pPr>
+      <w:rPr>
+        <w:rFonts w:hint="default"/>
+      </w:rPr>
+    </w:lvl>
+    <w:lvl w:ilvl="1" w:tplc="04090019" w:tentative="1">
+      <w:start w:val="1"/>
+      <w:numFmt w:val="lowerLetter"/>
+      <w:lvlText w:val="%2."/>
+      <w:lvlJc w:val="left"/>
+      <w:pPr>
+        <w:ind w:left="1440" w:hanging="360"/>
+      </w:pPr>
+    </w:lvl>
+    <w:lvl w:ilvl="2" w:tplc="0409001B" w:tentative="1">
+      <w:start w:val="1"/>
+      <w:numFmt w:val="lowerRoman"/>
+      <w:lvlText w:val="%3."/>
+      <w:lvlJc w:val="right"/>
+      <w:pPr>
+        <w:ind w:left="2160" w:hanging="180"/>
+      </w:pPr>
+    </w:lvl>
+    <w:lvl w:ilvl="3" w:tplc="0409000F" w:tentative="1">
+      <w:start w:val="1"/>
+      <w:numFmt w:val="decimal"/>
+      <w:lvlText w:val="%4."/>
+      <w:lvlJc w:val="left"/>
+      <w:pPr>
+        <w:ind w:left="2880" w:hanging="360"/>
+      </w:pPr>
+    </w:lvl>
+    <w:lvl w:ilvl="4" w:tplc="04090019" w:tentative="1">
+      <w:start w:val="1"/>
+      <w:numFmt w:val="lowerLetter"/>
+      <w:lvlText w:val="%5."/>
+      <w:lvlJc w:val="left"/>
+      <w:pPr>
+        <w:ind w:left="3600" w:hanging="360"/>
+      </w:pPr>
+    </w:lvl>
+    <w:lvl w:ilvl="5" w:tplc="0409001B" w:tentative="1">
+      <w:start w:val="1"/>
+      <w:numFmt w:val="lowerRoman"/>
+      <w:lvlText w:val="%6."/>
+      <w:lvlJc w:val="right"/>
+      <w:pPr>
+        <w:ind w:left="4320" w:hanging="180"/>
+      </w:pPr>
+    </w:lvl>
+    <w:lvl w:ilvl="6" w:tplc="0409000F" w:tentative="1">
+      <w:start w:val="1"/>
+      <w:numFmt w:val="decimal"/>
+      <w:lvlText w:val="%7."/>
+      <w:lvlJc w:val="left"/>
+      <w:pPr>
+        <w:ind w:left="5040" w:hanging="360"/>
+      </w:pPr>
+    </w:lvl>
+    <w:lvl w:ilvl="7" w:tplc="04090019" w:tentative="1">
+      <w:start w:val="1"/>
+      <w:numFmt w:val="lowerLetter"/>
+      <w:lvlText w:val="%8."/>
+      <w:lvlJc w:val="left"/>
+      <w:pPr>
+        <w:ind w:left="5760" w:hanging="360"/>
+      </w:pPr>
+    </w:lvl>
+    <w:lvl w:ilvl="8" w:tplc="0409001B" w:tentative="1">
+      <w:start w:val="1"/>
+      <w:numFmt w:val="lowerRoman"/>
+      <w:lvlText w:val="%9."/>
+      <w:lvlJc w:val="right"/>
+      <w:pPr>
+        <w:ind w:left="6480" w:hanging="180"/>
+      </w:pPr>
+    </w:lvl>
+  </w:abstractNum>
+  <w:abstractNum w:abstractNumId="9">
+    <w:nsid w:val="522A5FA9"/>
+    <w:multiLevelType w:val="hybridMultilevel"/>
+    <w:tmpl w:val="3C40B33C"/>
+    <w:lvl w:ilvl="0" w:tplc="04090003">
+      <w:start w:val="1"/>
+      <w:numFmt w:val="bullet"/>
+      <w:lvlText w:val="o"/>
+      <w:lvlJc w:val="left"/>
+      <w:pPr>
+        <w:ind w:left="2160" w:hanging="360"/>
+      </w:pPr>
+      <w:rPr>
+        <w:rFonts w:ascii="Courier New" w:hAnsi="Courier New" w:hint="default"/>
+      </w:rPr>
+    </w:lvl>
+    <w:lvl w:ilvl="1" w:tplc="04100003">
+      <w:start w:val="1"/>
+      <w:numFmt w:val="bullet"/>
+      <w:lvlText w:val="o"/>
+      <w:lvlJc w:val="left"/>
+      <w:pPr>
+        <w:ind w:left="2160" w:hanging="360"/>
+      </w:pPr>
+      <w:rPr>
+        <w:rFonts w:ascii="Courier New" w:hAnsi="Courier New" w:cs="Courier New" w:hint="default"/>
+      </w:rPr>
+    </w:lvl>
+    <w:lvl w:ilvl="2" w:tplc="04100005" w:tentative="1">
+      <w:start w:val="1"/>
+      <w:numFmt w:val="bullet"/>
+      <w:lvlText w:val=""/>
+      <w:lvlJc w:val="left"/>
+      <w:pPr>
+        <w:ind w:left="2880" w:hanging="360"/>
+      </w:pPr>
+      <w:rPr>
+        <w:rFonts w:ascii="Wingdings" w:hAnsi="Wingdings" w:hint="default"/>
+      </w:rPr>
+    </w:lvl>
+    <w:lvl w:ilvl="3" w:tplc="04100001" w:tentative="1">
+      <w:start w:val="1"/>
+      <w:numFmt w:val="bullet"/>
+      <w:lvlText w:val=""/>
+      <w:lvlJc w:val="left"/>
+      <w:pPr>
+        <w:ind w:left="3600" w:hanging="360"/>
+      </w:pPr>
+      <w:rPr>
+        <w:rFonts w:ascii="Symbol" w:hAnsi="Symbol" w:hint="default"/>
+      </w:rPr>
+    </w:lvl>
+    <w:lvl w:ilvl="4" w:tplc="04100003" w:tentative="1">
+      <w:start w:val="1"/>
+      <w:numFmt w:val="bullet"/>
+      <w:lvlText w:val="o"/>
+      <w:lvlJc w:val="left"/>
+      <w:pPr>
+        <w:ind w:left="4320" w:hanging="360"/>
+      </w:pPr>
+      <w:rPr>
+        <w:rFonts w:ascii="Courier New" w:hAnsi="Courier New" w:cs="Courier New" w:hint="default"/>
+      </w:rPr>
+    </w:lvl>
+    <w:lvl w:ilvl="5" w:tplc="04100005" w:tentative="1">
+      <w:start w:val="1"/>
+      <w:numFmt w:val="bullet"/>
+      <w:lvlText w:val=""/>
+      <w:lvlJc w:val="left"/>
+      <w:pPr>
+        <w:ind w:left="5040" w:hanging="360"/>
+      </w:pPr>
+      <w:rPr>
+        <w:rFonts w:ascii="Wingdings" w:hAnsi="Wingdings" w:hint="default"/>
+      </w:rPr>
+    </w:lvl>
+    <w:lvl w:ilvl="6" w:tplc="04100001" w:tentative="1">
+      <w:start w:val="1"/>
+      <w:numFmt w:val="bullet"/>
+      <w:lvlText w:val=""/>
+      <w:lvlJc w:val="left"/>
+      <w:pPr>
+        <w:ind w:left="5760" w:hanging="360"/>
+      </w:pPr>
+      <w:rPr>
+        <w:rFonts w:ascii="Symbol" w:hAnsi="Symbol" w:hint="default"/>
+      </w:rPr>
+    </w:lvl>
+    <w:lvl w:ilvl="7" w:tplc="04100003" w:tentative="1">
+      <w:start w:val="1"/>
+      <w:numFmt w:val="bullet"/>
+      <w:lvlText w:val="o"/>
+      <w:lvlJc w:val="left"/>
+      <w:pPr>
+        <w:ind w:left="6480" w:hanging="360"/>
+      </w:pPr>
+      <w:rPr>
+        <w:rFonts w:ascii="Courier New" w:hAnsi="Courier New" w:cs="Courier New" w:hint="default"/>
+      </w:rPr>
+    </w:lvl>
+    <w:lvl w:ilvl="8" w:tplc="04100005" w:tentative="1">
+      <w:start w:val="1"/>
+      <w:numFmt w:val="bullet"/>
+      <w:lvlText w:val=""/>
+      <w:lvlJc w:val="left"/>
+      <w:pPr>
+        <w:ind w:left="7200" w:hanging="360"/>
+      </w:pPr>
+      <w:rPr>
+        <w:rFonts w:ascii="Wingdings" w:hAnsi="Wingdings" w:hint="default"/>
+      </w:rPr>
+    </w:lvl>
+  </w:abstractNum>
+  <w:abstractNum w:abstractNumId="10">
+    <w:nsid w:val="65D4424A"/>
+    <w:multiLevelType w:val="hybridMultilevel"/>
+    <w:tmpl w:val="AA0CFDC6"/>
+    <w:lvl w:ilvl="0" w:tplc="04090011">
+      <w:start w:val="1"/>
+      <w:numFmt w:val="decimal"/>
+      <w:lvlText w:val="%1)"/>
+      <w:lvlJc w:val="left"/>
+      <w:pPr>
+        <w:ind w:left="1080" w:hanging="360"/>
+      </w:pPr>
+    </w:lvl>
+    <w:lvl w:ilvl="1" w:tplc="04090019" w:tentative="1">
+      <w:start w:val="1"/>
+      <w:numFmt w:val="lowerLetter"/>
+      <w:lvlText w:val="%2."/>
+      <w:lvlJc w:val="left"/>
+      <w:pPr>
+        <w:ind w:left="1800" w:hanging="360"/>
+      </w:pPr>
+    </w:lvl>
+    <w:lvl w:ilvl="2" w:tplc="0409001B" w:tentative="1">
+      <w:start w:val="1"/>
+      <w:numFmt w:val="lowerRoman"/>
+      <w:lvlText w:val="%3."/>
+      <w:lvlJc w:val="right"/>
+      <w:pPr>
+        <w:ind w:left="2520" w:hanging="180"/>
+      </w:pPr>
+    </w:lvl>
+    <w:lvl w:ilvl="3" w:tplc="0409000F" w:tentative="1">
+      <w:start w:val="1"/>
+      <w:numFmt w:val="decimal"/>
+      <w:lvlText w:val="%4."/>
+      <w:lvlJc w:val="left"/>
+      <w:pPr>
+        <w:ind w:left="3240" w:hanging="360"/>
+      </w:pPr>
+    </w:lvl>
+    <w:lvl w:ilvl="4" w:tplc="04090019" w:tentative="1">
+      <w:start w:val="1"/>
+      <w:numFmt w:val="lowerLetter"/>
+      <w:lvlText w:val="%5."/>
+      <w:lvlJc w:val="left"/>
+      <w:pPr>
+        <w:ind w:left="3960" w:hanging="360"/>
+      </w:pPr>
+    </w:lvl>
+    <w:lvl w:ilvl="5" w:tplc="0409001B" w:tentative="1">
+      <w:start w:val="1"/>
+      <w:numFmt w:val="lowerRoman"/>
+      <w:lvlText w:val="%6."/>
+      <w:lvlJc w:val="right"/>
+      <w:pPr>
+        <w:ind w:left="4680" w:hanging="180"/>
+      </w:pPr>
+    </w:lvl>
+    <w:lvl w:ilvl="6" w:tplc="0409000F" w:tentative="1">
+      <w:start w:val="1"/>
+      <w:numFmt w:val="decimal"/>
+      <w:lvlText w:val="%7."/>
+      <w:lvlJc w:val="left"/>
+      <w:pPr>
+        <w:ind w:left="5400" w:hanging="360"/>
+      </w:pPr>
+    </w:lvl>
+    <w:lvl w:ilvl="7" w:tplc="04090019" w:tentative="1">
+      <w:start w:val="1"/>
+      <w:numFmt w:val="lowerLetter"/>
+      <w:lvlText w:val="%8."/>
+      <w:lvlJc w:val="left"/>
+      <w:pPr>
+        <w:ind w:left="6120" w:hanging="360"/>
+      </w:pPr>
+    </w:lvl>
+    <w:lvl w:ilvl="8" w:tplc="0409001B" w:tentative="1">
+      <w:start w:val="1"/>
+      <w:numFmt w:val="lowerRoman"/>
+      <w:lvlText w:val="%9."/>
+      <w:lvlJc w:val="right"/>
+      <w:pPr>
+        <w:ind w:left="6840" w:hanging="180"/>
+      </w:pPr>
     </w:lvl>
   </w:abstractNum>
   <w:num w:numId="1">
     <w:abstractNumId w:val="0"/>
   </w:num>
   <w:num w:numId="2">
+    <w:abstractNumId w:val="6"/>
+  </w:num>
+  <w:num w:numId="3">
+    <w:abstractNumId w:val="4"/>
+  </w:num>
+  <w:num w:numId="4">
+    <w:abstractNumId w:val="5"/>
+  </w:num>
+  <w:num w:numId="5">
+    <w:abstractNumId w:val="2"/>
+  </w:num>
+  <w:num w:numId="6">
+    <w:abstractNumId w:val="9"/>
+  </w:num>
+  <w:num w:numId="7">
+    <w:abstractNumId w:val="7"/>
+  </w:num>
+  <w:num w:numId="8">
+    <w:abstractNumId w:val="8"/>
+  </w:num>
+  <w:num w:numId="9">
+    <w:abstractNumId w:val="10"/>
+  </w:num>
+  <w:num w:numId="10">
+    <w:abstractNumId w:val="1"/>
+  </w:num>
+  <w:num w:numId="11">
     <w:abstractNumId w:val="3"/>
   </w:num>
-  <w:num w:numId="3">
-    <w:abstractNumId w:val="1"/>
-  </w:num>
-  <w:num w:numId="4">
-    <w:abstractNumId w:val="2"/>
-  </w:num>
 </w:numbering>
-</file>
-
-<file path=word/people.xml><?xml version="1.0" encoding="utf-8"?>
-<w15:people xmlns:wpc="http://schemas.microsoft.com/office/word/2010/wordprocessingCanvas" xmlns:mc="http://schemas.openxmlformats.org/markup-compatibility/2006" xmlns:o="urn:schemas-microsoft-com:office:office" xmlns:r="http://schemas.openxmlformats.org/officeDocument/2006/relationships" xmlns:m="http://schemas.openxmlformats.org/officeDocument/2006/math" xmlns:v="urn:schemas-microsoft-com:vml" xmlns:wp14="http://schemas.microsoft.com/office/word/2010/wordprocessingDrawing" xmlns:wp="http://schemas.openxmlformats.org/drawingml/2006/wordprocessingDrawing" xmlns:w10="urn:schemas-microsoft-com:office:word" xmlns:w="http://schemas.openxmlformats.org/wordprocessingml/2006/main" xmlns:w14="http://schemas.microsoft.com/office/word/2010/wordml" xmlns:w15="http://schemas.microsoft.com/office/word/2012/wordml" xmlns:wpg="http://schemas.microsoft.com/office/word/2010/wordprocessingGroup" xmlns:wpi="http://schemas.microsoft.com/office/word/2010/wordprocessingInk" xmlns:wne="http://schemas.microsoft.com/office/word/2006/wordml" xmlns:wps="http://schemas.microsoft.com/office/word/2010/wordprocessingShape" mc:Ignorable="w14 w15 wp14">
-  <w15:person w15:author="zadwin">
-    <w15:presenceInfo w15:providerId="None" w15:userId="zadwin"/>
-  </w15:person>
-</w15:people>
 </file>
 
 <file path=word/styles.xml><?xml version="1.0" encoding="utf-8"?>
@@ -2856,14 +7181,13 @@
     <w:next w:val="Normal"/>
     <w:link w:val="Heading3Char"/>
     <w:uiPriority w:val="9"/>
-    <w:semiHidden/>
     <w:unhideWhenUsed/>
     <w:qFormat/>
-    <w:rsid w:val="0011032C"/>
+    <w:rsid w:val="00450F25"/>
     <w:pPr>
       <w:keepNext/>
       <w:keepLines/>
-      <w:spacing w:before="80" w:line="240" w:lineRule="auto"/>
+      <w:spacing w:before="120" w:line="240" w:lineRule="auto"/>
       <w:outlineLvl w:val="2"/>
     </w:pPr>
     <w:rPr>
@@ -3230,6 +7554,7 @@
   </w:style>
   <w:style w:type="paragraph" w:styleId="NoSpacing">
     <w:name w:val="No Spacing"/>
+    <w:link w:val="NoSpacingChar"/>
     <w:uiPriority w:val="1"/>
     <w:qFormat/>
     <w:rsid w:val="0011032C"/>
@@ -3255,8 +7580,7 @@
     <w:basedOn w:val="DefaultParagraphFont"/>
     <w:link w:val="Heading3"/>
     <w:uiPriority w:val="9"/>
-    <w:semiHidden/>
-    <w:rsid w:val="0011032C"/>
+    <w:rsid w:val="00450F25"/>
     <w:rPr>
       <w:rFonts w:asciiTheme="majorHAnsi" w:eastAsiaTheme="majorEastAsia" w:hAnsiTheme="majorHAnsi" w:cstheme="majorBidi"/>
       <w:color w:val="404040" w:themeColor="text1" w:themeTint="BF"/>
@@ -3584,13 +7908,68 @@
     <w:basedOn w:val="Heading1"/>
     <w:next w:val="Normal"/>
     <w:uiPriority w:val="39"/>
-    <w:semiHidden/>
     <w:unhideWhenUsed/>
     <w:qFormat/>
     <w:rsid w:val="0011032C"/>
     <w:pPr>
       <w:outlineLvl w:val="9"/>
     </w:pPr>
+  </w:style>
+  <w:style w:type="character" w:customStyle="1" w:styleId="NoSpacingChar">
+    <w:name w:val="No Spacing Char"/>
+    <w:basedOn w:val="DefaultParagraphFont"/>
+    <w:link w:val="NoSpacing"/>
+    <w:uiPriority w:val="1"/>
+    <w:rsid w:val="00A23559"/>
+  </w:style>
+  <w:style w:type="paragraph" w:styleId="TOC1">
+    <w:name w:val="toc 1"/>
+    <w:basedOn w:val="Normal"/>
+    <w:next w:val="Normal"/>
+    <w:autoRedefine/>
+    <w:uiPriority w:val="39"/>
+    <w:unhideWhenUsed/>
+    <w:rsid w:val="00A23559"/>
+    <w:pPr>
+      <w:spacing w:after="100"/>
+    </w:pPr>
+  </w:style>
+  <w:style w:type="paragraph" w:styleId="TOC2">
+    <w:name w:val="toc 2"/>
+    <w:basedOn w:val="Normal"/>
+    <w:next w:val="Normal"/>
+    <w:autoRedefine/>
+    <w:uiPriority w:val="39"/>
+    <w:unhideWhenUsed/>
+    <w:rsid w:val="00A23559"/>
+    <w:pPr>
+      <w:spacing w:after="100"/>
+      <w:ind w:left="210"/>
+    </w:pPr>
+  </w:style>
+  <w:style w:type="paragraph" w:styleId="TOC3">
+    <w:name w:val="toc 3"/>
+    <w:basedOn w:val="Normal"/>
+    <w:next w:val="Normal"/>
+    <w:autoRedefine/>
+    <w:uiPriority w:val="39"/>
+    <w:unhideWhenUsed/>
+    <w:rsid w:val="00A23559"/>
+    <w:pPr>
+      <w:spacing w:after="100"/>
+      <w:ind w:left="420"/>
+    </w:pPr>
+  </w:style>
+  <w:style w:type="character" w:styleId="Hyperlink">
+    <w:name w:val="Hyperlink"/>
+    <w:basedOn w:val="DefaultParagraphFont"/>
+    <w:uiPriority w:val="99"/>
+    <w:unhideWhenUsed/>
+    <w:rsid w:val="00A23559"/>
+    <w:rPr>
+      <w:color w:val="0563C1" w:themeColor="hyperlink"/>
+      <w:u w:val="single"/>
+    </w:rPr>
   </w:style>
 </w:styles>
 </file>
@@ -3638,7 +8017,7 @@
     </a:clrScheme>
     <a:fontScheme name="Office">
       <a:majorFont>
-        <a:latin typeface="Calibri Light" panose="020F0302020204030204"/>
+        <a:latin typeface="Calibri Light"/>
         <a:ea typeface=""/>
         <a:cs typeface=""/>
         <a:font script="Jpan" typeface="ＭＳ ゴシック"/>
@@ -3673,7 +8052,7 @@
         <a:font script="Geor" typeface="Sylfaen"/>
       </a:majorFont>
       <a:minorFont>
-        <a:latin typeface="Calibri" panose="020F0502020204030204"/>
+        <a:latin typeface="Calibri"/>
         <a:ea typeface=""/>
         <a:cs typeface=""/>
         <a:font script="Jpan" typeface="ＭＳ 明朝"/>
@@ -3861,7 +8240,7 @@
 </file>
 
 <file path=customXml/itemProps1.xml><?xml version="1.0" encoding="utf-8"?>
-<ds:datastoreItem xmlns:ds="http://schemas.openxmlformats.org/officeDocument/2006/customXml" ds:itemID="{B35DBBDE-1979-4A99-B2CA-AFF27028E55B}">
+<ds:datastoreItem xmlns:ds="http://schemas.openxmlformats.org/officeDocument/2006/customXml" ds:itemID="{F093F13C-6A86-4BFD-B009-9B8EEA438214}">
   <ds:schemaRefs>
     <ds:schemaRef ds:uri="http://schemas.openxmlformats.org/officeDocument/2006/bibliography"/>
   </ds:schemaRefs>
